--- a/lab-source/11a-ssl-security.docx
+++ b/lab-source/11a-ssl-security.docx
@@ -7660,7 +7660,13 @@
       </w:r>
       <w:r>
         <w:br/>
-        <w:t>Your directory should look like:</w:t>
+        <w:t xml:space="preserve">Your </w:t>
+      </w:r>
+      <w:r>
+        <w:t xml:space="preserve">~/sec </w:t>
+      </w:r>
+      <w:r>
+        <w:t>directory should look like:</w:t>
       </w:r>
       <w:r>
         <w:br/>
@@ -13009,7 +13015,25 @@
                                 <w:b/>
                                 <w:sz w:val="18"/>
                               </w:rPr>
-                              <w:t xml:space="preserve">  if   (req.socket.getPeerCertificate().serialNumber="8f622e7ce3a6c89a") </w:t>
+                              <w:t xml:space="preserve">  if   (req.socket.getPeerCertificate().serialNumber=</w:t>
+                            </w:r>
+                            <w:r>
+                              <w:rPr>
+                                <w:rFonts w:ascii="Menlo Regular" w:hAnsi="Menlo Regular" w:cs="Menlo Regular"/>
+                                <w:b/>
+                                <w:sz w:val="18"/>
+                              </w:rPr>
+                              <w:t>=</w:t>
+                            </w:r>
+                            <w:bookmarkStart w:id="0" w:name="_GoBack"/>
+                            <w:bookmarkEnd w:id="0"/>
+                            <w:r>
+                              <w:rPr>
+                                <w:rFonts w:ascii="Menlo Regular" w:hAnsi="Menlo Regular" w:cs="Menlo Regular"/>
+                                <w:b/>
+                                <w:sz w:val="18"/>
+                              </w:rPr>
+                              <w:t xml:space="preserve">"8f622e7ce3a6c89a") </w:t>
                             </w:r>
                             <w:r>
                               <w:rPr>
@@ -13177,6 +13201,10 @@
           </mc:Choice>
           <mc:Fallback>
             <w:pict>
+              <v:shapetype id="_x0000_t202" coordsize="21600,21600" o:spt="202" path="m0,0l0,21600,21600,21600,21600,0xe">
+                <v:stroke joinstyle="miter"/>
+                <v:path gradientshapeok="t" o:connecttype="rect"/>
+              </v:shapetype>
               <v:shape id="Text Box 20" o:spid="_x0000_s1038" type="#_x0000_t202" style="position:absolute;left:0;text-align:left;margin-left:36pt;margin-top:15.85pt;width:6in;height:126pt;z-index:251672576;visibility:visible;mso-wrap-style:square;mso-width-percent:0;mso-height-percent:0;mso-wrap-distance-left:9pt;mso-wrap-distance-top:0;mso-wrap-distance-right:9pt;mso-wrap-distance-bottom:0;mso-position-horizontal:absolute;mso-position-horizontal-relative:text;mso-position-vertical:absolute;mso-position-vertical-relative:text;mso-width-percent:0;mso-height-percent:0;mso-width-relative:margin;mso-height-relative:margin;v-text-anchor:top" o:gfxdata="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" filled="f" stroked="f">
                 <v:textbox>
                   <w:txbxContent>
@@ -13226,7 +13254,25 @@
                           <w:b/>
                           <w:sz w:val="18"/>
                         </w:rPr>
-                        <w:t xml:space="preserve">  if   (req.socket.getPeerCertificate().serialNumber="8f622e7ce3a6c89a") </w:t>
+                        <w:t xml:space="preserve">  if   (req.socket.getPeerCertificate().serialNumber=</w:t>
+                      </w:r>
+                      <w:r>
+                        <w:rPr>
+                          <w:rFonts w:ascii="Menlo Regular" w:hAnsi="Menlo Regular" w:cs="Menlo Regular"/>
+                          <w:b/>
+                          <w:sz w:val="18"/>
+                        </w:rPr>
+                        <w:t>=</w:t>
+                      </w:r>
+                      <w:bookmarkStart w:id="1" w:name="_GoBack"/>
+                      <w:bookmarkEnd w:id="1"/>
+                      <w:r>
+                        <w:rPr>
+                          <w:rFonts w:ascii="Menlo Regular" w:hAnsi="Menlo Regular" w:cs="Menlo Regular"/>
+                          <w:b/>
+                          <w:sz w:val="18"/>
+                        </w:rPr>
+                        <w:t xml:space="preserve">"8f622e7ce3a6c89a") </w:t>
                       </w:r>
                       <w:r>
                         <w:rPr>
@@ -14435,8 +14481,6 @@
     <w:pPr>
       <w:pStyle w:val="Footer"/>
     </w:pPr>
-    <w:bookmarkStart w:id="0" w:name="_GoBack"/>
-    <w:bookmarkEnd w:id="0"/>
   </w:p>
 </w:ftr>
 </file>

--- a/lab-source/11a-ssl-security.docx
+++ b/lab-source/11a-ssl-security.docx
@@ -5936,7 +5936,35 @@
                                 <w:sz w:val="18"/>
                                 <w:szCs w:val="22"/>
                               </w:rPr>
-                              <w:t>&gt; tree</w:t>
+                              <w:t xml:space="preserve">&gt; </w:t>
+                            </w:r>
+                            <w:r>
+                              <w:rPr>
+                                <w:rFonts w:ascii="Menlo Regular" w:hAnsi="Menlo Regular" w:cs="Menlo Regular"/>
+                                <w:color w:val="000000"/>
+                                <w:sz w:val="18"/>
+                                <w:szCs w:val="22"/>
+                              </w:rPr>
+                              <w:t>cd ~/sec</w:t>
+                            </w:r>
+                            <w:r>
+                              <w:rPr>
+                                <w:rFonts w:ascii="Menlo Regular" w:hAnsi="Menlo Regular" w:cs="Menlo Regular"/>
+                                <w:color w:val="000000"/>
+                                <w:sz w:val="18"/>
+                                <w:szCs w:val="22"/>
+                              </w:rPr>
+                              <w:br/>
+                              <w:t xml:space="preserve">&gt; </w:t>
+                            </w:r>
+                            <w:r>
+                              <w:rPr>
+                                <w:rFonts w:ascii="Menlo Regular" w:hAnsi="Menlo Regular" w:cs="Menlo Regular"/>
+                                <w:color w:val="000000"/>
+                                <w:sz w:val="18"/>
+                                <w:szCs w:val="22"/>
+                              </w:rPr>
+                              <w:t>tree</w:t>
                             </w:r>
                           </w:p>
                           <w:p>
@@ -6770,6 +6798,10 @@
           </mc:Choice>
           <mc:Fallback>
             <w:pict>
+              <v:shapetype id="_x0000_t202" coordsize="21600,21600" o:spt="202" path="m0,0l0,21600,21600,21600,21600,0xe">
+                <v:stroke joinstyle="miter"/>
+                <v:path gradientshapeok="t" o:connecttype="rect"/>
+              </v:shapetype>
               <v:shape id="Text Box 11" o:spid="_x0000_s1031" type="#_x0000_t202" style="position:absolute;left:0;text-align:left;margin-left:36pt;margin-top:78.85pt;width:315pt;height:267.1pt;z-index:251665408;visibility:visible;mso-wrap-style:square;mso-height-percent:0;mso-wrap-distance-left:9pt;mso-wrap-distance-top:0;mso-wrap-distance-right:9pt;mso-wrap-distance-bottom:0;mso-position-horizontal:absolute;mso-position-horizontal-relative:text;mso-position-vertical:absolute;mso-position-vertical-relative:text;mso-height-percent:0;mso-height-relative:margin;v-text-anchor:top" o:gfxdata="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" filled="f" stroked="f">
                 <v:textbox>
                   <w:txbxContent>
@@ -6807,7 +6839,35 @@
                           <w:sz w:val="18"/>
                           <w:szCs w:val="22"/>
                         </w:rPr>
-                        <w:t>&gt; tree</w:t>
+                        <w:t xml:space="preserve">&gt; </w:t>
+                      </w:r>
+                      <w:r>
+                        <w:rPr>
+                          <w:rFonts w:ascii="Menlo Regular" w:hAnsi="Menlo Regular" w:cs="Menlo Regular"/>
+                          <w:color w:val="000000"/>
+                          <w:sz w:val="18"/>
+                          <w:szCs w:val="22"/>
+                        </w:rPr>
+                        <w:t>cd ~/sec</w:t>
+                      </w:r>
+                      <w:r>
+                        <w:rPr>
+                          <w:rFonts w:ascii="Menlo Regular" w:hAnsi="Menlo Regular" w:cs="Menlo Regular"/>
+                          <w:color w:val="000000"/>
+                          <w:sz w:val="18"/>
+                          <w:szCs w:val="22"/>
+                        </w:rPr>
+                        <w:br/>
+                        <w:t xml:space="preserve">&gt; </w:t>
+                      </w:r>
+                      <w:r>
+                        <w:rPr>
+                          <w:rFonts w:ascii="Menlo Regular" w:hAnsi="Menlo Regular" w:cs="Menlo Regular"/>
+                          <w:color w:val="000000"/>
+                          <w:sz w:val="18"/>
+                          <w:szCs w:val="22"/>
+                        </w:rPr>
+                        <w:t>tree</w:t>
                       </w:r>
                     </w:p>
                     <w:p>
@@ -7663,10 +7723,19 @@
         <w:t xml:space="preserve">Your </w:t>
       </w:r>
       <w:r>
+        <w:rPr>
+          <w:b/>
+        </w:rPr>
         <w:t xml:space="preserve">~/sec </w:t>
       </w:r>
       <w:r>
-        <w:t>directory should look like:</w:t>
+        <w:rPr>
+          <w:b/>
+        </w:rPr>
+        <w:t>directory</w:t>
+      </w:r>
+      <w:r>
+        <w:t xml:space="preserve"> should look like:</w:t>
       </w:r>
       <w:r>
         <w:br/>
@@ -7679,12 +7748,22 @@
           <w:ilvl w:val="0"/>
           <w:numId w:val="9"/>
         </w:numPr>
+        <w:rPr>
+          <w:rFonts w:ascii="Lucida Console" w:hAnsi="Lucida Console"/>
+          <w:sz w:val="20"/>
+        </w:rPr>
       </w:pPr>
       <w:r>
         <w:t>Make sure express is installed:</w:t>
       </w:r>
       <w:r>
         <w:br/>
+      </w:r>
+      <w:r>
+        <w:rPr>
+          <w:rFonts w:ascii="Lucida Console" w:hAnsi="Lucida Console"/>
+          <w:sz w:val="20"/>
+        </w:rPr>
         <w:t>npm install express</w:t>
       </w:r>
     </w:p>
@@ -7702,6 +7781,12 @@
       </w:r>
       <w:r>
         <w:br/>
+      </w:r>
+      <w:r>
+        <w:rPr>
+          <w:rFonts w:ascii="Lucida Console" w:hAnsi="Lucida Console"/>
+          <w:sz w:val="20"/>
+        </w:rPr>
         <w:t>node server.js</w:t>
       </w:r>
       <w:r>
@@ -8092,9 +8177,19 @@
       </w:r>
       <w:r>
         <w:br/>
+      </w:r>
+      <w:r>
+        <w:rPr>
+          <w:rFonts w:ascii="Lucida Console" w:hAnsi="Lucida Console"/>
+          <w:sz w:val="20"/>
+        </w:rPr>
         <w:t>cd ~/sec/client</w:t>
       </w:r>
       <w:r>
+        <w:rPr>
+          <w:rFonts w:ascii="Lucida Console" w:hAnsi="Lucida Console"/>
+          <w:sz w:val="20"/>
+        </w:rPr>
         <w:br/>
         <w:t xml:space="preserve">curl -L </w:t>
       </w:r>
@@ -8102,11 +8197,17 @@
         <w:r>
           <w:rPr>
             <w:rStyle w:val="Hyperlink"/>
+            <w:rFonts w:ascii="Lucida Console" w:hAnsi="Lucida Console"/>
+            <w:sz w:val="20"/>
           </w:rPr>
           <w:t>http://freo.me/rand-client -o random-client.py</w:t>
         </w:r>
       </w:hyperlink>
       <w:r>
+        <w:rPr>
+          <w:rFonts w:ascii="Lucida Console" w:hAnsi="Lucida Console"/>
+          <w:sz w:val="20"/>
+        </w:rPr>
         <w:br/>
       </w:r>
     </w:p>
@@ -8160,25 +8261,32 @@
         </w:rPr>
       </w:pPr>
       <w:r>
-        <w:t>We could work around this:</w:t>
+        <w:t xml:space="preserve">We </w:t>
+      </w:r>
+      <w:r>
+        <w:rPr>
+          <w:i/>
+        </w:rPr>
+        <w:t>could</w:t>
+      </w:r>
+      <w:r>
+        <w:t xml:space="preserve"> work around this:</w:t>
       </w:r>
       <w:r>
         <w:br/>
       </w:r>
       <w:r>
         <w:rPr>
+          <w:rFonts w:ascii="Lucida Console" w:hAnsi="Lucida Console"/>
+          <w:sz w:val="18"/>
           <w:lang w:val="en-GB"/>
         </w:rPr>
-        <w:t>h = httplib2.Http(</w:t>
-      </w:r>
-      <w:r>
-        <w:rPr>
-          <w:lang w:val="en-GB"/>
-        </w:rPr>
-        <w:t>disable_ssl_certificate_validation=True)</w:t>
-      </w:r>
-      <w:r>
-        <w:rPr>
+        <w:t>h = httplib2.Http(disable_ssl_certificate_validation=True)</w:t>
+      </w:r>
+      <w:r>
+        <w:rPr>
+          <w:rFonts w:ascii="Lucida Console" w:hAnsi="Lucida Console"/>
+          <w:sz w:val="18"/>
           <w:lang w:val="en-GB"/>
         </w:rPr>
         <w:br/>
@@ -8205,19 +8313,28 @@
           <w:numId w:val="9"/>
         </w:numPr>
         <w:rPr>
+          <w:rFonts w:ascii="Lucida Console" w:hAnsi="Lucida Console"/>
+          <w:sz w:val="20"/>
           <w:lang w:val="en-GB"/>
         </w:rPr>
       </w:pPr>
       <w:r>
         <w:rPr>
+          <w:b/>
           <w:lang w:val="en-GB"/>
         </w:rPr>
-        <w:t>Instead, modify the client to use the following:</w:t>
+        <w:t>Instead</w:t>
       </w:r>
       <w:r>
         <w:rPr>
           <w:lang w:val="en-GB"/>
         </w:rPr>
+        <w:t>, modify the client to use the following:</w:t>
+      </w:r>
+      <w:r>
+        <w:rPr>
+          <w:lang w:val="en-GB"/>
+        </w:rPr>
         <w:br/>
       </w:r>
       <w:r>
@@ -8225,19 +8342,14 @@
           <w:lang w:val="en-GB"/>
         </w:rPr>
         <w:br/>
-        <w:t>h = httplib2.Http(</w:t>
-      </w:r>
-      <w:r>
-        <w:rPr>
+      </w:r>
+      <w:r>
+        <w:rPr>
+          <w:rFonts w:ascii="Lucida Console" w:hAnsi="Lucida Console"/>
+          <w:sz w:val="20"/>
           <w:lang w:val="en-GB"/>
         </w:rPr>
-        <w:t>ca_certs=</w:t>
-      </w:r>
-      <w:r>
-        <w:rPr>
-          <w:lang w:val="en-GB"/>
-        </w:rPr>
-        <w:t>"./keys/ca.cert.pem");</w:t>
+        <w:t>h = httplib2.Http(ca_certs="./keys/ca.cert.pem");</w:t>
       </w:r>
     </w:p>
     <w:p>
@@ -8256,6 +8368,8 @@
           <w:numId w:val="9"/>
         </w:numPr>
         <w:rPr>
+          <w:rFonts w:ascii="Lucida Console" w:hAnsi="Lucida Console"/>
+          <w:sz w:val="20"/>
           <w:lang w:val="en-GB"/>
         </w:rPr>
       </w:pPr>
@@ -8270,6 +8384,13 @@
           <w:lang w:val="en-GB"/>
         </w:rPr>
         <w:br/>
+      </w:r>
+      <w:r>
+        <w:rPr>
+          <w:rFonts w:ascii="Lucida Console" w:hAnsi="Lucida Console"/>
+          <w:sz w:val="20"/>
+          <w:lang w:val="en-GB"/>
+        </w:rPr>
         <w:t>cp ~/sec/ca/ca.cert.pem ~/sec/client/keys</w:t>
       </w:r>
     </w:p>
@@ -11322,7 +11443,7 @@
         <w:rPr>
           <w:rFonts w:ascii="Menlo Regular" w:hAnsi="Menlo Regular" w:cs="Menlo Regular"/>
           <w:color w:val="000000"/>
-          <w:sz w:val="22"/>
+          <w:sz w:val="20"/>
           <w:szCs w:val="22"/>
         </w:rPr>
         <w:t>cp client.cert.pem ~/sec/client/keys/</w:t>
@@ -11331,6 +11452,7 @@
         <w:rPr>
           <w:rFonts w:cs="Menlo Regular"/>
           <w:color w:val="000000"/>
+          <w:sz w:val="22"/>
           <w:szCs w:val="22"/>
         </w:rPr>
         <w:br/>
@@ -11565,6 +11687,7 @@
                               <w:rPr>
                                 <w:rFonts w:ascii="Menlo Regular" w:hAnsi="Menlo Regular" w:cs="Menlo Regular"/>
                                 <w:b/>
+                                <w:i/>
                                 <w:sz w:val="20"/>
                               </w:rPr>
                             </w:pPr>
@@ -11572,42 +11695,20 @@
                               <w:rPr>
                                 <w:rFonts w:ascii="Menlo Regular" w:hAnsi="Menlo Regular" w:cs="Menlo Regular"/>
                                 <w:b/>
-                                <w:sz w:val="20"/>
-                              </w:rPr>
-                              <w:t>h.add_certif</w:t>
+                                <w:i/>
+                                <w:sz w:val="20"/>
+                              </w:rPr>
+                              <w:t xml:space="preserve">h.add_certificate(key='./keys/private/nopass.key.pem', </w:t>
                             </w:r>
                             <w:r>
                               <w:rPr>
                                 <w:rFonts w:ascii="Menlo Regular" w:hAnsi="Menlo Regular" w:cs="Menlo Regular"/>
                                 <w:b/>
-                                <w:sz w:val="20"/>
-                              </w:rPr>
-                              <w:t>icate(key='./keys/private/nopass</w:t>
-                            </w:r>
-                            <w:r>
-                              <w:rPr>
-                                <w:rFonts w:ascii="Menlo Regular" w:hAnsi="Menlo Regular" w:cs="Menlo Regular"/>
-                                <w:b/>
-                                <w:sz w:val="20"/>
-                              </w:rPr>
-                              <w:t xml:space="preserve">.key.pem', </w:t>
-                            </w:r>
-                            <w:r>
-                              <w:rPr>
-                                <w:rFonts w:ascii="Menlo Regular" w:hAnsi="Menlo Regular" w:cs="Menlo Regular"/>
-                                <w:b/>
+                                <w:i/>
                                 <w:sz w:val="20"/>
                               </w:rPr>
                               <w:br/>
-                              <w:t xml:space="preserve">  </w:t>
-                            </w:r>
-                            <w:r>
-                              <w:rPr>
-                                <w:rFonts w:ascii="Menlo Regular" w:hAnsi="Menlo Regular" w:cs="Menlo Regular"/>
-                                <w:b/>
-                                <w:sz w:val="20"/>
-                              </w:rPr>
-                              <w:t>cert='./keys/self-sign.cert.pem', domain='')</w:t>
+                              <w:t xml:space="preserve">  cert='./keys/self-sign.cert.pem', domain='')</w:t>
                             </w:r>
                           </w:p>
                           <w:p>
@@ -11792,6 +11893,7 @@
                         <w:rPr>
                           <w:rFonts w:ascii="Menlo Regular" w:hAnsi="Menlo Regular" w:cs="Menlo Regular"/>
                           <w:b/>
+                          <w:i/>
                           <w:sz w:val="20"/>
                         </w:rPr>
                       </w:pPr>
@@ -11799,42 +11901,20 @@
                         <w:rPr>
                           <w:rFonts w:ascii="Menlo Regular" w:hAnsi="Menlo Regular" w:cs="Menlo Regular"/>
                           <w:b/>
-                          <w:sz w:val="20"/>
-                        </w:rPr>
-                        <w:t>h.add_certif</w:t>
+                          <w:i/>
+                          <w:sz w:val="20"/>
+                        </w:rPr>
+                        <w:t xml:space="preserve">h.add_certificate(key='./keys/private/nopass.key.pem', </w:t>
                       </w:r>
                       <w:r>
                         <w:rPr>
                           <w:rFonts w:ascii="Menlo Regular" w:hAnsi="Menlo Regular" w:cs="Menlo Regular"/>
                           <w:b/>
-                          <w:sz w:val="20"/>
-                        </w:rPr>
-                        <w:t>icate(key='./keys/private/nopass</w:t>
-                      </w:r>
-                      <w:r>
-                        <w:rPr>
-                          <w:rFonts w:ascii="Menlo Regular" w:hAnsi="Menlo Regular" w:cs="Menlo Regular"/>
-                          <w:b/>
-                          <w:sz w:val="20"/>
-                        </w:rPr>
-                        <w:t xml:space="preserve">.key.pem', </w:t>
-                      </w:r>
-                      <w:r>
-                        <w:rPr>
-                          <w:rFonts w:ascii="Menlo Regular" w:hAnsi="Menlo Regular" w:cs="Menlo Regular"/>
-                          <w:b/>
+                          <w:i/>
                           <w:sz w:val="20"/>
                         </w:rPr>
                         <w:br/>
-                        <w:t xml:space="preserve">  </w:t>
-                      </w:r>
-                      <w:r>
-                        <w:rPr>
-                          <w:rFonts w:ascii="Menlo Regular" w:hAnsi="Menlo Regular" w:cs="Menlo Regular"/>
-                          <w:b/>
-                          <w:sz w:val="20"/>
-                        </w:rPr>
-                        <w:t>cert='./keys/self-sign.cert.pem', domain='')</w:t>
+                        <w:t xml:space="preserve">  cert='./keys/self-sign.cert.pem', domain='')</w:t>
                       </w:r>
                     </w:p>
                     <w:p>
@@ -11922,7 +12002,13 @@
         </mc:AlternateContent>
       </w:r>
       <w:r>
-        <w:t>Edit random-client.py and add the bold line.</w:t>
+        <w:t xml:space="preserve">Edit random-client.py and add the </w:t>
+      </w:r>
+      <w:r>
+        <w:t>italic</w:t>
+      </w:r>
+      <w:r>
+        <w:t xml:space="preserve"> line.</w:t>
       </w:r>
       <w:r>
         <w:br/>
@@ -12907,6 +12993,7 @@
           <w:numId w:val="9"/>
         </w:numPr>
       </w:pPr>
+      <w:bookmarkStart w:id="0" w:name="_GoBack"/>
       <w:r>
         <w:rPr>
           <w:rFonts w:cs="Menlo Regular"/>
@@ -12917,7 +13004,7 @@
         <mc:AlternateContent>
           <mc:Choice Requires="wps">
             <w:drawing>
-              <wp:anchor distT="0" distB="0" distL="114300" distR="114300" simplePos="0" relativeHeight="251672576" behindDoc="0" locked="0" layoutInCell="1" allowOverlap="1" wp14:anchorId="0E739C87" wp14:editId="0922C042">
+              <wp:anchor distT="0" distB="0" distL="114300" distR="114300" simplePos="0" relativeHeight="251672576" behindDoc="0" locked="0" layoutInCell="1" allowOverlap="1" wp14:anchorId="0E739C87" wp14:editId="77A7E455">
                 <wp:simplePos x="0" y="0"/>
                 <wp:positionH relativeFrom="column">
                   <wp:posOffset>457200</wp:posOffset>
@@ -12925,8 +13012,8 @@
                 <wp:positionV relativeFrom="paragraph">
                   <wp:posOffset>201295</wp:posOffset>
                 </wp:positionV>
-                <wp:extent cx="5486400" cy="1600200"/>
-                <wp:effectExtent l="0" t="0" r="0" b="0"/>
+                <wp:extent cx="5486400" cy="1714500"/>
+                <wp:effectExtent l="0" t="0" r="0" b="12700"/>
                 <wp:wrapTopAndBottom/>
                 <wp:docPr id="20" name="Text Box 20"/>
                 <wp:cNvGraphicFramePr/>
@@ -12937,7 +13024,7 @@
                       <wps:spPr>
                         <a:xfrm>
                           <a:off x="0" y="0"/>
-                          <a:ext cx="5486400" cy="1600200"/>
+                          <a:ext cx="5486400" cy="1714500"/>
                         </a:xfrm>
                         <a:prstGeom prst="rect">
                           <a:avLst/>
@@ -12988,14 +13075,12 @@
                             <w:pPr>
                               <w:rPr>
                                 <w:rFonts w:ascii="Menlo Regular" w:hAnsi="Menlo Regular" w:cs="Menlo Regular"/>
-                                <w:b/>
-                                <w:sz w:val="18"/>
-                              </w:rPr>
-                            </w:pPr>
-                            <w:r>
-                              <w:rPr>
-                                <w:rFonts w:ascii="Menlo Regular" w:hAnsi="Menlo Regular" w:cs="Menlo Regular"/>
-                                <w:b/>
+                                <w:sz w:val="18"/>
+                              </w:rPr>
+                            </w:pPr>
+                            <w:r>
+                              <w:rPr>
+                                <w:rFonts w:ascii="Menlo Regular" w:hAnsi="Menlo Regular" w:cs="Menlo Regular"/>
                                 <w:sz w:val="18"/>
                               </w:rPr>
                               <w:t xml:space="preserve">  console.log(req.socket.getPeerCertificate());</w:t>
@@ -13005,14 +13090,12 @@
                             <w:pPr>
                               <w:rPr>
                                 <w:rFonts w:ascii="Menlo Regular" w:hAnsi="Menlo Regular" w:cs="Menlo Regular"/>
-                                <w:b/>
-                                <w:sz w:val="18"/>
-                              </w:rPr>
-                            </w:pPr>
-                            <w:r>
-                              <w:rPr>
-                                <w:rFonts w:ascii="Menlo Regular" w:hAnsi="Menlo Regular" w:cs="Menlo Regular"/>
-                                <w:b/>
+                                <w:sz w:val="18"/>
+                              </w:rPr>
+                            </w:pPr>
+                            <w:r>
+                              <w:rPr>
+                                <w:rFonts w:ascii="Menlo Regular" w:hAnsi="Menlo Regular" w:cs="Menlo Regular"/>
                                 <w:sz w:val="18"/>
                               </w:rPr>
                               <w:t xml:space="preserve">  if   (req.socket.getPeerCertificate().serialNumber=</w:t>
@@ -13020,17 +13103,13 @@
                             <w:r>
                               <w:rPr>
                                 <w:rFonts w:ascii="Menlo Regular" w:hAnsi="Menlo Regular" w:cs="Menlo Regular"/>
-                                <w:b/>
                                 <w:sz w:val="18"/>
                               </w:rPr>
                               <w:t>=</w:t>
                             </w:r>
-                            <w:bookmarkStart w:id="0" w:name="_GoBack"/>
-                            <w:bookmarkEnd w:id="0"/>
-                            <w:r>
-                              <w:rPr>
-                                <w:rFonts w:ascii="Menlo Regular" w:hAnsi="Menlo Regular" w:cs="Menlo Regular"/>
-                                <w:b/>
+                            <w:r>
+                              <w:rPr>
+                                <w:rFonts w:ascii="Menlo Regular" w:hAnsi="Menlo Regular" w:cs="Menlo Regular"/>
                                 <w:sz w:val="18"/>
                               </w:rPr>
                               <w:t xml:space="preserve">"8f622e7ce3a6c89a") </w:t>
@@ -13038,7 +13117,6 @@
                             <w:r>
                               <w:rPr>
                                 <w:rFonts w:ascii="Menlo Regular" w:hAnsi="Menlo Regular" w:cs="Menlo Regular"/>
-                                <w:b/>
                                 <w:sz w:val="18"/>
                               </w:rPr>
                               <w:br/>
@@ -13057,57 +13135,34 @@
                                 <w:rFonts w:ascii="Menlo Regular" w:hAnsi="Menlo Regular" w:cs="Menlo Regular"/>
                                 <w:sz w:val="18"/>
                               </w:rPr>
-                              <w:t xml:space="preserve">  </w:t>
-                            </w:r>
-                            <w:r>
-                              <w:rPr>
-                                <w:rFonts w:ascii="Menlo Regular" w:hAnsi="Menlo Regular" w:cs="Menlo Regular"/>
-                                <w:sz w:val="18"/>
-                              </w:rPr>
-                              <w:t xml:space="preserve">  </w:t>
-                            </w:r>
-                            <w:r>
-                              <w:rPr>
-                                <w:rFonts w:ascii="Menlo Regular" w:hAnsi="Menlo Regular" w:cs="Menlo Regular"/>
-                                <w:sz w:val="18"/>
-                              </w:rPr>
-                              <w:t>obj = {random : Math.floor((Math.random() * 100) + 1)};</w:t>
-                            </w:r>
-                          </w:p>
-                          <w:p>
-                            <w:pPr>
-                              <w:rPr>
-                                <w:rFonts w:ascii="Menlo Regular" w:hAnsi="Menlo Regular" w:cs="Menlo Regular"/>
-                                <w:sz w:val="18"/>
-                              </w:rPr>
-                            </w:pPr>
-                            <w:r>
-                              <w:rPr>
-                                <w:rFonts w:ascii="Menlo Regular" w:hAnsi="Menlo Regular" w:cs="Menlo Regular"/>
-                                <w:sz w:val="18"/>
-                              </w:rPr>
-                              <w:t xml:space="preserve">    </w:t>
-                            </w:r>
-                            <w:r>
-                              <w:rPr>
-                                <w:rFonts w:ascii="Menlo Regular" w:hAnsi="Menlo Regular" w:cs="Menlo Regular"/>
-                                <w:sz w:val="18"/>
-                              </w:rPr>
-                              <w:t>res.json(obj);</w:t>
-                            </w:r>
-                          </w:p>
-                          <w:p>
-                            <w:pPr>
-                              <w:rPr>
-                                <w:rFonts w:ascii="Menlo Regular" w:hAnsi="Menlo Regular" w:cs="Menlo Regular"/>
-                                <w:b/>
-                                <w:sz w:val="18"/>
-                              </w:rPr>
-                            </w:pPr>
-                            <w:r>
-                              <w:rPr>
-                                <w:rFonts w:ascii="Menlo Regular" w:hAnsi="Menlo Regular" w:cs="Menlo Regular"/>
-                                <w:b/>
+                              <w:t xml:space="preserve">    obj = {random : Math.floor((Math.random() * 100) + 1)};</w:t>
+                            </w:r>
+                          </w:p>
+                          <w:p>
+                            <w:pPr>
+                              <w:rPr>
+                                <w:rFonts w:ascii="Menlo Regular" w:hAnsi="Menlo Regular" w:cs="Menlo Regular"/>
+                                <w:sz w:val="18"/>
+                              </w:rPr>
+                            </w:pPr>
+                            <w:r>
+                              <w:rPr>
+                                <w:rFonts w:ascii="Menlo Regular" w:hAnsi="Menlo Regular" w:cs="Menlo Regular"/>
+                                <w:sz w:val="18"/>
+                              </w:rPr>
+                              <w:t xml:space="preserve">    res.json(obj);</w:t>
+                            </w:r>
+                          </w:p>
+                          <w:p>
+                            <w:pPr>
+                              <w:rPr>
+                                <w:rFonts w:ascii="Menlo Regular" w:hAnsi="Menlo Regular" w:cs="Menlo Regular"/>
+                                <w:sz w:val="18"/>
+                              </w:rPr>
+                            </w:pPr>
+                            <w:r>
+                              <w:rPr>
+                                <w:rFonts w:ascii="Menlo Regular" w:hAnsi="Menlo Regular" w:cs="Menlo Regular"/>
                                 <w:sz w:val="18"/>
                               </w:rPr>
                               <w:t xml:space="preserve">  } </w:t>
@@ -13117,14 +13172,12 @@
                             <w:pPr>
                               <w:rPr>
                                 <w:rFonts w:ascii="Menlo Regular" w:hAnsi="Menlo Regular" w:cs="Menlo Regular"/>
-                                <w:b/>
-                                <w:sz w:val="18"/>
-                              </w:rPr>
-                            </w:pPr>
-                            <w:r>
-                              <w:rPr>
-                                <w:rFonts w:ascii="Menlo Regular" w:hAnsi="Menlo Regular" w:cs="Menlo Regular"/>
-                                <w:b/>
+                                <w:sz w:val="18"/>
+                              </w:rPr>
+                            </w:pPr>
+                            <w:r>
+                              <w:rPr>
+                                <w:rFonts w:ascii="Menlo Regular" w:hAnsi="Menlo Regular" w:cs="Menlo Regular"/>
                                 <w:sz w:val="18"/>
                               </w:rPr>
                               <w:t xml:space="preserve">  else {</w:t>
@@ -13134,14 +13187,12 @@
                             <w:pPr>
                               <w:rPr>
                                 <w:rFonts w:ascii="Menlo Regular" w:hAnsi="Menlo Regular" w:cs="Menlo Regular"/>
-                                <w:b/>
-                                <w:sz w:val="18"/>
-                              </w:rPr>
-                            </w:pPr>
-                            <w:r>
-                              <w:rPr>
-                                <w:rFonts w:ascii="Menlo Regular" w:hAnsi="Menlo Regular" w:cs="Menlo Regular"/>
-                                <w:b/>
+                                <w:sz w:val="18"/>
+                              </w:rPr>
+                            </w:pPr>
+                            <w:r>
+                              <w:rPr>
+                                <w:rFonts w:ascii="Menlo Regular" w:hAnsi="Menlo Regular" w:cs="Menlo Regular"/>
                                 <w:sz w:val="18"/>
                               </w:rPr>
                               <w:t xml:space="preserve">    res.sendStatus(403); // forbidden</w:t>
@@ -13151,14 +13202,12 @@
                             <w:pPr>
                               <w:rPr>
                                 <w:rFonts w:ascii="Menlo Regular" w:hAnsi="Menlo Regular" w:cs="Menlo Regular"/>
-                                <w:b/>
-                                <w:sz w:val="18"/>
-                              </w:rPr>
-                            </w:pPr>
-                            <w:r>
-                              <w:rPr>
-                                <w:rFonts w:ascii="Menlo Regular" w:hAnsi="Menlo Regular" w:cs="Menlo Regular"/>
-                                <w:b/>
+                                <w:sz w:val="18"/>
+                              </w:rPr>
+                            </w:pPr>
+                            <w:r>
+                              <w:rPr>
+                                <w:rFonts w:ascii="Menlo Regular" w:hAnsi="Menlo Regular" w:cs="Menlo Regular"/>
                                 <w:sz w:val="18"/>
                               </w:rPr>
                               <w:t xml:space="preserve">  }</w:t>
@@ -13201,11 +13250,7 @@
           </mc:Choice>
           <mc:Fallback>
             <w:pict>
-              <v:shapetype id="_x0000_t202" coordsize="21600,21600" o:spt="202" path="m0,0l0,21600,21600,21600,21600,0xe">
-                <v:stroke joinstyle="miter"/>
-                <v:path gradientshapeok="t" o:connecttype="rect"/>
-              </v:shapetype>
-              <v:shape id="Text Box 20" o:spid="_x0000_s1038" type="#_x0000_t202" style="position:absolute;left:0;text-align:left;margin-left:36pt;margin-top:15.85pt;width:6in;height:126pt;z-index:251672576;visibility:visible;mso-wrap-style:square;mso-width-percent:0;mso-height-percent:0;mso-wrap-distance-left:9pt;mso-wrap-distance-top:0;mso-wrap-distance-right:9pt;mso-wrap-distance-bottom:0;mso-position-horizontal:absolute;mso-position-horizontal-relative:text;mso-position-vertical:absolute;mso-position-vertical-relative:text;mso-width-percent:0;mso-height-percent:0;mso-width-relative:margin;mso-height-relative:margin;v-text-anchor:top" o:gfxdata="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" filled="f" stroked="f">
+              <v:shape id="Text Box 20" o:spid="_x0000_s1038" type="#_x0000_t202" style="position:absolute;left:0;text-align:left;margin-left:36pt;margin-top:15.85pt;width:6in;height:135pt;z-index:251672576;visibility:visible;mso-wrap-style:square;mso-width-percent:0;mso-height-percent:0;mso-wrap-distance-left:9pt;mso-wrap-distance-top:0;mso-wrap-distance-right:9pt;mso-wrap-distance-bottom:0;mso-position-horizontal:absolute;mso-position-horizontal-relative:text;mso-position-vertical:absolute;mso-position-vertical-relative:text;mso-width-percent:0;mso-height-percent:0;mso-width-relative:margin;mso-height-relative:margin;v-text-anchor:top" o:gfxdata="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" filled="f" stroked="f">
                 <v:textbox>
                   <w:txbxContent>
                     <w:p>
@@ -13227,14 +13272,12 @@
                       <w:pPr>
                         <w:rPr>
                           <w:rFonts w:ascii="Menlo Regular" w:hAnsi="Menlo Regular" w:cs="Menlo Regular"/>
-                          <w:b/>
-                          <w:sz w:val="18"/>
-                        </w:rPr>
-                      </w:pPr>
-                      <w:r>
-                        <w:rPr>
-                          <w:rFonts w:ascii="Menlo Regular" w:hAnsi="Menlo Regular" w:cs="Menlo Regular"/>
-                          <w:b/>
+                          <w:sz w:val="18"/>
+                        </w:rPr>
+                      </w:pPr>
+                      <w:r>
+                        <w:rPr>
+                          <w:rFonts w:ascii="Menlo Regular" w:hAnsi="Menlo Regular" w:cs="Menlo Regular"/>
                           <w:sz w:val="18"/>
                         </w:rPr>
                         <w:t xml:space="preserve">  console.log(req.socket.getPeerCertificate());</w:t>
@@ -13244,14 +13287,12 @@
                       <w:pPr>
                         <w:rPr>
                           <w:rFonts w:ascii="Menlo Regular" w:hAnsi="Menlo Regular" w:cs="Menlo Regular"/>
-                          <w:b/>
-                          <w:sz w:val="18"/>
-                        </w:rPr>
-                      </w:pPr>
-                      <w:r>
-                        <w:rPr>
-                          <w:rFonts w:ascii="Menlo Regular" w:hAnsi="Menlo Regular" w:cs="Menlo Regular"/>
-                          <w:b/>
+                          <w:sz w:val="18"/>
+                        </w:rPr>
+                      </w:pPr>
+                      <w:r>
+                        <w:rPr>
+                          <w:rFonts w:ascii="Menlo Regular" w:hAnsi="Menlo Regular" w:cs="Menlo Regular"/>
                           <w:sz w:val="18"/>
                         </w:rPr>
                         <w:t xml:space="preserve">  if   (req.socket.getPeerCertificate().serialNumber=</w:t>
@@ -13259,17 +13300,13 @@
                       <w:r>
                         <w:rPr>
                           <w:rFonts w:ascii="Menlo Regular" w:hAnsi="Menlo Regular" w:cs="Menlo Regular"/>
-                          <w:b/>
                           <w:sz w:val="18"/>
                         </w:rPr>
                         <w:t>=</w:t>
                       </w:r>
-                      <w:bookmarkStart w:id="1" w:name="_GoBack"/>
-                      <w:bookmarkEnd w:id="1"/>
-                      <w:r>
-                        <w:rPr>
-                          <w:rFonts w:ascii="Menlo Regular" w:hAnsi="Menlo Regular" w:cs="Menlo Regular"/>
-                          <w:b/>
+                      <w:r>
+                        <w:rPr>
+                          <w:rFonts w:ascii="Menlo Regular" w:hAnsi="Menlo Regular" w:cs="Menlo Regular"/>
                           <w:sz w:val="18"/>
                         </w:rPr>
                         <w:t xml:space="preserve">"8f622e7ce3a6c89a") </w:t>
@@ -13277,7 +13314,6 @@
                       <w:r>
                         <w:rPr>
                           <w:rFonts w:ascii="Menlo Regular" w:hAnsi="Menlo Regular" w:cs="Menlo Regular"/>
-                          <w:b/>
                           <w:sz w:val="18"/>
                         </w:rPr>
                         <w:br/>
@@ -13296,57 +13332,34 @@
                           <w:rFonts w:ascii="Menlo Regular" w:hAnsi="Menlo Regular" w:cs="Menlo Regular"/>
                           <w:sz w:val="18"/>
                         </w:rPr>
-                        <w:t xml:space="preserve">  </w:t>
-                      </w:r>
-                      <w:r>
-                        <w:rPr>
-                          <w:rFonts w:ascii="Menlo Regular" w:hAnsi="Menlo Regular" w:cs="Menlo Regular"/>
-                          <w:sz w:val="18"/>
-                        </w:rPr>
-                        <w:t xml:space="preserve">  </w:t>
-                      </w:r>
-                      <w:r>
-                        <w:rPr>
-                          <w:rFonts w:ascii="Menlo Regular" w:hAnsi="Menlo Regular" w:cs="Menlo Regular"/>
-                          <w:sz w:val="18"/>
-                        </w:rPr>
-                        <w:t>obj = {random : Math.floor((Math.random() * 100) + 1)};</w:t>
-                      </w:r>
-                    </w:p>
-                    <w:p>
-                      <w:pPr>
-                        <w:rPr>
-                          <w:rFonts w:ascii="Menlo Regular" w:hAnsi="Menlo Regular" w:cs="Menlo Regular"/>
-                          <w:sz w:val="18"/>
-                        </w:rPr>
-                      </w:pPr>
-                      <w:r>
-                        <w:rPr>
-                          <w:rFonts w:ascii="Menlo Regular" w:hAnsi="Menlo Regular" w:cs="Menlo Regular"/>
-                          <w:sz w:val="18"/>
-                        </w:rPr>
-                        <w:t xml:space="preserve">    </w:t>
-                      </w:r>
-                      <w:r>
-                        <w:rPr>
-                          <w:rFonts w:ascii="Menlo Regular" w:hAnsi="Menlo Regular" w:cs="Menlo Regular"/>
-                          <w:sz w:val="18"/>
-                        </w:rPr>
-                        <w:t>res.json(obj);</w:t>
-                      </w:r>
-                    </w:p>
-                    <w:p>
-                      <w:pPr>
-                        <w:rPr>
-                          <w:rFonts w:ascii="Menlo Regular" w:hAnsi="Menlo Regular" w:cs="Menlo Regular"/>
-                          <w:b/>
-                          <w:sz w:val="18"/>
-                        </w:rPr>
-                      </w:pPr>
-                      <w:r>
-                        <w:rPr>
-                          <w:rFonts w:ascii="Menlo Regular" w:hAnsi="Menlo Regular" w:cs="Menlo Regular"/>
-                          <w:b/>
+                        <w:t xml:space="preserve">    obj = {random : Math.floor((Math.random() * 100) + 1)};</w:t>
+                      </w:r>
+                    </w:p>
+                    <w:p>
+                      <w:pPr>
+                        <w:rPr>
+                          <w:rFonts w:ascii="Menlo Regular" w:hAnsi="Menlo Regular" w:cs="Menlo Regular"/>
+                          <w:sz w:val="18"/>
+                        </w:rPr>
+                      </w:pPr>
+                      <w:r>
+                        <w:rPr>
+                          <w:rFonts w:ascii="Menlo Regular" w:hAnsi="Menlo Regular" w:cs="Menlo Regular"/>
+                          <w:sz w:val="18"/>
+                        </w:rPr>
+                        <w:t xml:space="preserve">    res.json(obj);</w:t>
+                      </w:r>
+                    </w:p>
+                    <w:p>
+                      <w:pPr>
+                        <w:rPr>
+                          <w:rFonts w:ascii="Menlo Regular" w:hAnsi="Menlo Regular" w:cs="Menlo Regular"/>
+                          <w:sz w:val="18"/>
+                        </w:rPr>
+                      </w:pPr>
+                      <w:r>
+                        <w:rPr>
+                          <w:rFonts w:ascii="Menlo Regular" w:hAnsi="Menlo Regular" w:cs="Menlo Regular"/>
                           <w:sz w:val="18"/>
                         </w:rPr>
                         <w:t xml:space="preserve">  } </w:t>
@@ -13356,14 +13369,12 @@
                       <w:pPr>
                         <w:rPr>
                           <w:rFonts w:ascii="Menlo Regular" w:hAnsi="Menlo Regular" w:cs="Menlo Regular"/>
-                          <w:b/>
-                          <w:sz w:val="18"/>
-                        </w:rPr>
-                      </w:pPr>
-                      <w:r>
-                        <w:rPr>
-                          <w:rFonts w:ascii="Menlo Regular" w:hAnsi="Menlo Regular" w:cs="Menlo Regular"/>
-                          <w:b/>
+                          <w:sz w:val="18"/>
+                        </w:rPr>
+                      </w:pPr>
+                      <w:r>
+                        <w:rPr>
+                          <w:rFonts w:ascii="Menlo Regular" w:hAnsi="Menlo Regular" w:cs="Menlo Regular"/>
                           <w:sz w:val="18"/>
                         </w:rPr>
                         <w:t xml:space="preserve">  else {</w:t>
@@ -13373,14 +13384,12 @@
                       <w:pPr>
                         <w:rPr>
                           <w:rFonts w:ascii="Menlo Regular" w:hAnsi="Menlo Regular" w:cs="Menlo Regular"/>
-                          <w:b/>
-                          <w:sz w:val="18"/>
-                        </w:rPr>
-                      </w:pPr>
-                      <w:r>
-                        <w:rPr>
-                          <w:rFonts w:ascii="Menlo Regular" w:hAnsi="Menlo Regular" w:cs="Menlo Regular"/>
-                          <w:b/>
+                          <w:sz w:val="18"/>
+                        </w:rPr>
+                      </w:pPr>
+                      <w:r>
+                        <w:rPr>
+                          <w:rFonts w:ascii="Menlo Regular" w:hAnsi="Menlo Regular" w:cs="Menlo Regular"/>
                           <w:sz w:val="18"/>
                         </w:rPr>
                         <w:t xml:space="preserve">    res.sendStatus(403); // forbidden</w:t>
@@ -13390,14 +13399,12 @@
                       <w:pPr>
                         <w:rPr>
                           <w:rFonts w:ascii="Menlo Regular" w:hAnsi="Menlo Regular" w:cs="Menlo Regular"/>
-                          <w:b/>
-                          <w:sz w:val="18"/>
-                        </w:rPr>
-                      </w:pPr>
-                      <w:r>
-                        <w:rPr>
-                          <w:rFonts w:ascii="Menlo Regular" w:hAnsi="Menlo Regular" w:cs="Menlo Regular"/>
-                          <w:b/>
+                          <w:sz w:val="18"/>
+                        </w:rPr>
+                      </w:pPr>
+                      <w:r>
+                        <w:rPr>
+                          <w:rFonts w:ascii="Menlo Regular" w:hAnsi="Menlo Regular" w:cs="Menlo Regular"/>
                           <w:sz w:val="18"/>
                         </w:rPr>
                         <w:t xml:space="preserve">  }</w:t>
@@ -13450,6 +13457,7 @@
         </w:rPr>
         <w:br/>
       </w:r>
+      <w:bookmarkEnd w:id="0"/>
       <w:r>
         <w:rPr>
           <w:i/>

--- a/lab-source/11a-ssl-security.docx
+++ b/lab-source/11a-ssl-security.docx
@@ -539,7 +539,16 @@
         <w:pStyle w:val="ListParagraph"/>
       </w:pPr>
       <w:r>
-        <w:t xml:space="preserve">Enter a password. Probably best to use something insecure like “password” since this is not for real. </w:t>
+        <w:t>Enter a password. Probably best to use something insecure like “</w:t>
+      </w:r>
+      <w:r>
+        <w:rPr>
+          <w:b/>
+        </w:rPr>
+        <w:t>password</w:t>
+      </w:r>
+      <w:r>
+        <w:t xml:space="preserve">” since this is not for real. </w:t>
       </w:r>
       <w:r>
         <w:br/>
@@ -972,8 +981,7 @@
                             </w:r>
                             <w:r>
                               <w:rPr>
-                                <w:rFonts w:ascii="Menlo Regular" w:hAnsi="Menlo Regular" w:cs="Menlo Regular"/>
-                                <w:b/>
+                                <w:rFonts w:ascii="Menlo Bold" w:hAnsi="Menlo Bold" w:cs="Menlo Bold"/>
                                 <w:color w:val="000000"/>
                                 <w:sz w:val="20"/>
                                 <w:szCs w:val="22"/>
@@ -1002,7 +1010,7 @@
                               <w:autoSpaceDN w:val="0"/>
                               <w:adjustRightInd w:val="0"/>
                               <w:rPr>
-                                <w:rFonts w:ascii="Menlo Regular" w:hAnsi="Menlo Regular" w:cs="Menlo Regular"/>
+                                <w:rFonts w:ascii="Menlo Bold" w:hAnsi="Menlo Bold" w:cs="Menlo Bold"/>
                                 <w:color w:val="000000"/>
                                 <w:sz w:val="20"/>
                                 <w:szCs w:val="22"/>
@@ -1019,8 +1027,7 @@
                             </w:r>
                             <w:r>
                               <w:rPr>
-                                <w:rFonts w:ascii="Menlo Regular" w:hAnsi="Menlo Regular" w:cs="Menlo Regular"/>
-                                <w:b/>
+                                <w:rFonts w:ascii="Menlo Bold" w:hAnsi="Menlo Bold" w:cs="Menlo Bold"/>
                                 <w:color w:val="000000"/>
                                 <w:sz w:val="20"/>
                                 <w:szCs w:val="22"/>
@@ -1049,7 +1056,7 @@
                               <w:autoSpaceDN w:val="0"/>
                               <w:adjustRightInd w:val="0"/>
                               <w:rPr>
-                                <w:rFonts w:ascii="Menlo Regular" w:hAnsi="Menlo Regular" w:cs="Menlo Regular"/>
+                                <w:rFonts w:ascii="Menlo Bold" w:hAnsi="Menlo Bold" w:cs="Menlo Bold"/>
                                 <w:color w:val="000000"/>
                                 <w:sz w:val="20"/>
                                 <w:szCs w:val="22"/>
@@ -1066,8 +1073,7 @@
                             </w:r>
                             <w:r>
                               <w:rPr>
-                                <w:rFonts w:ascii="Menlo Regular" w:hAnsi="Menlo Regular" w:cs="Menlo Regular"/>
-                                <w:b/>
+                                <w:rFonts w:ascii="Menlo Bold" w:hAnsi="Menlo Bold" w:cs="Menlo Bold"/>
                                 <w:color w:val="000000"/>
                                 <w:sz w:val="20"/>
                                 <w:szCs w:val="22"/>
@@ -1096,7 +1102,7 @@
                               <w:autoSpaceDN w:val="0"/>
                               <w:adjustRightInd w:val="0"/>
                               <w:rPr>
-                                <w:rFonts w:ascii="Menlo Regular" w:hAnsi="Menlo Regular" w:cs="Menlo Regular"/>
+                                <w:rFonts w:ascii="Menlo Bold" w:hAnsi="Menlo Bold" w:cs="Menlo Bold"/>
                                 <w:color w:val="000000"/>
                                 <w:sz w:val="20"/>
                                 <w:szCs w:val="22"/>
@@ -1113,8 +1119,7 @@
                             </w:r>
                             <w:r>
                               <w:rPr>
-                                <w:rFonts w:ascii="Menlo Regular" w:hAnsi="Menlo Regular" w:cs="Menlo Regular"/>
-                                <w:b/>
+                                <w:rFonts w:ascii="Menlo Bold" w:hAnsi="Menlo Bold" w:cs="Menlo Bold"/>
                                 <w:color w:val="000000"/>
                                 <w:sz w:val="20"/>
                                 <w:szCs w:val="22"/>
@@ -1563,8 +1568,7 @@
                       </w:r>
                       <w:r>
                         <w:rPr>
-                          <w:rFonts w:ascii="Menlo Regular" w:hAnsi="Menlo Regular" w:cs="Menlo Regular"/>
-                          <w:b/>
+                          <w:rFonts w:ascii="Menlo Bold" w:hAnsi="Menlo Bold" w:cs="Menlo Bold"/>
                           <w:color w:val="000000"/>
                           <w:sz w:val="20"/>
                           <w:szCs w:val="22"/>
@@ -1593,7 +1597,7 @@
                         <w:autoSpaceDN w:val="0"/>
                         <w:adjustRightInd w:val="0"/>
                         <w:rPr>
-                          <w:rFonts w:ascii="Menlo Regular" w:hAnsi="Menlo Regular" w:cs="Menlo Regular"/>
+                          <w:rFonts w:ascii="Menlo Bold" w:hAnsi="Menlo Bold" w:cs="Menlo Bold"/>
                           <w:color w:val="000000"/>
                           <w:sz w:val="20"/>
                           <w:szCs w:val="22"/>
@@ -1610,8 +1614,7 @@
                       </w:r>
                       <w:r>
                         <w:rPr>
-                          <w:rFonts w:ascii="Menlo Regular" w:hAnsi="Menlo Regular" w:cs="Menlo Regular"/>
-                          <w:b/>
+                          <w:rFonts w:ascii="Menlo Bold" w:hAnsi="Menlo Bold" w:cs="Menlo Bold"/>
                           <w:color w:val="000000"/>
                           <w:sz w:val="20"/>
                           <w:szCs w:val="22"/>
@@ -1640,7 +1643,7 @@
                         <w:autoSpaceDN w:val="0"/>
                         <w:adjustRightInd w:val="0"/>
                         <w:rPr>
-                          <w:rFonts w:ascii="Menlo Regular" w:hAnsi="Menlo Regular" w:cs="Menlo Regular"/>
+                          <w:rFonts w:ascii="Menlo Bold" w:hAnsi="Menlo Bold" w:cs="Menlo Bold"/>
                           <w:color w:val="000000"/>
                           <w:sz w:val="20"/>
                           <w:szCs w:val="22"/>
@@ -1657,8 +1660,7 @@
                       </w:r>
                       <w:r>
                         <w:rPr>
-                          <w:rFonts w:ascii="Menlo Regular" w:hAnsi="Menlo Regular" w:cs="Menlo Regular"/>
-                          <w:b/>
+                          <w:rFonts w:ascii="Menlo Bold" w:hAnsi="Menlo Bold" w:cs="Menlo Bold"/>
                           <w:color w:val="000000"/>
                           <w:sz w:val="20"/>
                           <w:szCs w:val="22"/>
@@ -1687,7 +1689,7 @@
                         <w:autoSpaceDN w:val="0"/>
                         <w:adjustRightInd w:val="0"/>
                         <w:rPr>
-                          <w:rFonts w:ascii="Menlo Regular" w:hAnsi="Menlo Regular" w:cs="Menlo Regular"/>
+                          <w:rFonts w:ascii="Menlo Bold" w:hAnsi="Menlo Bold" w:cs="Menlo Bold"/>
                           <w:color w:val="000000"/>
                           <w:sz w:val="20"/>
                           <w:szCs w:val="22"/>
@@ -1704,8 +1706,7 @@
                       </w:r>
                       <w:r>
                         <w:rPr>
-                          <w:rFonts w:ascii="Menlo Regular" w:hAnsi="Menlo Regular" w:cs="Menlo Regular"/>
-                          <w:b/>
+                          <w:rFonts w:ascii="Menlo Bold" w:hAnsi="Menlo Bold" w:cs="Menlo Bold"/>
                           <w:color w:val="000000"/>
                           <w:sz w:val="20"/>
                           <w:szCs w:val="22"/>
@@ -2079,10 +2080,19 @@
           <w:lang w:val="en-GB"/>
         </w:rPr>
         <w:br/>
+      </w:r>
+      <w:r>
+        <w:rPr>
+          <w:rFonts w:ascii="Menlo Regular" w:hAnsi="Menlo Regular" w:cs="Menlo Regular"/>
+          <w:sz w:val="20"/>
+          <w:lang w:val="en-GB"/>
+        </w:rPr>
         <w:t>cd ~/sec/server/keys</w:t>
       </w:r>
       <w:r>
         <w:rPr>
+          <w:rFonts w:ascii="Menlo Regular" w:hAnsi="Menlo Regular" w:cs="Menlo Regular"/>
+          <w:sz w:val="20"/>
           <w:lang w:val="en-GB"/>
         </w:rPr>
         <w:br/>
@@ -3063,8 +3073,7 @@
                             </w:r>
                             <w:r>
                               <w:rPr>
-                                <w:rFonts w:ascii="Menlo Regular" w:hAnsi="Menlo Regular" w:cs="Menlo Regular"/>
-                                <w:b/>
+                                <w:rFonts w:ascii="Menlo Bold" w:hAnsi="Menlo Bold" w:cs="Menlo Bold"/>
                                 <w:color w:val="000000"/>
                                 <w:sz w:val="18"/>
                                 <w:szCs w:val="22"/>
@@ -3093,7 +3102,7 @@
                               <w:autoSpaceDN w:val="0"/>
                               <w:adjustRightInd w:val="0"/>
                               <w:rPr>
-                                <w:rFonts w:ascii="Menlo Regular" w:hAnsi="Menlo Regular" w:cs="Menlo Regular"/>
+                                <w:rFonts w:ascii="Menlo Bold" w:hAnsi="Menlo Bold" w:cs="Menlo Bold"/>
                                 <w:color w:val="000000"/>
                                 <w:sz w:val="18"/>
                                 <w:szCs w:val="22"/>
@@ -3110,8 +3119,7 @@
                             </w:r>
                             <w:r>
                               <w:rPr>
-                                <w:rFonts w:ascii="Menlo Regular" w:hAnsi="Menlo Regular" w:cs="Menlo Regular"/>
-                                <w:b/>
+                                <w:rFonts w:ascii="Menlo Bold" w:hAnsi="Menlo Bold" w:cs="Menlo Bold"/>
                                 <w:color w:val="000000"/>
                                 <w:sz w:val="18"/>
                                 <w:szCs w:val="22"/>
@@ -3157,8 +3165,7 @@
                             </w:r>
                             <w:r>
                               <w:rPr>
-                                <w:rFonts w:ascii="Menlo Regular" w:hAnsi="Menlo Regular" w:cs="Menlo Regular"/>
-                                <w:b/>
+                                <w:rFonts w:ascii="Menlo Bold" w:hAnsi="Menlo Bold" w:cs="Menlo Bold"/>
                                 <w:color w:val="000000"/>
                                 <w:sz w:val="18"/>
                                 <w:szCs w:val="22"/>
@@ -3204,8 +3211,7 @@
                             </w:r>
                             <w:r>
                               <w:rPr>
-                                <w:rFonts w:ascii="Menlo Regular" w:hAnsi="Menlo Regular" w:cs="Menlo Regular"/>
-                                <w:b/>
+                                <w:rFonts w:ascii="Menlo Bold" w:hAnsi="Menlo Bold" w:cs="Menlo Bold"/>
                                 <w:color w:val="000000"/>
                                 <w:sz w:val="18"/>
                                 <w:szCs w:val="22"/>
@@ -3288,8 +3294,7 @@
                             </w:r>
                             <w:r>
                               <w:rPr>
-                                <w:rFonts w:ascii="Menlo Regular" w:hAnsi="Menlo Regular" w:cs="Menlo Regular"/>
-                                <w:b/>
+                                <w:rFonts w:ascii="Menlo Bold" w:hAnsi="Menlo Bold" w:cs="Menlo Bold"/>
                                 <w:color w:val="000000"/>
                                 <w:sz w:val="18"/>
                                 <w:szCs w:val="22"/>
@@ -3876,8 +3881,7 @@
                       </w:r>
                       <w:r>
                         <w:rPr>
-                          <w:rFonts w:ascii="Menlo Regular" w:hAnsi="Menlo Regular" w:cs="Menlo Regular"/>
-                          <w:b/>
+                          <w:rFonts w:ascii="Menlo Bold" w:hAnsi="Menlo Bold" w:cs="Menlo Bold"/>
                           <w:color w:val="000000"/>
                           <w:sz w:val="18"/>
                           <w:szCs w:val="22"/>
@@ -3906,7 +3910,7 @@
                         <w:autoSpaceDN w:val="0"/>
                         <w:adjustRightInd w:val="0"/>
                         <w:rPr>
-                          <w:rFonts w:ascii="Menlo Regular" w:hAnsi="Menlo Regular" w:cs="Menlo Regular"/>
+                          <w:rFonts w:ascii="Menlo Bold" w:hAnsi="Menlo Bold" w:cs="Menlo Bold"/>
                           <w:color w:val="000000"/>
                           <w:sz w:val="18"/>
                           <w:szCs w:val="22"/>
@@ -3923,8 +3927,7 @@
                       </w:r>
                       <w:r>
                         <w:rPr>
-                          <w:rFonts w:ascii="Menlo Regular" w:hAnsi="Menlo Regular" w:cs="Menlo Regular"/>
-                          <w:b/>
+                          <w:rFonts w:ascii="Menlo Bold" w:hAnsi="Menlo Bold" w:cs="Menlo Bold"/>
                           <w:color w:val="000000"/>
                           <w:sz w:val="18"/>
                           <w:szCs w:val="22"/>
@@ -3970,8 +3973,7 @@
                       </w:r>
                       <w:r>
                         <w:rPr>
-                          <w:rFonts w:ascii="Menlo Regular" w:hAnsi="Menlo Regular" w:cs="Menlo Regular"/>
-                          <w:b/>
+                          <w:rFonts w:ascii="Menlo Bold" w:hAnsi="Menlo Bold" w:cs="Menlo Bold"/>
                           <w:color w:val="000000"/>
                           <w:sz w:val="18"/>
                           <w:szCs w:val="22"/>
@@ -4017,8 +4019,7 @@
                       </w:r>
                       <w:r>
                         <w:rPr>
-                          <w:rFonts w:ascii="Menlo Regular" w:hAnsi="Menlo Regular" w:cs="Menlo Regular"/>
-                          <w:b/>
+                          <w:rFonts w:ascii="Menlo Bold" w:hAnsi="Menlo Bold" w:cs="Menlo Bold"/>
                           <w:color w:val="000000"/>
                           <w:sz w:val="18"/>
                           <w:szCs w:val="22"/>
@@ -4101,8 +4102,7 @@
                       </w:r>
                       <w:r>
                         <w:rPr>
-                          <w:rFonts w:ascii="Menlo Regular" w:hAnsi="Menlo Regular" w:cs="Menlo Regular"/>
-                          <w:b/>
+                          <w:rFonts w:ascii="Menlo Bold" w:hAnsi="Menlo Bold" w:cs="Menlo Bold"/>
                           <w:color w:val="000000"/>
                           <w:sz w:val="18"/>
                           <w:szCs w:val="22"/>
@@ -4458,16 +4458,16 @@
         <mc:AlternateContent>
           <mc:Choice Requires="wps">
             <w:drawing>
-              <wp:anchor distT="0" distB="0" distL="114300" distR="114300" simplePos="0" relativeHeight="251662336" behindDoc="0" locked="0" layoutInCell="1" allowOverlap="1" wp14:anchorId="4A386DBC" wp14:editId="7F622D01">
+              <wp:anchor distT="0" distB="0" distL="114300" distR="114300" simplePos="0" relativeHeight="251662336" behindDoc="0" locked="0" layoutInCell="1" allowOverlap="1" wp14:anchorId="4A386DBC" wp14:editId="292E9496">
                 <wp:simplePos x="0" y="0"/>
                 <wp:positionH relativeFrom="column">
                   <wp:posOffset>457200</wp:posOffset>
                 </wp:positionH>
                 <wp:positionV relativeFrom="paragraph">
-                  <wp:posOffset>182880</wp:posOffset>
+                  <wp:posOffset>181610</wp:posOffset>
                 </wp:positionV>
-                <wp:extent cx="5372100" cy="1714500"/>
-                <wp:effectExtent l="0" t="0" r="0" b="12700"/>
+                <wp:extent cx="5372100" cy="1830070"/>
+                <wp:effectExtent l="0" t="0" r="0" b="0"/>
                 <wp:wrapTopAndBottom/>
                 <wp:docPr id="8" name="Text Box 8"/>
                 <wp:cNvGraphicFramePr/>
@@ -4478,7 +4478,7 @@
                       <wps:spPr>
                         <a:xfrm>
                           <a:off x="0" y="0"/>
-                          <a:ext cx="5372100" cy="1714500"/>
+                          <a:ext cx="5372100" cy="1830070"/>
                         </a:xfrm>
                         <a:prstGeom prst="rect">
                           <a:avLst/>
@@ -4537,6 +4537,7 @@
                                 <w:szCs w:val="22"/>
                               </w:rPr>
                             </w:pPr>
+                            <w:bookmarkStart w:id="0" w:name="_GoBack"/>
                             <w:r>
                               <w:rPr>
                                 <w:rFonts w:ascii="Menlo Regular" w:hAnsi="Menlo Regular" w:cs="Menlo Regular"/>
@@ -4571,8 +4572,27 @@
                                 <w:sz w:val="20"/>
                                 <w:szCs w:val="22"/>
                               </w:rPr>
+                              <w:t xml:space="preserve"> </w:t>
+                            </w:r>
+                            <w:r>
+                              <w:rPr>
+                                <w:rFonts w:ascii="Menlo Regular" w:hAnsi="Menlo Regular" w:cs="Menlo Regular"/>
+                                <w:color w:val="000000"/>
+                                <w:sz w:val="20"/>
+                                <w:szCs w:val="22"/>
+                              </w:rPr>
                               <w:br/>
                             </w:r>
+                            <w:r>
+                              <w:rPr>
+                                <w:rFonts w:ascii="Menlo Regular" w:hAnsi="Menlo Regular" w:cs="Menlo Regular"/>
+                                <w:color w:val="000000"/>
+                                <w:sz w:val="20"/>
+                                <w:szCs w:val="22"/>
+                              </w:rPr>
+                              <w:br/>
+                            </w:r>
+                            <w:bookmarkEnd w:id="0"/>
                             <w:r>
                               <w:rPr>
                                 <w:rFonts w:cs="Menlo Regular"/>
@@ -4752,12 +4772,15 @@
                 <wp14:sizeRelH relativeFrom="margin">
                   <wp14:pctWidth>0</wp14:pctWidth>
                 </wp14:sizeRelH>
+                <wp14:sizeRelV relativeFrom="margin">
+                  <wp14:pctHeight>0</wp14:pctHeight>
+                </wp14:sizeRelV>
               </wp:anchor>
             </w:drawing>
           </mc:Choice>
           <mc:Fallback>
             <w:pict>
-              <v:shape id="Text Box 8" o:spid="_x0000_s1029" type="#_x0000_t202" style="position:absolute;left:0;text-align:left;margin-left:36pt;margin-top:14.4pt;width:423pt;height:135pt;z-index:251662336;visibility:visible;mso-wrap-style:square;mso-width-percent:0;mso-wrap-distance-left:9pt;mso-wrap-distance-top:0;mso-wrap-distance-right:9pt;mso-wrap-distance-bottom:0;mso-position-horizontal:absolute;mso-position-horizontal-relative:text;mso-position-vertical:absolute;mso-position-vertical-relative:text;mso-width-percent:0;mso-width-relative:margin;v-text-anchor:top" o:gfxdata="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" filled="f" stroked="f">
+              <v:shape id="Text Box 8" o:spid="_x0000_s1029" type="#_x0000_t202" style="position:absolute;left:0;text-align:left;margin-left:36pt;margin-top:14.3pt;width:423pt;height:144.1pt;z-index:251662336;visibility:visible;mso-wrap-style:square;mso-width-percent:0;mso-height-percent:0;mso-wrap-distance-left:9pt;mso-wrap-distance-top:0;mso-wrap-distance-right:9pt;mso-wrap-distance-bottom:0;mso-position-horizontal:absolute;mso-position-horizontal-relative:text;mso-position-vertical:absolute;mso-position-vertical-relative:text;mso-width-percent:0;mso-height-percent:0;mso-width-relative:margin;mso-height-relative:margin;v-text-anchor:top" o:gfxdata="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" filled="f" stroked="f">
                 <v:textbox>
                   <w:txbxContent>
                     <w:p>
@@ -4787,6 +4810,7 @@
                           <w:szCs w:val="22"/>
                         </w:rPr>
                       </w:pPr>
+                      <w:bookmarkStart w:id="1" w:name="_GoBack"/>
                       <w:r>
                         <w:rPr>
                           <w:rFonts w:ascii="Menlo Regular" w:hAnsi="Menlo Regular" w:cs="Menlo Regular"/>
@@ -4821,8 +4845,27 @@
                           <w:sz w:val="20"/>
                           <w:szCs w:val="22"/>
                         </w:rPr>
+                        <w:t xml:space="preserve"> </w:t>
+                      </w:r>
+                      <w:r>
+                        <w:rPr>
+                          <w:rFonts w:ascii="Menlo Regular" w:hAnsi="Menlo Regular" w:cs="Menlo Regular"/>
+                          <w:color w:val="000000"/>
+                          <w:sz w:val="20"/>
+                          <w:szCs w:val="22"/>
+                        </w:rPr>
                         <w:br/>
                       </w:r>
+                      <w:r>
+                        <w:rPr>
+                          <w:rFonts w:ascii="Menlo Regular" w:hAnsi="Menlo Regular" w:cs="Menlo Regular"/>
+                          <w:color w:val="000000"/>
+                          <w:sz w:val="20"/>
+                          <w:szCs w:val="22"/>
+                        </w:rPr>
+                        <w:br/>
+                      </w:r>
+                      <w:bookmarkEnd w:id="1"/>
                       <w:r>
                         <w:rPr>
                           <w:rFonts w:cs="Menlo Regular"/>
@@ -5016,7 +5059,10 @@
       </w:r>
       <w:r>
         <w:br/>
-        <w:t>cp server.cert.pem ~/sec/server/keys</w:t>
+        <w:t>cp s</w:t>
+      </w:r>
+      <w:r>
+        <w:t>erver.cert.pem ~/sec/server/key</w:t>
       </w:r>
       <w:r>
         <w:br/>
@@ -5850,7 +5896,7 @@
         <mc:AlternateContent>
           <mc:Choice Requires="wps">
             <w:drawing>
-              <wp:anchor distT="0" distB="0" distL="114300" distR="114300" simplePos="0" relativeHeight="251665408" behindDoc="0" locked="0" layoutInCell="1" allowOverlap="1" wp14:anchorId="0AE8ECCF" wp14:editId="1E35B445">
+              <wp:anchor distT="0" distB="0" distL="114300" distR="114300" simplePos="0" relativeHeight="251665408" behindDoc="0" locked="0" layoutInCell="1" allowOverlap="1" wp14:anchorId="0AE8ECCF" wp14:editId="20E5A048">
                 <wp:simplePos x="0" y="0"/>
                 <wp:positionH relativeFrom="column">
                   <wp:posOffset>457200</wp:posOffset>
@@ -5858,8 +5904,8 @@
                 <wp:positionV relativeFrom="paragraph">
                   <wp:posOffset>1001395</wp:posOffset>
                 </wp:positionV>
-                <wp:extent cx="4000500" cy="3392170"/>
-                <wp:effectExtent l="0" t="0" r="0" b="11430"/>
+                <wp:extent cx="4000500" cy="3506470"/>
+                <wp:effectExtent l="0" t="0" r="0" b="0"/>
                 <wp:wrapTopAndBottom/>
                 <wp:docPr id="11" name="Text Box 11"/>
                 <wp:cNvGraphicFramePr/>
@@ -5870,7 +5916,7 @@
                       <wps:spPr>
                         <a:xfrm>
                           <a:off x="0" y="0"/>
-                          <a:ext cx="4000500" cy="3392170"/>
+                          <a:ext cx="4000500" cy="3506470"/>
                         </a:xfrm>
                         <a:prstGeom prst="rect">
                           <a:avLst/>
@@ -5904,58 +5950,21 @@
                         <w:txbxContent>
                           <w:p>
                             <w:pPr>
-                              <w:widowControl w:val="0"/>
-                              <w:tabs>
-                                <w:tab w:val="left" w:pos="560"/>
-                                <w:tab w:val="left" w:pos="1120"/>
-                                <w:tab w:val="left" w:pos="1680"/>
-                                <w:tab w:val="left" w:pos="2240"/>
-                                <w:tab w:val="left" w:pos="2800"/>
-                                <w:tab w:val="left" w:pos="3360"/>
-                                <w:tab w:val="left" w:pos="3920"/>
-                                <w:tab w:val="left" w:pos="4480"/>
-                                <w:tab w:val="left" w:pos="5040"/>
-                                <w:tab w:val="left" w:pos="5600"/>
-                                <w:tab w:val="left" w:pos="6160"/>
-                                <w:tab w:val="left" w:pos="6720"/>
-                              </w:tabs>
-                              <w:autoSpaceDE w:val="0"/>
-                              <w:autoSpaceDN w:val="0"/>
-                              <w:adjustRightInd w:val="0"/>
-                              <w:rPr>
-                                <w:rFonts w:ascii="Menlo Regular" w:hAnsi="Menlo Regular" w:cs="Menlo Regular"/>
-                                <w:color w:val="000000"/>
-                                <w:sz w:val="18"/>
-                                <w:szCs w:val="22"/>
-                              </w:rPr>
-                            </w:pPr>
-                            <w:r>
-                              <w:rPr>
-                                <w:rFonts w:ascii="Menlo Regular" w:hAnsi="Menlo Regular" w:cs="Menlo Regular"/>
-                                <w:color w:val="000000"/>
-                                <w:sz w:val="18"/>
-                                <w:szCs w:val="22"/>
-                              </w:rPr>
-                              <w:t xml:space="preserve">&gt; </w:t>
-                            </w:r>
-                            <w:r>
-                              <w:rPr>
-                                <w:rFonts w:ascii="Menlo Regular" w:hAnsi="Menlo Regular" w:cs="Menlo Regular"/>
-                                <w:color w:val="000000"/>
-                                <w:sz w:val="18"/>
-                                <w:szCs w:val="22"/>
-                              </w:rPr>
-                              <w:t>cd ~/sec</w:t>
-                            </w:r>
-                            <w:r>
-                              <w:rPr>
-                                <w:rFonts w:ascii="Menlo Regular" w:hAnsi="Menlo Regular" w:cs="Menlo Regular"/>
-                                <w:color w:val="000000"/>
-                                <w:sz w:val="18"/>
-                                <w:szCs w:val="22"/>
-                              </w:rPr>
-                              <w:br/>
-                              <w:t xml:space="preserve">&gt; </w:t>
+                              <w:rPr>
+                                <w:rFonts w:ascii="Menlo Regular" w:hAnsi="Menlo Regular" w:cs="Menlo Regular"/>
+                                <w:color w:val="000000"/>
+                                <w:sz w:val="18"/>
+                                <w:szCs w:val="22"/>
+                              </w:rPr>
+                            </w:pPr>
+                            <w:r>
+                              <w:rPr>
+                                <w:rFonts w:ascii="Menlo Regular" w:hAnsi="Menlo Regular" w:cs="Menlo Regular"/>
+                                <w:color w:val="000000"/>
+                                <w:sz w:val="18"/>
+                                <w:szCs w:val="22"/>
+                              </w:rPr>
+                              <w:t xml:space="preserve">$ </w:t>
                             </w:r>
                             <w:r>
                               <w:rPr>
@@ -5969,24 +5978,6 @@
                           </w:p>
                           <w:p>
                             <w:pPr>
-                              <w:widowControl w:val="0"/>
-                              <w:tabs>
-                                <w:tab w:val="left" w:pos="560"/>
-                                <w:tab w:val="left" w:pos="1120"/>
-                                <w:tab w:val="left" w:pos="1680"/>
-                                <w:tab w:val="left" w:pos="2240"/>
-                                <w:tab w:val="left" w:pos="2800"/>
-                                <w:tab w:val="left" w:pos="3360"/>
-                                <w:tab w:val="left" w:pos="3920"/>
-                                <w:tab w:val="left" w:pos="4480"/>
-                                <w:tab w:val="left" w:pos="5040"/>
-                                <w:tab w:val="left" w:pos="5600"/>
-                                <w:tab w:val="left" w:pos="6160"/>
-                                <w:tab w:val="left" w:pos="6720"/>
-                              </w:tabs>
-                              <w:autoSpaceDE w:val="0"/>
-                              <w:autoSpaceDN w:val="0"/>
-                              <w:adjustRightInd w:val="0"/>
                               <w:rPr>
                                 <w:rFonts w:ascii="Menlo Regular" w:hAnsi="Menlo Regular" w:cs="Menlo Regular"/>
                                 <w:color w:val="000000"/>
@@ -6006,755 +5997,899 @@
                           </w:p>
                           <w:p>
                             <w:pPr>
-                              <w:widowControl w:val="0"/>
-                              <w:tabs>
-                                <w:tab w:val="left" w:pos="560"/>
-                                <w:tab w:val="left" w:pos="1120"/>
-                                <w:tab w:val="left" w:pos="1680"/>
-                                <w:tab w:val="left" w:pos="2240"/>
-                                <w:tab w:val="left" w:pos="2800"/>
-                                <w:tab w:val="left" w:pos="3360"/>
-                                <w:tab w:val="left" w:pos="3920"/>
-                                <w:tab w:val="left" w:pos="4480"/>
-                                <w:tab w:val="left" w:pos="5040"/>
-                                <w:tab w:val="left" w:pos="5600"/>
-                                <w:tab w:val="left" w:pos="6160"/>
-                                <w:tab w:val="left" w:pos="6720"/>
-                              </w:tabs>
-                              <w:autoSpaceDE w:val="0"/>
-                              <w:autoSpaceDN w:val="0"/>
-                              <w:adjustRightInd w:val="0"/>
-                              <w:rPr>
-                                <w:rFonts w:ascii="Menlo Regular" w:hAnsi="Menlo Regular" w:cs="Menlo Regular"/>
-                                <w:color w:val="000000"/>
-                                <w:sz w:val="18"/>
-                                <w:szCs w:val="22"/>
-                              </w:rPr>
-                            </w:pPr>
-                            <w:r>
-                              <w:rPr>
-                                <w:rFonts w:ascii="Menlo Regular" w:hAnsi="Menlo Regular" w:cs="Menlo Regular"/>
-                                <w:color w:val="000000"/>
-                                <w:sz w:val="18"/>
-                                <w:szCs w:val="22"/>
-                              </w:rPr>
-                              <w:t>├── ca</w:t>
-                            </w:r>
-                          </w:p>
-                          <w:p>
-                            <w:pPr>
-                              <w:widowControl w:val="0"/>
-                              <w:tabs>
-                                <w:tab w:val="left" w:pos="560"/>
-                                <w:tab w:val="left" w:pos="1120"/>
-                                <w:tab w:val="left" w:pos="1680"/>
-                                <w:tab w:val="left" w:pos="2240"/>
-                                <w:tab w:val="left" w:pos="2800"/>
-                                <w:tab w:val="left" w:pos="3360"/>
-                                <w:tab w:val="left" w:pos="3920"/>
-                                <w:tab w:val="left" w:pos="4480"/>
-                                <w:tab w:val="left" w:pos="5040"/>
-                                <w:tab w:val="left" w:pos="5600"/>
-                                <w:tab w:val="left" w:pos="6160"/>
-                                <w:tab w:val="left" w:pos="6720"/>
-                              </w:tabs>
-                              <w:autoSpaceDE w:val="0"/>
-                              <w:autoSpaceDN w:val="0"/>
-                              <w:adjustRightInd w:val="0"/>
-                              <w:rPr>
-                                <w:rFonts w:ascii="Menlo Regular" w:hAnsi="Menlo Regular" w:cs="Menlo Regular"/>
-                                <w:color w:val="000000"/>
-                                <w:sz w:val="18"/>
-                                <w:szCs w:val="22"/>
-                              </w:rPr>
-                            </w:pPr>
-                            <w:r>
-                              <w:rPr>
-                                <w:rFonts w:ascii="Menlo Regular" w:hAnsi="Menlo Regular" w:cs="Menlo Regular"/>
-                                <w:color w:val="000000"/>
-                                <w:sz w:val="18"/>
-                                <w:szCs w:val="22"/>
-                              </w:rPr>
-                              <w:t>│   ├── ca.cert.pem</w:t>
-                            </w:r>
-                          </w:p>
-                          <w:p>
-                            <w:pPr>
-                              <w:widowControl w:val="0"/>
-                              <w:tabs>
-                                <w:tab w:val="left" w:pos="560"/>
-                                <w:tab w:val="left" w:pos="1120"/>
-                                <w:tab w:val="left" w:pos="1680"/>
-                                <w:tab w:val="left" w:pos="2240"/>
-                                <w:tab w:val="left" w:pos="2800"/>
-                                <w:tab w:val="left" w:pos="3360"/>
-                                <w:tab w:val="left" w:pos="3920"/>
-                                <w:tab w:val="left" w:pos="4480"/>
-                                <w:tab w:val="left" w:pos="5040"/>
-                                <w:tab w:val="left" w:pos="5600"/>
-                                <w:tab w:val="left" w:pos="6160"/>
-                                <w:tab w:val="left" w:pos="6720"/>
-                              </w:tabs>
-                              <w:autoSpaceDE w:val="0"/>
-                              <w:autoSpaceDN w:val="0"/>
-                              <w:adjustRightInd w:val="0"/>
-                              <w:rPr>
-                                <w:rFonts w:ascii="Menlo Regular" w:hAnsi="Menlo Regular" w:cs="Menlo Regular"/>
-                                <w:color w:val="000000"/>
-                                <w:sz w:val="18"/>
-                                <w:szCs w:val="22"/>
-                              </w:rPr>
-                            </w:pPr>
-                            <w:r>
-                              <w:rPr>
-                                <w:rFonts w:ascii="Menlo Regular" w:hAnsi="Menlo Regular" w:cs="Menlo Regular"/>
-                                <w:color w:val="000000"/>
-                                <w:sz w:val="18"/>
-                                <w:szCs w:val="22"/>
-                              </w:rPr>
-                              <w:t>│   ├── ca.srl</w:t>
-                            </w:r>
-                          </w:p>
-                          <w:p>
-                            <w:pPr>
-                              <w:widowControl w:val="0"/>
-                              <w:tabs>
-                                <w:tab w:val="left" w:pos="560"/>
-                                <w:tab w:val="left" w:pos="1120"/>
-                                <w:tab w:val="left" w:pos="1680"/>
-                                <w:tab w:val="left" w:pos="2240"/>
-                                <w:tab w:val="left" w:pos="2800"/>
-                                <w:tab w:val="left" w:pos="3360"/>
-                                <w:tab w:val="left" w:pos="3920"/>
-                                <w:tab w:val="left" w:pos="4480"/>
-                                <w:tab w:val="left" w:pos="5040"/>
-                                <w:tab w:val="left" w:pos="5600"/>
-                                <w:tab w:val="left" w:pos="6160"/>
-                                <w:tab w:val="left" w:pos="6720"/>
-                              </w:tabs>
-                              <w:autoSpaceDE w:val="0"/>
-                              <w:autoSpaceDN w:val="0"/>
-                              <w:adjustRightInd w:val="0"/>
-                              <w:rPr>
-                                <w:rFonts w:ascii="Menlo Regular" w:hAnsi="Menlo Regular" w:cs="Menlo Regular"/>
-                                <w:color w:val="000000"/>
-                                <w:sz w:val="18"/>
-                                <w:szCs w:val="22"/>
-                              </w:rPr>
-                            </w:pPr>
-                            <w:r>
-                              <w:rPr>
-                                <w:rFonts w:ascii="Menlo Regular" w:hAnsi="Menlo Regular" w:cs="Menlo Regular"/>
-                                <w:color w:val="000000"/>
-                                <w:sz w:val="18"/>
-                                <w:szCs w:val="22"/>
-                              </w:rPr>
-                              <w:t>│   ├── private</w:t>
-                            </w:r>
-                          </w:p>
-                          <w:p>
-                            <w:pPr>
-                              <w:widowControl w:val="0"/>
-                              <w:tabs>
-                                <w:tab w:val="left" w:pos="560"/>
-                                <w:tab w:val="left" w:pos="1120"/>
-                                <w:tab w:val="left" w:pos="1680"/>
-                                <w:tab w:val="left" w:pos="2240"/>
-                                <w:tab w:val="left" w:pos="2800"/>
-                                <w:tab w:val="left" w:pos="3360"/>
-                                <w:tab w:val="left" w:pos="3920"/>
-                                <w:tab w:val="left" w:pos="4480"/>
-                                <w:tab w:val="left" w:pos="5040"/>
-                                <w:tab w:val="left" w:pos="5600"/>
-                                <w:tab w:val="left" w:pos="6160"/>
-                                <w:tab w:val="left" w:pos="6720"/>
-                              </w:tabs>
-                              <w:autoSpaceDE w:val="0"/>
-                              <w:autoSpaceDN w:val="0"/>
-                              <w:adjustRightInd w:val="0"/>
-                              <w:rPr>
-                                <w:rFonts w:ascii="Menlo Regular" w:hAnsi="Menlo Regular" w:cs="Menlo Regular"/>
-                                <w:color w:val="000000"/>
-                                <w:sz w:val="18"/>
-                                <w:szCs w:val="22"/>
-                              </w:rPr>
-                            </w:pPr>
-                            <w:r>
-                              <w:rPr>
-                                <w:rFonts w:ascii="Menlo Regular" w:hAnsi="Menlo Regular" w:cs="Menlo Regular"/>
-                                <w:color w:val="000000"/>
-                                <w:sz w:val="18"/>
-                                <w:szCs w:val="22"/>
-                              </w:rPr>
-                              <w:t>│   │   └── ca.key.pem</w:t>
-                            </w:r>
-                          </w:p>
-                          <w:p>
-                            <w:pPr>
-                              <w:widowControl w:val="0"/>
-                              <w:tabs>
-                                <w:tab w:val="left" w:pos="560"/>
-                                <w:tab w:val="left" w:pos="1120"/>
-                                <w:tab w:val="left" w:pos="1680"/>
-                                <w:tab w:val="left" w:pos="2240"/>
-                                <w:tab w:val="left" w:pos="2800"/>
-                                <w:tab w:val="left" w:pos="3360"/>
-                                <w:tab w:val="left" w:pos="3920"/>
-                                <w:tab w:val="left" w:pos="4480"/>
-                                <w:tab w:val="left" w:pos="5040"/>
-                                <w:tab w:val="left" w:pos="5600"/>
-                                <w:tab w:val="left" w:pos="6160"/>
-                                <w:tab w:val="left" w:pos="6720"/>
-                              </w:tabs>
-                              <w:autoSpaceDE w:val="0"/>
-                              <w:autoSpaceDN w:val="0"/>
-                              <w:adjustRightInd w:val="0"/>
-                              <w:rPr>
-                                <w:rFonts w:ascii="Menlo Regular" w:hAnsi="Menlo Regular" w:cs="Menlo Regular"/>
-                                <w:color w:val="000000"/>
-                                <w:sz w:val="18"/>
-                                <w:szCs w:val="22"/>
-                              </w:rPr>
-                            </w:pPr>
-                            <w:r>
-                              <w:rPr>
-                                <w:rFonts w:ascii="Menlo Regular" w:hAnsi="Menlo Regular" w:cs="Menlo Regular"/>
-                                <w:color w:val="000000"/>
-                                <w:sz w:val="18"/>
-                                <w:szCs w:val="22"/>
-                              </w:rPr>
-                              <w:t>│   ├── server.cert.pem</w:t>
-                            </w:r>
-                          </w:p>
-                          <w:p>
-                            <w:pPr>
-                              <w:widowControl w:val="0"/>
-                              <w:tabs>
-                                <w:tab w:val="left" w:pos="560"/>
-                                <w:tab w:val="left" w:pos="1120"/>
-                                <w:tab w:val="left" w:pos="1680"/>
-                                <w:tab w:val="left" w:pos="2240"/>
-                                <w:tab w:val="left" w:pos="2800"/>
-                                <w:tab w:val="left" w:pos="3360"/>
-                                <w:tab w:val="left" w:pos="3920"/>
-                                <w:tab w:val="left" w:pos="4480"/>
-                                <w:tab w:val="left" w:pos="5040"/>
-                                <w:tab w:val="left" w:pos="5600"/>
-                                <w:tab w:val="left" w:pos="6160"/>
-                                <w:tab w:val="left" w:pos="6720"/>
-                              </w:tabs>
-                              <w:autoSpaceDE w:val="0"/>
-                              <w:autoSpaceDN w:val="0"/>
-                              <w:adjustRightInd w:val="0"/>
-                              <w:rPr>
-                                <w:rFonts w:ascii="Menlo Regular" w:hAnsi="Menlo Regular" w:cs="Menlo Regular"/>
-                                <w:color w:val="000000"/>
-                                <w:sz w:val="18"/>
-                                <w:szCs w:val="22"/>
-                              </w:rPr>
-                            </w:pPr>
-                            <w:r>
-                              <w:rPr>
-                                <w:rFonts w:ascii="Menlo Regular" w:hAnsi="Menlo Regular" w:cs="Menlo Regular"/>
-                                <w:color w:val="000000"/>
-                                <w:sz w:val="18"/>
-                                <w:szCs w:val="22"/>
-                              </w:rPr>
-                              <w:t>│   ├── server.crt</w:t>
-                            </w:r>
-                          </w:p>
-                          <w:p>
-                            <w:pPr>
-                              <w:widowControl w:val="0"/>
-                              <w:tabs>
-                                <w:tab w:val="left" w:pos="560"/>
-                                <w:tab w:val="left" w:pos="1120"/>
-                                <w:tab w:val="left" w:pos="1680"/>
-                                <w:tab w:val="left" w:pos="2240"/>
-                                <w:tab w:val="left" w:pos="2800"/>
-                                <w:tab w:val="left" w:pos="3360"/>
-                                <w:tab w:val="left" w:pos="3920"/>
-                                <w:tab w:val="left" w:pos="4480"/>
-                                <w:tab w:val="left" w:pos="5040"/>
-                                <w:tab w:val="left" w:pos="5600"/>
-                                <w:tab w:val="left" w:pos="6160"/>
-                                <w:tab w:val="left" w:pos="6720"/>
-                              </w:tabs>
-                              <w:autoSpaceDE w:val="0"/>
-                              <w:autoSpaceDN w:val="0"/>
-                              <w:adjustRightInd w:val="0"/>
-                              <w:rPr>
-                                <w:rFonts w:ascii="Menlo Regular" w:hAnsi="Menlo Regular" w:cs="Menlo Regular"/>
-                                <w:color w:val="000000"/>
-                                <w:sz w:val="18"/>
-                                <w:szCs w:val="22"/>
-                              </w:rPr>
-                            </w:pPr>
-                            <w:r>
-                              <w:rPr>
-                                <w:rFonts w:ascii="Menlo Regular" w:hAnsi="Menlo Regular" w:cs="Menlo Regular"/>
-                                <w:color w:val="000000"/>
-                                <w:sz w:val="18"/>
-                                <w:szCs w:val="22"/>
-                              </w:rPr>
-                              <w:t>│   └── server.csr.pem</w:t>
-                            </w:r>
-                          </w:p>
-                          <w:p>
-                            <w:pPr>
-                              <w:widowControl w:val="0"/>
-                              <w:tabs>
-                                <w:tab w:val="left" w:pos="560"/>
-                                <w:tab w:val="left" w:pos="1120"/>
-                                <w:tab w:val="left" w:pos="1680"/>
-                                <w:tab w:val="left" w:pos="2240"/>
-                                <w:tab w:val="left" w:pos="2800"/>
-                                <w:tab w:val="left" w:pos="3360"/>
-                                <w:tab w:val="left" w:pos="3920"/>
-                                <w:tab w:val="left" w:pos="4480"/>
-                                <w:tab w:val="left" w:pos="5040"/>
-                                <w:tab w:val="left" w:pos="5600"/>
-                                <w:tab w:val="left" w:pos="6160"/>
-                                <w:tab w:val="left" w:pos="6720"/>
-                              </w:tabs>
-                              <w:autoSpaceDE w:val="0"/>
-                              <w:autoSpaceDN w:val="0"/>
-                              <w:adjustRightInd w:val="0"/>
-                              <w:rPr>
-                                <w:rFonts w:ascii="Menlo Regular" w:hAnsi="Menlo Regular" w:cs="Menlo Regular"/>
-                                <w:color w:val="000000"/>
-                                <w:sz w:val="18"/>
-                                <w:szCs w:val="22"/>
-                              </w:rPr>
-                            </w:pPr>
-                            <w:r>
-                              <w:rPr>
-                                <w:rFonts w:ascii="Menlo Regular" w:hAnsi="Menlo Regular" w:cs="Menlo Regular"/>
-                                <w:color w:val="000000"/>
-                                <w:sz w:val="18"/>
-                                <w:szCs w:val="22"/>
-                              </w:rPr>
-                              <w:t>├── client</w:t>
-                            </w:r>
-                          </w:p>
-                          <w:p>
-                            <w:pPr>
-                              <w:widowControl w:val="0"/>
-                              <w:tabs>
-                                <w:tab w:val="left" w:pos="560"/>
-                                <w:tab w:val="left" w:pos="1120"/>
-                                <w:tab w:val="left" w:pos="1680"/>
-                                <w:tab w:val="left" w:pos="2240"/>
-                                <w:tab w:val="left" w:pos="2800"/>
-                                <w:tab w:val="left" w:pos="3360"/>
-                                <w:tab w:val="left" w:pos="3920"/>
-                                <w:tab w:val="left" w:pos="4480"/>
-                                <w:tab w:val="left" w:pos="5040"/>
-                                <w:tab w:val="left" w:pos="5600"/>
-                                <w:tab w:val="left" w:pos="6160"/>
-                                <w:tab w:val="left" w:pos="6720"/>
-                              </w:tabs>
-                              <w:autoSpaceDE w:val="0"/>
-                              <w:autoSpaceDN w:val="0"/>
-                              <w:adjustRightInd w:val="0"/>
-                              <w:rPr>
-                                <w:rFonts w:ascii="Menlo Regular" w:hAnsi="Menlo Regular" w:cs="Menlo Regular"/>
-                                <w:color w:val="000000"/>
-                                <w:sz w:val="18"/>
-                                <w:szCs w:val="22"/>
-                              </w:rPr>
-                            </w:pPr>
-                            <w:r>
-                              <w:rPr>
-                                <w:rFonts w:ascii="Menlo Regular" w:hAnsi="Menlo Regular" w:cs="Menlo Regular"/>
-                                <w:color w:val="000000"/>
-                                <w:sz w:val="18"/>
-                                <w:szCs w:val="22"/>
-                              </w:rPr>
-                              <w:t>│   └── keys</w:t>
-                            </w:r>
-                          </w:p>
-                          <w:p>
-                            <w:pPr>
-                              <w:widowControl w:val="0"/>
-                              <w:tabs>
-                                <w:tab w:val="left" w:pos="560"/>
-                                <w:tab w:val="left" w:pos="1120"/>
-                                <w:tab w:val="left" w:pos="1680"/>
-                                <w:tab w:val="left" w:pos="2240"/>
-                                <w:tab w:val="left" w:pos="2800"/>
-                                <w:tab w:val="left" w:pos="3360"/>
-                                <w:tab w:val="left" w:pos="3920"/>
-                                <w:tab w:val="left" w:pos="4480"/>
-                                <w:tab w:val="left" w:pos="5040"/>
-                                <w:tab w:val="left" w:pos="5600"/>
-                                <w:tab w:val="left" w:pos="6160"/>
-                                <w:tab w:val="left" w:pos="6720"/>
-                              </w:tabs>
-                              <w:autoSpaceDE w:val="0"/>
-                              <w:autoSpaceDN w:val="0"/>
-                              <w:adjustRightInd w:val="0"/>
-                              <w:rPr>
-                                <w:rFonts w:ascii="Menlo Regular" w:hAnsi="Menlo Regular" w:cs="Menlo Regular"/>
-                                <w:color w:val="000000"/>
-                                <w:sz w:val="18"/>
-                                <w:szCs w:val="22"/>
-                              </w:rPr>
-                            </w:pPr>
-                            <w:r>
-                              <w:rPr>
-                                <w:rFonts w:ascii="Menlo Regular" w:hAnsi="Menlo Regular" w:cs="Menlo Regular"/>
-                                <w:color w:val="000000"/>
-                                <w:sz w:val="18"/>
-                                <w:szCs w:val="22"/>
-                              </w:rPr>
-                              <w:t>│       └── private</w:t>
-                            </w:r>
-                          </w:p>
-                          <w:p>
-                            <w:pPr>
-                              <w:widowControl w:val="0"/>
-                              <w:tabs>
-                                <w:tab w:val="left" w:pos="560"/>
-                                <w:tab w:val="left" w:pos="1120"/>
-                                <w:tab w:val="left" w:pos="1680"/>
-                                <w:tab w:val="left" w:pos="2240"/>
-                                <w:tab w:val="left" w:pos="2800"/>
-                                <w:tab w:val="left" w:pos="3360"/>
-                                <w:tab w:val="left" w:pos="3920"/>
-                                <w:tab w:val="left" w:pos="4480"/>
-                                <w:tab w:val="left" w:pos="5040"/>
-                                <w:tab w:val="left" w:pos="5600"/>
-                                <w:tab w:val="left" w:pos="6160"/>
-                                <w:tab w:val="left" w:pos="6720"/>
-                              </w:tabs>
-                              <w:autoSpaceDE w:val="0"/>
-                              <w:autoSpaceDN w:val="0"/>
-                              <w:adjustRightInd w:val="0"/>
-                              <w:rPr>
-                                <w:rFonts w:ascii="Menlo Regular" w:hAnsi="Menlo Regular" w:cs="Menlo Regular"/>
-                                <w:color w:val="000000"/>
-                                <w:sz w:val="18"/>
-                                <w:szCs w:val="22"/>
-                              </w:rPr>
-                            </w:pPr>
-                            <w:r>
-                              <w:rPr>
-                                <w:rFonts w:ascii="Menlo Regular" w:hAnsi="Menlo Regular" w:cs="Menlo Regular"/>
-                                <w:color w:val="000000"/>
-                                <w:sz w:val="18"/>
-                                <w:szCs w:val="22"/>
-                              </w:rPr>
-                              <w:t>└── server</w:t>
-                            </w:r>
-                          </w:p>
-                          <w:p>
-                            <w:pPr>
-                              <w:widowControl w:val="0"/>
-                              <w:tabs>
-                                <w:tab w:val="left" w:pos="560"/>
-                                <w:tab w:val="left" w:pos="1120"/>
-                                <w:tab w:val="left" w:pos="1680"/>
-                                <w:tab w:val="left" w:pos="2240"/>
-                                <w:tab w:val="left" w:pos="2800"/>
-                                <w:tab w:val="left" w:pos="3360"/>
-                                <w:tab w:val="left" w:pos="3920"/>
-                                <w:tab w:val="left" w:pos="4480"/>
-                                <w:tab w:val="left" w:pos="5040"/>
-                                <w:tab w:val="left" w:pos="5600"/>
-                                <w:tab w:val="left" w:pos="6160"/>
-                                <w:tab w:val="left" w:pos="6720"/>
-                              </w:tabs>
-                              <w:autoSpaceDE w:val="0"/>
-                              <w:autoSpaceDN w:val="0"/>
-                              <w:adjustRightInd w:val="0"/>
-                              <w:rPr>
-                                <w:rFonts w:ascii="Menlo Regular" w:hAnsi="Menlo Regular" w:cs="Menlo Regular"/>
-                                <w:color w:val="000000"/>
-                                <w:sz w:val="18"/>
-                                <w:szCs w:val="22"/>
-                              </w:rPr>
-                            </w:pPr>
-                            <w:r>
-                              <w:rPr>
-                                <w:rFonts w:ascii="Menlo Regular" w:hAnsi="Menlo Regular" w:cs="Menlo Regular"/>
-                                <w:color w:val="000000"/>
-                                <w:sz w:val="18"/>
-                                <w:szCs w:val="22"/>
-                              </w:rPr>
-                              <w:t xml:space="preserve">    ├── keys</w:t>
-                            </w:r>
-                          </w:p>
-                          <w:p>
-                            <w:pPr>
-                              <w:widowControl w:val="0"/>
-                              <w:tabs>
-                                <w:tab w:val="left" w:pos="560"/>
-                                <w:tab w:val="left" w:pos="1120"/>
-                                <w:tab w:val="left" w:pos="1680"/>
-                                <w:tab w:val="left" w:pos="2240"/>
-                                <w:tab w:val="left" w:pos="2800"/>
-                                <w:tab w:val="left" w:pos="3360"/>
-                                <w:tab w:val="left" w:pos="3920"/>
-                                <w:tab w:val="left" w:pos="4480"/>
-                                <w:tab w:val="left" w:pos="5040"/>
-                                <w:tab w:val="left" w:pos="5600"/>
-                                <w:tab w:val="left" w:pos="6160"/>
-                                <w:tab w:val="left" w:pos="6720"/>
-                              </w:tabs>
-                              <w:autoSpaceDE w:val="0"/>
-                              <w:autoSpaceDN w:val="0"/>
-                              <w:adjustRightInd w:val="0"/>
-                              <w:rPr>
-                                <w:rFonts w:ascii="Menlo Regular" w:hAnsi="Menlo Regular" w:cs="Menlo Regular"/>
-                                <w:color w:val="000000"/>
-                                <w:sz w:val="18"/>
-                                <w:szCs w:val="22"/>
-                              </w:rPr>
-                            </w:pPr>
-                            <w:r>
-                              <w:rPr>
-                                <w:rFonts w:ascii="Menlo Regular" w:hAnsi="Menlo Regular" w:cs="Menlo Regular"/>
-                                <w:color w:val="000000"/>
-                                <w:sz w:val="18"/>
-                                <w:szCs w:val="22"/>
-                              </w:rPr>
-                              <w:t xml:space="preserve">    │   ├── ca.cert.pem</w:t>
-                            </w:r>
-                          </w:p>
-                          <w:p>
-                            <w:pPr>
-                              <w:widowControl w:val="0"/>
-                              <w:tabs>
-                                <w:tab w:val="left" w:pos="560"/>
-                                <w:tab w:val="left" w:pos="1120"/>
-                                <w:tab w:val="left" w:pos="1680"/>
-                                <w:tab w:val="left" w:pos="2240"/>
-                                <w:tab w:val="left" w:pos="2800"/>
-                                <w:tab w:val="left" w:pos="3360"/>
-                                <w:tab w:val="left" w:pos="3920"/>
-                                <w:tab w:val="left" w:pos="4480"/>
-                                <w:tab w:val="left" w:pos="5040"/>
-                                <w:tab w:val="left" w:pos="5600"/>
-                                <w:tab w:val="left" w:pos="6160"/>
-                                <w:tab w:val="left" w:pos="6720"/>
-                              </w:tabs>
-                              <w:autoSpaceDE w:val="0"/>
-                              <w:autoSpaceDN w:val="0"/>
-                              <w:adjustRightInd w:val="0"/>
-                              <w:rPr>
-                                <w:rFonts w:ascii="Menlo Regular" w:hAnsi="Menlo Regular" w:cs="Menlo Regular"/>
-                                <w:color w:val="000000"/>
-                                <w:sz w:val="18"/>
-                                <w:szCs w:val="22"/>
-                              </w:rPr>
-                            </w:pPr>
-                            <w:r>
-                              <w:rPr>
-                                <w:rFonts w:ascii="Menlo Regular" w:hAnsi="Menlo Regular" w:cs="Menlo Regular"/>
-                                <w:color w:val="000000"/>
-                                <w:sz w:val="18"/>
-                                <w:szCs w:val="22"/>
-                              </w:rPr>
-                              <w:t xml:space="preserve">    │   ├── private</w:t>
-                            </w:r>
-                          </w:p>
-                          <w:p>
-                            <w:pPr>
-                              <w:widowControl w:val="0"/>
-                              <w:tabs>
-                                <w:tab w:val="left" w:pos="560"/>
-                                <w:tab w:val="left" w:pos="1120"/>
-                                <w:tab w:val="left" w:pos="1680"/>
-                                <w:tab w:val="left" w:pos="2240"/>
-                                <w:tab w:val="left" w:pos="2800"/>
-                                <w:tab w:val="left" w:pos="3360"/>
-                                <w:tab w:val="left" w:pos="3920"/>
-                                <w:tab w:val="left" w:pos="4480"/>
-                                <w:tab w:val="left" w:pos="5040"/>
-                                <w:tab w:val="left" w:pos="5600"/>
-                                <w:tab w:val="left" w:pos="6160"/>
-                                <w:tab w:val="left" w:pos="6720"/>
-                              </w:tabs>
-                              <w:autoSpaceDE w:val="0"/>
-                              <w:autoSpaceDN w:val="0"/>
-                              <w:adjustRightInd w:val="0"/>
-                              <w:rPr>
-                                <w:rFonts w:ascii="Menlo Regular" w:hAnsi="Menlo Regular" w:cs="Menlo Regular"/>
-                                <w:color w:val="000000"/>
-                                <w:sz w:val="18"/>
-                                <w:szCs w:val="22"/>
-                              </w:rPr>
-                            </w:pPr>
-                            <w:r>
-                              <w:rPr>
-                                <w:rFonts w:ascii="Menlo Regular" w:hAnsi="Menlo Regular" w:cs="Menlo Regular"/>
-                                <w:color w:val="000000"/>
-                                <w:sz w:val="18"/>
-                                <w:szCs w:val="22"/>
-                              </w:rPr>
-                              <w:t xml:space="preserve">    │   │   └── server.key.pem</w:t>
-                            </w:r>
-                          </w:p>
-                          <w:p>
-                            <w:pPr>
-                              <w:widowControl w:val="0"/>
-                              <w:tabs>
-                                <w:tab w:val="left" w:pos="560"/>
-                                <w:tab w:val="left" w:pos="1120"/>
-                                <w:tab w:val="left" w:pos="1680"/>
-                                <w:tab w:val="left" w:pos="2240"/>
-                                <w:tab w:val="left" w:pos="2800"/>
-                                <w:tab w:val="left" w:pos="3360"/>
-                                <w:tab w:val="left" w:pos="3920"/>
-                                <w:tab w:val="left" w:pos="4480"/>
-                                <w:tab w:val="left" w:pos="5040"/>
-                                <w:tab w:val="left" w:pos="5600"/>
-                                <w:tab w:val="left" w:pos="6160"/>
-                                <w:tab w:val="left" w:pos="6720"/>
-                              </w:tabs>
-                              <w:autoSpaceDE w:val="0"/>
-                              <w:autoSpaceDN w:val="0"/>
-                              <w:adjustRightInd w:val="0"/>
-                              <w:rPr>
-                                <w:rFonts w:ascii="Menlo Regular" w:hAnsi="Menlo Regular" w:cs="Menlo Regular"/>
-                                <w:color w:val="000000"/>
-                                <w:sz w:val="18"/>
-                                <w:szCs w:val="22"/>
-                              </w:rPr>
-                            </w:pPr>
-                            <w:r>
-                              <w:rPr>
-                                <w:rFonts w:ascii="Menlo Regular" w:hAnsi="Menlo Regular" w:cs="Menlo Regular"/>
-                                <w:color w:val="000000"/>
-                                <w:sz w:val="18"/>
-                                <w:szCs w:val="22"/>
-                              </w:rPr>
-                              <w:t xml:space="preserve">    │   ├── server.cert.pem</w:t>
-                            </w:r>
-                          </w:p>
-                          <w:p>
-                            <w:pPr>
-                              <w:widowControl w:val="0"/>
-                              <w:tabs>
-                                <w:tab w:val="left" w:pos="560"/>
-                                <w:tab w:val="left" w:pos="1120"/>
-                                <w:tab w:val="left" w:pos="1680"/>
-                                <w:tab w:val="left" w:pos="2240"/>
-                                <w:tab w:val="left" w:pos="2800"/>
-                                <w:tab w:val="left" w:pos="3360"/>
-                                <w:tab w:val="left" w:pos="3920"/>
-                                <w:tab w:val="left" w:pos="4480"/>
-                                <w:tab w:val="left" w:pos="5040"/>
-                                <w:tab w:val="left" w:pos="5600"/>
-                                <w:tab w:val="left" w:pos="6160"/>
-                                <w:tab w:val="left" w:pos="6720"/>
-                              </w:tabs>
-                              <w:autoSpaceDE w:val="0"/>
-                              <w:autoSpaceDN w:val="0"/>
-                              <w:adjustRightInd w:val="0"/>
-                              <w:rPr>
-                                <w:rFonts w:ascii="Menlo Regular" w:hAnsi="Menlo Regular" w:cs="Menlo Regular"/>
-                                <w:color w:val="000000"/>
-                                <w:sz w:val="18"/>
-                                <w:szCs w:val="22"/>
-                              </w:rPr>
-                            </w:pPr>
-                            <w:r>
-                              <w:rPr>
-                                <w:rFonts w:ascii="Menlo Regular" w:hAnsi="Menlo Regular" w:cs="Menlo Regular"/>
-                                <w:color w:val="000000"/>
-                                <w:sz w:val="18"/>
-                                <w:szCs w:val="22"/>
-                              </w:rPr>
-                              <w:t xml:space="preserve">    │   └── server.csr.pem</w:t>
-                            </w:r>
-                          </w:p>
-                          <w:p>
-                            <w:pPr>
-                              <w:widowControl w:val="0"/>
-                              <w:tabs>
-                                <w:tab w:val="left" w:pos="560"/>
-                                <w:tab w:val="left" w:pos="1120"/>
-                                <w:tab w:val="left" w:pos="1680"/>
-                                <w:tab w:val="left" w:pos="2240"/>
-                                <w:tab w:val="left" w:pos="2800"/>
-                                <w:tab w:val="left" w:pos="3360"/>
-                                <w:tab w:val="left" w:pos="3920"/>
-                                <w:tab w:val="left" w:pos="4480"/>
-                                <w:tab w:val="left" w:pos="5040"/>
-                                <w:tab w:val="left" w:pos="5600"/>
-                                <w:tab w:val="left" w:pos="6160"/>
-                                <w:tab w:val="left" w:pos="6720"/>
-                              </w:tabs>
-                              <w:autoSpaceDE w:val="0"/>
-                              <w:autoSpaceDN w:val="0"/>
-                              <w:adjustRightInd w:val="0"/>
-                              <w:rPr>
-                                <w:rFonts w:ascii="Menlo Regular" w:hAnsi="Menlo Regular" w:cs="Menlo Regular"/>
-                                <w:color w:val="000000"/>
-                                <w:sz w:val="18"/>
-                                <w:szCs w:val="22"/>
-                              </w:rPr>
-                            </w:pPr>
-                            <w:r>
-                              <w:rPr>
-                                <w:rFonts w:ascii="Menlo Regular" w:hAnsi="Menlo Regular" w:cs="Menlo Regular"/>
-                                <w:color w:val="000000"/>
-                                <w:sz w:val="18"/>
-                                <w:szCs w:val="22"/>
-                              </w:rPr>
-                              <w:t xml:space="preserve">    └── server.js</w:t>
-                            </w:r>
-                          </w:p>
-                          <w:p>
-                            <w:pPr>
-                              <w:widowControl w:val="0"/>
-                              <w:tabs>
-                                <w:tab w:val="left" w:pos="560"/>
-                                <w:tab w:val="left" w:pos="1120"/>
-                                <w:tab w:val="left" w:pos="1680"/>
-                                <w:tab w:val="left" w:pos="2240"/>
-                                <w:tab w:val="left" w:pos="2800"/>
-                                <w:tab w:val="left" w:pos="3360"/>
-                                <w:tab w:val="left" w:pos="3920"/>
-                                <w:tab w:val="left" w:pos="4480"/>
-                                <w:tab w:val="left" w:pos="5040"/>
-                                <w:tab w:val="left" w:pos="5600"/>
-                                <w:tab w:val="left" w:pos="6160"/>
-                                <w:tab w:val="left" w:pos="6720"/>
-                              </w:tabs>
-                              <w:autoSpaceDE w:val="0"/>
-                              <w:autoSpaceDN w:val="0"/>
-                              <w:adjustRightInd w:val="0"/>
-                              <w:rPr>
-                                <w:rFonts w:ascii="Menlo Regular" w:hAnsi="Menlo Regular" w:cs="Menlo Regular"/>
-                                <w:color w:val="000000"/>
-                                <w:sz w:val="18"/>
-                                <w:szCs w:val="22"/>
-                              </w:rPr>
-                            </w:pPr>
-                          </w:p>
-                          <w:p>
-                            <w:pPr>
-                              <w:widowControl w:val="0"/>
-                              <w:tabs>
-                                <w:tab w:val="left" w:pos="560"/>
-                                <w:tab w:val="left" w:pos="1120"/>
-                                <w:tab w:val="left" w:pos="1680"/>
-                                <w:tab w:val="left" w:pos="2240"/>
-                                <w:tab w:val="left" w:pos="2800"/>
-                                <w:tab w:val="left" w:pos="3360"/>
-                                <w:tab w:val="left" w:pos="3920"/>
-                                <w:tab w:val="left" w:pos="4480"/>
-                                <w:tab w:val="left" w:pos="5040"/>
-                                <w:tab w:val="left" w:pos="5600"/>
-                                <w:tab w:val="left" w:pos="6160"/>
-                                <w:tab w:val="left" w:pos="6720"/>
-                              </w:tabs>
-                              <w:autoSpaceDE w:val="0"/>
-                              <w:autoSpaceDN w:val="0"/>
-                              <w:adjustRightInd w:val="0"/>
+                              <w:rPr>
+                                <w:rFonts w:ascii="Menlo Regular" w:hAnsi="Menlo Regular" w:cs="Menlo Regular" w:hint="eastAsia"/>
+                                <w:color w:val="000000"/>
+                                <w:sz w:val="18"/>
+                                <w:szCs w:val="22"/>
+                              </w:rPr>
+                            </w:pPr>
+                            <w:r>
+                              <w:rPr>
+                                <w:rFonts w:ascii="Menlo Regular" w:hAnsi="Menlo Regular" w:cs="Menlo Regular" w:hint="eastAsia"/>
+                                <w:color w:val="000000"/>
+                                <w:sz w:val="18"/>
+                                <w:szCs w:val="22"/>
+                              </w:rPr>
+                              <w:t>├──</w:t>
+                            </w:r>
+                            <w:r>
+                              <w:rPr>
+                                <w:rFonts w:ascii="Menlo Regular" w:hAnsi="Menlo Regular" w:cs="Menlo Regular" w:hint="eastAsia"/>
+                                <w:color w:val="000000"/>
+                                <w:sz w:val="18"/>
+                                <w:szCs w:val="22"/>
+                              </w:rPr>
+                              <w:t xml:space="preserve"> ca</w:t>
+                            </w:r>
+                          </w:p>
+                          <w:p>
+                            <w:pPr>
+                              <w:rPr>
+                                <w:rFonts w:ascii="Menlo Regular" w:hAnsi="Menlo Regular" w:cs="Menlo Regular" w:hint="eastAsia"/>
+                                <w:color w:val="000000"/>
+                                <w:sz w:val="18"/>
+                                <w:szCs w:val="22"/>
+                              </w:rPr>
+                            </w:pPr>
+                            <w:r>
+                              <w:rPr>
+                                <w:rFonts w:ascii="Menlo Regular" w:hAnsi="Menlo Regular" w:cs="Menlo Regular" w:hint="eastAsia"/>
+                                <w:color w:val="000000"/>
+                                <w:sz w:val="18"/>
+                                <w:szCs w:val="22"/>
+                              </w:rPr>
+                              <w:t>│</w:t>
+                            </w:r>
+                            <w:r>
+                              <w:rPr>
+                                <w:rFonts w:ascii="Menlo Regular" w:hAnsi="Menlo Regular" w:cs="Menlo Regular" w:hint="eastAsia"/>
+                                <w:color w:val="000000"/>
+                                <w:sz w:val="18"/>
+                                <w:szCs w:val="22"/>
+                              </w:rPr>
+                              <w:t xml:space="preserve">   </w:t>
+                            </w:r>
+                            <w:r>
+                              <w:rPr>
+                                <w:rFonts w:ascii="Menlo Regular" w:hAnsi="Menlo Regular" w:cs="Menlo Regular" w:hint="eastAsia"/>
+                                <w:color w:val="000000"/>
+                                <w:sz w:val="18"/>
+                                <w:szCs w:val="22"/>
+                              </w:rPr>
+                              <w:t>├──</w:t>
+                            </w:r>
+                            <w:r>
+                              <w:rPr>
+                                <w:rFonts w:ascii="Menlo Regular" w:hAnsi="Menlo Regular" w:cs="Menlo Regular" w:hint="eastAsia"/>
+                                <w:color w:val="000000"/>
+                                <w:sz w:val="18"/>
+                                <w:szCs w:val="22"/>
+                              </w:rPr>
+                              <w:t xml:space="preserve"> ca.cert.pem</w:t>
+                            </w:r>
+                          </w:p>
+                          <w:p>
+                            <w:pPr>
+                              <w:rPr>
+                                <w:rFonts w:ascii="Menlo Regular" w:hAnsi="Menlo Regular" w:cs="Menlo Regular" w:hint="eastAsia"/>
+                                <w:color w:val="000000"/>
+                                <w:sz w:val="18"/>
+                                <w:szCs w:val="22"/>
+                              </w:rPr>
+                            </w:pPr>
+                            <w:r>
+                              <w:rPr>
+                                <w:rFonts w:ascii="Menlo Regular" w:hAnsi="Menlo Regular" w:cs="Menlo Regular" w:hint="eastAsia"/>
+                                <w:color w:val="000000"/>
+                                <w:sz w:val="18"/>
+                                <w:szCs w:val="22"/>
+                              </w:rPr>
+                              <w:t>│</w:t>
+                            </w:r>
+                            <w:r>
+                              <w:rPr>
+                                <w:rFonts w:ascii="Menlo Regular" w:hAnsi="Menlo Regular" w:cs="Menlo Regular" w:hint="eastAsia"/>
+                                <w:color w:val="000000"/>
+                                <w:sz w:val="18"/>
+                                <w:szCs w:val="22"/>
+                              </w:rPr>
+                              <w:t xml:space="preserve">   </w:t>
+                            </w:r>
+                            <w:r>
+                              <w:rPr>
+                                <w:rFonts w:ascii="Menlo Regular" w:hAnsi="Menlo Regular" w:cs="Menlo Regular" w:hint="eastAsia"/>
+                                <w:color w:val="000000"/>
+                                <w:sz w:val="18"/>
+                                <w:szCs w:val="22"/>
+                              </w:rPr>
+                              <w:t>├──</w:t>
+                            </w:r>
+                            <w:r>
+                              <w:rPr>
+                                <w:rFonts w:ascii="Menlo Regular" w:hAnsi="Menlo Regular" w:cs="Menlo Regular" w:hint="eastAsia"/>
+                                <w:color w:val="000000"/>
+                                <w:sz w:val="18"/>
+                                <w:szCs w:val="22"/>
+                              </w:rPr>
+                              <w:t xml:space="preserve"> ca.seq</w:t>
+                            </w:r>
+                          </w:p>
+                          <w:p>
+                            <w:pPr>
+                              <w:rPr>
+                                <w:rFonts w:ascii="Menlo Regular" w:hAnsi="Menlo Regular" w:cs="Menlo Regular" w:hint="eastAsia"/>
+                                <w:color w:val="000000"/>
+                                <w:sz w:val="18"/>
+                                <w:szCs w:val="22"/>
+                              </w:rPr>
+                            </w:pPr>
+                            <w:r>
+                              <w:rPr>
+                                <w:rFonts w:ascii="Menlo Regular" w:hAnsi="Menlo Regular" w:cs="Menlo Regular" w:hint="eastAsia"/>
+                                <w:color w:val="000000"/>
+                                <w:sz w:val="18"/>
+                                <w:szCs w:val="22"/>
+                              </w:rPr>
+                              <w:t>│</w:t>
+                            </w:r>
+                            <w:r>
+                              <w:rPr>
+                                <w:rFonts w:ascii="Menlo Regular" w:hAnsi="Menlo Regular" w:cs="Menlo Regular" w:hint="eastAsia"/>
+                                <w:color w:val="000000"/>
+                                <w:sz w:val="18"/>
+                                <w:szCs w:val="22"/>
+                              </w:rPr>
+                              <w:t xml:space="preserve">   </w:t>
+                            </w:r>
+                            <w:r>
+                              <w:rPr>
+                                <w:rFonts w:ascii="Menlo Regular" w:hAnsi="Menlo Regular" w:cs="Menlo Regular" w:hint="eastAsia"/>
+                                <w:color w:val="000000"/>
+                                <w:sz w:val="18"/>
+                                <w:szCs w:val="22"/>
+                              </w:rPr>
+                              <w:t>├──</w:t>
+                            </w:r>
+                            <w:r>
+                              <w:rPr>
+                                <w:rFonts w:ascii="Menlo Regular" w:hAnsi="Menlo Regular" w:cs="Menlo Regular" w:hint="eastAsia"/>
+                                <w:color w:val="000000"/>
+                                <w:sz w:val="18"/>
+                                <w:szCs w:val="22"/>
+                              </w:rPr>
+                              <w:t xml:space="preserve"> ca.srl</w:t>
+                            </w:r>
+                          </w:p>
+                          <w:p>
+                            <w:pPr>
+                              <w:rPr>
+                                <w:rFonts w:ascii="Menlo Regular" w:hAnsi="Menlo Regular" w:cs="Menlo Regular" w:hint="eastAsia"/>
+                                <w:color w:val="000000"/>
+                                <w:sz w:val="18"/>
+                                <w:szCs w:val="22"/>
+                              </w:rPr>
+                            </w:pPr>
+                            <w:r>
+                              <w:rPr>
+                                <w:rFonts w:ascii="Menlo Regular" w:hAnsi="Menlo Regular" w:cs="Menlo Regular" w:hint="eastAsia"/>
+                                <w:color w:val="000000"/>
+                                <w:sz w:val="18"/>
+                                <w:szCs w:val="22"/>
+                              </w:rPr>
+                              <w:t>│</w:t>
+                            </w:r>
+                            <w:r>
+                              <w:rPr>
+                                <w:rFonts w:ascii="Menlo Regular" w:hAnsi="Menlo Regular" w:cs="Menlo Regular" w:hint="eastAsia"/>
+                                <w:color w:val="000000"/>
+                                <w:sz w:val="18"/>
+                                <w:szCs w:val="22"/>
+                              </w:rPr>
+                              <w:t xml:space="preserve">   </w:t>
+                            </w:r>
+                            <w:r>
+                              <w:rPr>
+                                <w:rFonts w:ascii="Menlo Regular" w:hAnsi="Menlo Regular" w:cs="Menlo Regular" w:hint="eastAsia"/>
+                                <w:color w:val="000000"/>
+                                <w:sz w:val="18"/>
+                                <w:szCs w:val="22"/>
+                              </w:rPr>
+                              <w:t>├──</w:t>
+                            </w:r>
+                            <w:r>
+                              <w:rPr>
+                                <w:rFonts w:ascii="Menlo Regular" w:hAnsi="Menlo Regular" w:cs="Menlo Regular" w:hint="eastAsia"/>
+                                <w:color w:val="000000"/>
+                                <w:sz w:val="18"/>
+                                <w:szCs w:val="22"/>
+                              </w:rPr>
+                              <w:t xml:space="preserve"> private</w:t>
+                            </w:r>
+                          </w:p>
+                          <w:p>
+                            <w:pPr>
+                              <w:rPr>
+                                <w:rFonts w:ascii="Menlo Regular" w:hAnsi="Menlo Regular" w:cs="Menlo Regular" w:hint="eastAsia"/>
+                                <w:color w:val="000000"/>
+                                <w:sz w:val="18"/>
+                                <w:szCs w:val="22"/>
+                              </w:rPr>
+                            </w:pPr>
+                            <w:r>
+                              <w:rPr>
+                                <w:rFonts w:ascii="Menlo Regular" w:hAnsi="Menlo Regular" w:cs="Menlo Regular" w:hint="eastAsia"/>
+                                <w:color w:val="000000"/>
+                                <w:sz w:val="18"/>
+                                <w:szCs w:val="22"/>
+                              </w:rPr>
+                              <w:t>│</w:t>
+                            </w:r>
+                            <w:r>
+                              <w:rPr>
+                                <w:rFonts w:ascii="Menlo Regular" w:hAnsi="Menlo Regular" w:cs="Menlo Regular" w:hint="eastAsia"/>
+                                <w:color w:val="000000"/>
+                                <w:sz w:val="18"/>
+                                <w:szCs w:val="22"/>
+                              </w:rPr>
+                              <w:t xml:space="preserve">   </w:t>
+                            </w:r>
+                            <w:r>
+                              <w:rPr>
+                                <w:rFonts w:ascii="Menlo Regular" w:hAnsi="Menlo Regular" w:cs="Menlo Regular" w:hint="eastAsia"/>
+                                <w:color w:val="000000"/>
+                                <w:sz w:val="18"/>
+                                <w:szCs w:val="22"/>
+                              </w:rPr>
+                              <w:t>│</w:t>
+                            </w:r>
+                            <w:r>
+                              <w:rPr>
+                                <w:rFonts w:ascii="Menlo Regular" w:hAnsi="Menlo Regular" w:cs="Menlo Regular" w:hint="eastAsia"/>
+                                <w:color w:val="000000"/>
+                                <w:sz w:val="18"/>
+                                <w:szCs w:val="22"/>
+                              </w:rPr>
+                              <w:t xml:space="preserve">   </w:t>
+                            </w:r>
+                            <w:r>
+                              <w:rPr>
+                                <w:rFonts w:ascii="Menlo Regular" w:hAnsi="Menlo Regular" w:cs="Menlo Regular" w:hint="eastAsia"/>
+                                <w:color w:val="000000"/>
+                                <w:sz w:val="18"/>
+                                <w:szCs w:val="22"/>
+                              </w:rPr>
+                              <w:t>└──</w:t>
+                            </w:r>
+                            <w:r>
+                              <w:rPr>
+                                <w:rFonts w:ascii="Menlo Regular" w:hAnsi="Menlo Regular" w:cs="Menlo Regular" w:hint="eastAsia"/>
+                                <w:color w:val="000000"/>
+                                <w:sz w:val="18"/>
+                                <w:szCs w:val="22"/>
+                              </w:rPr>
+                              <w:t xml:space="preserve"> ca.key.pem</w:t>
+                            </w:r>
+                          </w:p>
+                          <w:p>
+                            <w:pPr>
+                              <w:rPr>
+                                <w:rFonts w:ascii="Menlo Regular" w:hAnsi="Menlo Regular" w:cs="Menlo Regular" w:hint="eastAsia"/>
+                                <w:color w:val="000000"/>
+                                <w:sz w:val="18"/>
+                                <w:szCs w:val="22"/>
+                              </w:rPr>
+                            </w:pPr>
+                            <w:r>
+                              <w:rPr>
+                                <w:rFonts w:ascii="Menlo Regular" w:hAnsi="Menlo Regular" w:cs="Menlo Regular" w:hint="eastAsia"/>
+                                <w:color w:val="000000"/>
+                                <w:sz w:val="18"/>
+                                <w:szCs w:val="22"/>
+                              </w:rPr>
+                              <w:t>│</w:t>
+                            </w:r>
+                            <w:r>
+                              <w:rPr>
+                                <w:rFonts w:ascii="Menlo Regular" w:hAnsi="Menlo Regular" w:cs="Menlo Regular" w:hint="eastAsia"/>
+                                <w:color w:val="000000"/>
+                                <w:sz w:val="18"/>
+                                <w:szCs w:val="22"/>
+                              </w:rPr>
+                              <w:t xml:space="preserve">   </w:t>
+                            </w:r>
+                            <w:r>
+                              <w:rPr>
+                                <w:rFonts w:ascii="Menlo Regular" w:hAnsi="Menlo Regular" w:cs="Menlo Regular" w:hint="eastAsia"/>
+                                <w:color w:val="000000"/>
+                                <w:sz w:val="18"/>
+                                <w:szCs w:val="22"/>
+                              </w:rPr>
+                              <w:t>├──</w:t>
+                            </w:r>
+                            <w:r>
+                              <w:rPr>
+                                <w:rFonts w:ascii="Menlo Regular" w:hAnsi="Menlo Regular" w:cs="Menlo Regular" w:hint="eastAsia"/>
+                                <w:color w:val="000000"/>
+                                <w:sz w:val="18"/>
+                                <w:szCs w:val="22"/>
+                              </w:rPr>
+                              <w:t xml:space="preserve"> server.cert.pem</w:t>
+                            </w:r>
+                          </w:p>
+                          <w:p>
+                            <w:pPr>
+                              <w:rPr>
+                                <w:rFonts w:ascii="Menlo Regular" w:hAnsi="Menlo Regular" w:cs="Menlo Regular" w:hint="eastAsia"/>
+                                <w:color w:val="000000"/>
+                                <w:sz w:val="18"/>
+                                <w:szCs w:val="22"/>
+                              </w:rPr>
+                            </w:pPr>
+                            <w:r>
+                              <w:rPr>
+                                <w:rFonts w:ascii="Menlo Regular" w:hAnsi="Menlo Regular" w:cs="Menlo Regular" w:hint="eastAsia"/>
+                                <w:color w:val="000000"/>
+                                <w:sz w:val="18"/>
+                                <w:szCs w:val="22"/>
+                              </w:rPr>
+                              <w:t>│</w:t>
+                            </w:r>
+                            <w:r>
+                              <w:rPr>
+                                <w:rFonts w:ascii="Menlo Regular" w:hAnsi="Menlo Regular" w:cs="Menlo Regular" w:hint="eastAsia"/>
+                                <w:color w:val="000000"/>
+                                <w:sz w:val="18"/>
+                                <w:szCs w:val="22"/>
+                              </w:rPr>
+                              <w:t xml:space="preserve">   </w:t>
+                            </w:r>
+                            <w:r>
+                              <w:rPr>
+                                <w:rFonts w:ascii="Menlo Regular" w:hAnsi="Menlo Regular" w:cs="Menlo Regular" w:hint="eastAsia"/>
+                                <w:color w:val="000000"/>
+                                <w:sz w:val="18"/>
+                                <w:szCs w:val="22"/>
+                              </w:rPr>
+                              <w:t>└──</w:t>
+                            </w:r>
+                            <w:r>
+                              <w:rPr>
+                                <w:rFonts w:ascii="Menlo Regular" w:hAnsi="Menlo Regular" w:cs="Menlo Regular" w:hint="eastAsia"/>
+                                <w:color w:val="000000"/>
+                                <w:sz w:val="18"/>
+                                <w:szCs w:val="22"/>
+                              </w:rPr>
+                              <w:t xml:space="preserve"> server.csr.pem</w:t>
+                            </w:r>
+                          </w:p>
+                          <w:p>
+                            <w:pPr>
+                              <w:rPr>
+                                <w:rFonts w:ascii="Menlo Regular" w:hAnsi="Menlo Regular" w:cs="Menlo Regular" w:hint="eastAsia"/>
+                                <w:color w:val="000000"/>
+                                <w:sz w:val="18"/>
+                                <w:szCs w:val="22"/>
+                              </w:rPr>
+                            </w:pPr>
+                            <w:r>
+                              <w:rPr>
+                                <w:rFonts w:ascii="Menlo Regular" w:hAnsi="Menlo Regular" w:cs="Menlo Regular" w:hint="eastAsia"/>
+                                <w:color w:val="000000"/>
+                                <w:sz w:val="18"/>
+                                <w:szCs w:val="22"/>
+                              </w:rPr>
+                              <w:t>├──</w:t>
+                            </w:r>
+                            <w:r>
+                              <w:rPr>
+                                <w:rFonts w:ascii="Menlo Regular" w:hAnsi="Menlo Regular" w:cs="Menlo Regular" w:hint="eastAsia"/>
+                                <w:color w:val="000000"/>
+                                <w:sz w:val="18"/>
+                                <w:szCs w:val="22"/>
+                              </w:rPr>
+                              <w:t xml:space="preserve"> client</w:t>
+                            </w:r>
+                          </w:p>
+                          <w:p>
+                            <w:pPr>
+                              <w:rPr>
+                                <w:rFonts w:ascii="Menlo Regular" w:hAnsi="Menlo Regular" w:cs="Menlo Regular" w:hint="eastAsia"/>
+                                <w:color w:val="000000"/>
+                                <w:sz w:val="18"/>
+                                <w:szCs w:val="22"/>
+                              </w:rPr>
+                            </w:pPr>
+                            <w:r>
+                              <w:rPr>
+                                <w:rFonts w:ascii="Menlo Regular" w:hAnsi="Menlo Regular" w:cs="Menlo Regular" w:hint="eastAsia"/>
+                                <w:color w:val="000000"/>
+                                <w:sz w:val="18"/>
+                                <w:szCs w:val="22"/>
+                              </w:rPr>
+                              <w:t>│</w:t>
+                            </w:r>
+                            <w:r>
+                              <w:rPr>
+                                <w:rFonts w:ascii="Menlo Regular" w:hAnsi="Menlo Regular" w:cs="Menlo Regular" w:hint="eastAsia"/>
+                                <w:color w:val="000000"/>
+                                <w:sz w:val="18"/>
+                                <w:szCs w:val="22"/>
+                              </w:rPr>
+                              <w:t xml:space="preserve">   </w:t>
+                            </w:r>
+                            <w:r>
+                              <w:rPr>
+                                <w:rFonts w:ascii="Menlo Regular" w:hAnsi="Menlo Regular" w:cs="Menlo Regular" w:hint="eastAsia"/>
+                                <w:color w:val="000000"/>
+                                <w:sz w:val="18"/>
+                                <w:szCs w:val="22"/>
+                              </w:rPr>
+                              <w:t>└──</w:t>
+                            </w:r>
+                            <w:r>
+                              <w:rPr>
+                                <w:rFonts w:ascii="Menlo Regular" w:hAnsi="Menlo Regular" w:cs="Menlo Regular" w:hint="eastAsia"/>
+                                <w:color w:val="000000"/>
+                                <w:sz w:val="18"/>
+                                <w:szCs w:val="22"/>
+                              </w:rPr>
+                              <w:t xml:space="preserve"> keys</w:t>
+                            </w:r>
+                          </w:p>
+                          <w:p>
+                            <w:pPr>
+                              <w:rPr>
+                                <w:rFonts w:ascii="Menlo Regular" w:hAnsi="Menlo Regular" w:cs="Menlo Regular" w:hint="eastAsia"/>
+                                <w:color w:val="000000"/>
+                                <w:sz w:val="18"/>
+                                <w:szCs w:val="22"/>
+                              </w:rPr>
+                            </w:pPr>
+                            <w:r>
+                              <w:rPr>
+                                <w:rFonts w:ascii="Menlo Regular" w:hAnsi="Menlo Regular" w:cs="Menlo Regular" w:hint="eastAsia"/>
+                                <w:color w:val="000000"/>
+                                <w:sz w:val="18"/>
+                                <w:szCs w:val="22"/>
+                              </w:rPr>
+                              <w:t>│</w:t>
+                            </w:r>
+                            <w:r>
+                              <w:rPr>
+                                <w:rFonts w:ascii="Menlo Regular" w:hAnsi="Menlo Regular" w:cs="Menlo Regular" w:hint="eastAsia"/>
+                                <w:color w:val="000000"/>
+                                <w:sz w:val="18"/>
+                                <w:szCs w:val="22"/>
+                              </w:rPr>
+                              <w:t xml:space="preserve">       </w:t>
+                            </w:r>
+                            <w:r>
+                              <w:rPr>
+                                <w:rFonts w:ascii="Menlo Regular" w:hAnsi="Menlo Regular" w:cs="Menlo Regular" w:hint="eastAsia"/>
+                                <w:color w:val="000000"/>
+                                <w:sz w:val="18"/>
+                                <w:szCs w:val="22"/>
+                              </w:rPr>
+                              <w:t>└──</w:t>
+                            </w:r>
+                            <w:r>
+                              <w:rPr>
+                                <w:rFonts w:ascii="Menlo Regular" w:hAnsi="Menlo Regular" w:cs="Menlo Regular" w:hint="eastAsia"/>
+                                <w:color w:val="000000"/>
+                                <w:sz w:val="18"/>
+                                <w:szCs w:val="22"/>
+                              </w:rPr>
+                              <w:t xml:space="preserve"> private</w:t>
+                            </w:r>
+                          </w:p>
+                          <w:p>
+                            <w:pPr>
+                              <w:rPr>
+                                <w:rFonts w:ascii="Menlo Regular" w:hAnsi="Menlo Regular" w:cs="Menlo Regular" w:hint="eastAsia"/>
+                                <w:color w:val="000000"/>
+                                <w:sz w:val="18"/>
+                                <w:szCs w:val="22"/>
+                              </w:rPr>
+                            </w:pPr>
+                            <w:r>
+                              <w:rPr>
+                                <w:rFonts w:ascii="Menlo Regular" w:hAnsi="Menlo Regular" w:cs="Menlo Regular" w:hint="eastAsia"/>
+                                <w:color w:val="000000"/>
+                                <w:sz w:val="18"/>
+                                <w:szCs w:val="22"/>
+                              </w:rPr>
+                              <w:t>└──</w:t>
+                            </w:r>
+                            <w:r>
+                              <w:rPr>
+                                <w:rFonts w:ascii="Menlo Regular" w:hAnsi="Menlo Regular" w:cs="Menlo Regular" w:hint="eastAsia"/>
+                                <w:color w:val="000000"/>
+                                <w:sz w:val="18"/>
+                                <w:szCs w:val="22"/>
+                              </w:rPr>
+                              <w:t xml:space="preserve"> server</w:t>
+                            </w:r>
+                          </w:p>
+                          <w:p>
+                            <w:pPr>
+                              <w:rPr>
+                                <w:rFonts w:ascii="Menlo Regular" w:hAnsi="Menlo Regular" w:cs="Menlo Regular" w:hint="eastAsia"/>
+                                <w:color w:val="000000"/>
+                                <w:sz w:val="18"/>
+                                <w:szCs w:val="22"/>
+                              </w:rPr>
+                            </w:pPr>
+                            <w:r>
+                              <w:rPr>
+                                <w:rFonts w:ascii="Menlo Regular" w:hAnsi="Menlo Regular" w:cs="Menlo Regular" w:hint="eastAsia"/>
+                                <w:color w:val="000000"/>
+                                <w:sz w:val="18"/>
+                                <w:szCs w:val="22"/>
+                              </w:rPr>
+                              <w:t xml:space="preserve">    </w:t>
+                            </w:r>
+                            <w:r>
+                              <w:rPr>
+                                <w:rFonts w:ascii="Menlo Regular" w:hAnsi="Menlo Regular" w:cs="Menlo Regular" w:hint="eastAsia"/>
+                                <w:color w:val="000000"/>
+                                <w:sz w:val="18"/>
+                                <w:szCs w:val="22"/>
+                              </w:rPr>
+                              <w:t>├──</w:t>
+                            </w:r>
+                            <w:r>
+                              <w:rPr>
+                                <w:rFonts w:ascii="Menlo Regular" w:hAnsi="Menlo Regular" w:cs="Menlo Regular" w:hint="eastAsia"/>
+                                <w:color w:val="000000"/>
+                                <w:sz w:val="18"/>
+                                <w:szCs w:val="22"/>
+                              </w:rPr>
+                              <w:t xml:space="preserve"> keys</w:t>
+                            </w:r>
+                          </w:p>
+                          <w:p>
+                            <w:pPr>
+                              <w:rPr>
+                                <w:rFonts w:ascii="Menlo Regular" w:hAnsi="Menlo Regular" w:cs="Menlo Regular" w:hint="eastAsia"/>
+                                <w:color w:val="000000"/>
+                                <w:sz w:val="18"/>
+                                <w:szCs w:val="22"/>
+                              </w:rPr>
+                            </w:pPr>
+                            <w:r>
+                              <w:rPr>
+                                <w:rFonts w:ascii="Menlo Regular" w:hAnsi="Menlo Regular" w:cs="Menlo Regular" w:hint="eastAsia"/>
+                                <w:color w:val="000000"/>
+                                <w:sz w:val="18"/>
+                                <w:szCs w:val="22"/>
+                              </w:rPr>
+                              <w:t xml:space="preserve">    </w:t>
+                            </w:r>
+                            <w:r>
+                              <w:rPr>
+                                <w:rFonts w:ascii="Menlo Regular" w:hAnsi="Menlo Regular" w:cs="Menlo Regular" w:hint="eastAsia"/>
+                                <w:color w:val="000000"/>
+                                <w:sz w:val="18"/>
+                                <w:szCs w:val="22"/>
+                              </w:rPr>
+                              <w:t>│</w:t>
+                            </w:r>
+                            <w:r>
+                              <w:rPr>
+                                <w:rFonts w:ascii="Menlo Regular" w:hAnsi="Menlo Regular" w:cs="Menlo Regular" w:hint="eastAsia"/>
+                                <w:color w:val="000000"/>
+                                <w:sz w:val="18"/>
+                                <w:szCs w:val="22"/>
+                              </w:rPr>
+                              <w:t xml:space="preserve">   </w:t>
+                            </w:r>
+                            <w:r>
+                              <w:rPr>
+                                <w:rFonts w:ascii="Menlo Regular" w:hAnsi="Menlo Regular" w:cs="Menlo Regular" w:hint="eastAsia"/>
+                                <w:color w:val="000000"/>
+                                <w:sz w:val="18"/>
+                                <w:szCs w:val="22"/>
+                              </w:rPr>
+                              <w:t>├──</w:t>
+                            </w:r>
+                            <w:r>
+                              <w:rPr>
+                                <w:rFonts w:ascii="Menlo Regular" w:hAnsi="Menlo Regular" w:cs="Menlo Regular" w:hint="eastAsia"/>
+                                <w:color w:val="000000"/>
+                                <w:sz w:val="18"/>
+                                <w:szCs w:val="22"/>
+                              </w:rPr>
+                              <w:t xml:space="preserve"> ca.cert.pem</w:t>
+                            </w:r>
+                          </w:p>
+                          <w:p>
+                            <w:pPr>
+                              <w:rPr>
+                                <w:rFonts w:ascii="Menlo Regular" w:hAnsi="Menlo Regular" w:cs="Menlo Regular" w:hint="eastAsia"/>
+                                <w:color w:val="000000"/>
+                                <w:sz w:val="18"/>
+                                <w:szCs w:val="22"/>
+                              </w:rPr>
+                            </w:pPr>
+                            <w:r>
+                              <w:rPr>
+                                <w:rFonts w:ascii="Menlo Regular" w:hAnsi="Menlo Regular" w:cs="Menlo Regular" w:hint="eastAsia"/>
+                                <w:color w:val="000000"/>
+                                <w:sz w:val="18"/>
+                                <w:szCs w:val="22"/>
+                              </w:rPr>
+                              <w:t xml:space="preserve">    </w:t>
+                            </w:r>
+                            <w:r>
+                              <w:rPr>
+                                <w:rFonts w:ascii="Menlo Regular" w:hAnsi="Menlo Regular" w:cs="Menlo Regular" w:hint="eastAsia"/>
+                                <w:color w:val="000000"/>
+                                <w:sz w:val="18"/>
+                                <w:szCs w:val="22"/>
+                              </w:rPr>
+                              <w:t>│</w:t>
+                            </w:r>
+                            <w:r>
+                              <w:rPr>
+                                <w:rFonts w:ascii="Menlo Regular" w:hAnsi="Menlo Regular" w:cs="Menlo Regular" w:hint="eastAsia"/>
+                                <w:color w:val="000000"/>
+                                <w:sz w:val="18"/>
+                                <w:szCs w:val="22"/>
+                              </w:rPr>
+                              <w:t xml:space="preserve">   </w:t>
+                            </w:r>
+                            <w:r>
+                              <w:rPr>
+                                <w:rFonts w:ascii="Menlo Regular" w:hAnsi="Menlo Regular" w:cs="Menlo Regular" w:hint="eastAsia"/>
+                                <w:color w:val="000000"/>
+                                <w:sz w:val="18"/>
+                                <w:szCs w:val="22"/>
+                              </w:rPr>
+                              <w:t>├──</w:t>
+                            </w:r>
+                            <w:r>
+                              <w:rPr>
+                                <w:rFonts w:ascii="Menlo Regular" w:hAnsi="Menlo Regular" w:cs="Menlo Regular" w:hint="eastAsia"/>
+                                <w:color w:val="000000"/>
+                                <w:sz w:val="18"/>
+                                <w:szCs w:val="22"/>
+                              </w:rPr>
+                              <w:t xml:space="preserve"> private</w:t>
+                            </w:r>
+                          </w:p>
+                          <w:p>
+                            <w:pPr>
+                              <w:rPr>
+                                <w:rFonts w:ascii="Menlo Regular" w:hAnsi="Menlo Regular" w:cs="Menlo Regular" w:hint="eastAsia"/>
+                                <w:color w:val="000000"/>
+                                <w:sz w:val="18"/>
+                                <w:szCs w:val="22"/>
+                              </w:rPr>
+                            </w:pPr>
+                            <w:r>
+                              <w:rPr>
+                                <w:rFonts w:ascii="Menlo Regular" w:hAnsi="Menlo Regular" w:cs="Menlo Regular" w:hint="eastAsia"/>
+                                <w:color w:val="000000"/>
+                                <w:sz w:val="18"/>
+                                <w:szCs w:val="22"/>
+                              </w:rPr>
+                              <w:t xml:space="preserve">    </w:t>
+                            </w:r>
+                            <w:r>
+                              <w:rPr>
+                                <w:rFonts w:ascii="Menlo Regular" w:hAnsi="Menlo Regular" w:cs="Menlo Regular" w:hint="eastAsia"/>
+                                <w:color w:val="000000"/>
+                                <w:sz w:val="18"/>
+                                <w:szCs w:val="22"/>
+                              </w:rPr>
+                              <w:t>│</w:t>
+                            </w:r>
+                            <w:r>
+                              <w:rPr>
+                                <w:rFonts w:ascii="Menlo Regular" w:hAnsi="Menlo Regular" w:cs="Menlo Regular" w:hint="eastAsia"/>
+                                <w:color w:val="000000"/>
+                                <w:sz w:val="18"/>
+                                <w:szCs w:val="22"/>
+                              </w:rPr>
+                              <w:t xml:space="preserve">   </w:t>
+                            </w:r>
+                            <w:r>
+                              <w:rPr>
+                                <w:rFonts w:ascii="Menlo Regular" w:hAnsi="Menlo Regular" w:cs="Menlo Regular" w:hint="eastAsia"/>
+                                <w:color w:val="000000"/>
+                                <w:sz w:val="18"/>
+                                <w:szCs w:val="22"/>
+                              </w:rPr>
+                              <w:t>│</w:t>
+                            </w:r>
+                            <w:r>
+                              <w:rPr>
+                                <w:rFonts w:ascii="Menlo Regular" w:hAnsi="Menlo Regular" w:cs="Menlo Regular" w:hint="eastAsia"/>
+                                <w:color w:val="000000"/>
+                                <w:sz w:val="18"/>
+                                <w:szCs w:val="22"/>
+                              </w:rPr>
+                              <w:t xml:space="preserve">   </w:t>
+                            </w:r>
+                            <w:r>
+                              <w:rPr>
+                                <w:rFonts w:ascii="Menlo Regular" w:hAnsi="Menlo Regular" w:cs="Menlo Regular" w:hint="eastAsia"/>
+                                <w:color w:val="000000"/>
+                                <w:sz w:val="18"/>
+                                <w:szCs w:val="22"/>
+                              </w:rPr>
+                              <w:t>└──</w:t>
+                            </w:r>
+                            <w:r>
+                              <w:rPr>
+                                <w:rFonts w:ascii="Menlo Regular" w:hAnsi="Menlo Regular" w:cs="Menlo Regular" w:hint="eastAsia"/>
+                                <w:color w:val="000000"/>
+                                <w:sz w:val="18"/>
+                                <w:szCs w:val="22"/>
+                              </w:rPr>
+                              <w:t xml:space="preserve"> server.key.pem</w:t>
+                            </w:r>
+                          </w:p>
+                          <w:p>
+                            <w:pPr>
+                              <w:rPr>
+                                <w:rFonts w:ascii="Menlo Regular" w:hAnsi="Menlo Regular" w:cs="Menlo Regular" w:hint="eastAsia"/>
+                                <w:color w:val="000000"/>
+                                <w:sz w:val="18"/>
+                                <w:szCs w:val="22"/>
+                              </w:rPr>
+                            </w:pPr>
+                            <w:r>
+                              <w:rPr>
+                                <w:rFonts w:ascii="Menlo Regular" w:hAnsi="Menlo Regular" w:cs="Menlo Regular" w:hint="eastAsia"/>
+                                <w:color w:val="000000"/>
+                                <w:sz w:val="18"/>
+                                <w:szCs w:val="22"/>
+                              </w:rPr>
+                              <w:t xml:space="preserve">    </w:t>
+                            </w:r>
+                            <w:r>
+                              <w:rPr>
+                                <w:rFonts w:ascii="Menlo Regular" w:hAnsi="Menlo Regular" w:cs="Menlo Regular" w:hint="eastAsia"/>
+                                <w:color w:val="000000"/>
+                                <w:sz w:val="18"/>
+                                <w:szCs w:val="22"/>
+                              </w:rPr>
+                              <w:t>│</w:t>
+                            </w:r>
+                            <w:r>
+                              <w:rPr>
+                                <w:rFonts w:ascii="Menlo Regular" w:hAnsi="Menlo Regular" w:cs="Menlo Regular" w:hint="eastAsia"/>
+                                <w:color w:val="000000"/>
+                                <w:sz w:val="18"/>
+                                <w:szCs w:val="22"/>
+                              </w:rPr>
+                              <w:t xml:space="preserve">   </w:t>
+                            </w:r>
+                            <w:r>
+                              <w:rPr>
+                                <w:rFonts w:ascii="Menlo Regular" w:hAnsi="Menlo Regular" w:cs="Menlo Regular" w:hint="eastAsia"/>
+                                <w:color w:val="000000"/>
+                                <w:sz w:val="18"/>
+                                <w:szCs w:val="22"/>
+                              </w:rPr>
+                              <w:t>├──</w:t>
+                            </w:r>
+                            <w:r>
+                              <w:rPr>
+                                <w:rFonts w:ascii="Menlo Regular" w:hAnsi="Menlo Regular" w:cs="Menlo Regular" w:hint="eastAsia"/>
+                                <w:color w:val="000000"/>
+                                <w:sz w:val="18"/>
+                                <w:szCs w:val="22"/>
+                              </w:rPr>
+                              <w:t xml:space="preserve"> server.cert.pem</w:t>
+                            </w:r>
+                          </w:p>
+                          <w:p>
+                            <w:pPr>
+                              <w:rPr>
+                                <w:rFonts w:ascii="Menlo Regular" w:hAnsi="Menlo Regular" w:cs="Menlo Regular" w:hint="eastAsia"/>
+                                <w:color w:val="000000"/>
+                                <w:sz w:val="18"/>
+                                <w:szCs w:val="22"/>
+                              </w:rPr>
+                            </w:pPr>
+                            <w:r>
+                              <w:rPr>
+                                <w:rFonts w:ascii="Menlo Regular" w:hAnsi="Menlo Regular" w:cs="Menlo Regular" w:hint="eastAsia"/>
+                                <w:color w:val="000000"/>
+                                <w:sz w:val="18"/>
+                                <w:szCs w:val="22"/>
+                              </w:rPr>
+                              <w:t xml:space="preserve">    </w:t>
+                            </w:r>
+                            <w:r>
+                              <w:rPr>
+                                <w:rFonts w:ascii="Menlo Regular" w:hAnsi="Menlo Regular" w:cs="Menlo Regular" w:hint="eastAsia"/>
+                                <w:color w:val="000000"/>
+                                <w:sz w:val="18"/>
+                                <w:szCs w:val="22"/>
+                              </w:rPr>
+                              <w:t>│</w:t>
+                            </w:r>
+                            <w:r>
+                              <w:rPr>
+                                <w:rFonts w:ascii="Menlo Regular" w:hAnsi="Menlo Regular" w:cs="Menlo Regular" w:hint="eastAsia"/>
+                                <w:color w:val="000000"/>
+                                <w:sz w:val="18"/>
+                                <w:szCs w:val="22"/>
+                              </w:rPr>
+                              <w:t xml:space="preserve">   </w:t>
+                            </w:r>
+                            <w:r>
+                              <w:rPr>
+                                <w:rFonts w:ascii="Menlo Regular" w:hAnsi="Menlo Regular" w:cs="Menlo Regular" w:hint="eastAsia"/>
+                                <w:color w:val="000000"/>
+                                <w:sz w:val="18"/>
+                                <w:szCs w:val="22"/>
+                              </w:rPr>
+                              <w:t>└──</w:t>
+                            </w:r>
+                            <w:r>
+                              <w:rPr>
+                                <w:rFonts w:ascii="Menlo Regular" w:hAnsi="Menlo Regular" w:cs="Menlo Regular" w:hint="eastAsia"/>
+                                <w:color w:val="000000"/>
+                                <w:sz w:val="18"/>
+                                <w:szCs w:val="22"/>
+                              </w:rPr>
+                              <w:t xml:space="preserve"> server.csr.pem</w:t>
+                            </w:r>
+                          </w:p>
+                          <w:p>
+                            <w:pPr>
+                              <w:rPr>
+                                <w:rFonts w:ascii="Menlo Regular" w:hAnsi="Menlo Regular" w:cs="Menlo Regular" w:hint="eastAsia"/>
+                                <w:color w:val="000000"/>
+                                <w:sz w:val="18"/>
+                                <w:szCs w:val="22"/>
+                              </w:rPr>
+                            </w:pPr>
+                            <w:r>
+                              <w:rPr>
+                                <w:rFonts w:ascii="Menlo Regular" w:hAnsi="Menlo Regular" w:cs="Menlo Regular" w:hint="eastAsia"/>
+                                <w:color w:val="000000"/>
+                                <w:sz w:val="18"/>
+                                <w:szCs w:val="22"/>
+                              </w:rPr>
+                              <w:t xml:space="preserve">    </w:t>
+                            </w:r>
+                            <w:r>
+                              <w:rPr>
+                                <w:rFonts w:ascii="Menlo Regular" w:hAnsi="Menlo Regular" w:cs="Menlo Regular" w:hint="eastAsia"/>
+                                <w:color w:val="000000"/>
+                                <w:sz w:val="18"/>
+                                <w:szCs w:val="22"/>
+                              </w:rPr>
+                              <w:t>└──</w:t>
+                            </w:r>
+                            <w:r>
+                              <w:rPr>
+                                <w:rFonts w:ascii="Menlo Regular" w:hAnsi="Menlo Regular" w:cs="Menlo Regular" w:hint="eastAsia"/>
+                                <w:color w:val="000000"/>
+                                <w:sz w:val="18"/>
+                                <w:szCs w:val="22"/>
+                              </w:rPr>
+                              <w:t xml:space="preserve"> server.js</w:t>
+                            </w:r>
+                          </w:p>
+                          <w:p>
+                            <w:pPr>
+                              <w:rPr>
+                                <w:rFonts w:ascii="Menlo Regular" w:hAnsi="Menlo Regular" w:cs="Menlo Regular"/>
+                                <w:color w:val="000000"/>
+                                <w:sz w:val="18"/>
+                                <w:szCs w:val="22"/>
+                              </w:rPr>
+                            </w:pPr>
+                          </w:p>
+                          <w:p>
+                            <w:pPr>
                               <w:rPr>
                                 <w:rFonts w:ascii="Menlo Regular" w:hAnsi="Menlo Regular" w:cs="Menlo Regular"/>
                                 <w:color w:val="000000"/>
@@ -6798,67 +6933,26 @@
           </mc:Choice>
           <mc:Fallback>
             <w:pict>
-              <v:shapetype id="_x0000_t202" coordsize="21600,21600" o:spt="202" path="m0,0l0,21600,21600,21600,21600,0xe">
-                <v:stroke joinstyle="miter"/>
-                <v:path gradientshapeok="t" o:connecttype="rect"/>
-              </v:shapetype>
-              <v:shape id="Text Box 11" o:spid="_x0000_s1031" type="#_x0000_t202" style="position:absolute;left:0;text-align:left;margin-left:36pt;margin-top:78.85pt;width:315pt;height:267.1pt;z-index:251665408;visibility:visible;mso-wrap-style:square;mso-height-percent:0;mso-wrap-distance-left:9pt;mso-wrap-distance-top:0;mso-wrap-distance-right:9pt;mso-wrap-distance-bottom:0;mso-position-horizontal:absolute;mso-position-horizontal-relative:text;mso-position-vertical:absolute;mso-position-vertical-relative:text;mso-height-percent:0;mso-height-relative:margin;v-text-anchor:top" o:gfxdata="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" filled="f" stroked="f">
+              <v:shape id="Text Box 11" o:spid="_x0000_s1031" type="#_x0000_t202" style="position:absolute;left:0;text-align:left;margin-left:36pt;margin-top:78.85pt;width:315pt;height:276.1pt;z-index:251665408;visibility:visible;mso-wrap-style:square;mso-height-percent:0;mso-wrap-distance-left:9pt;mso-wrap-distance-top:0;mso-wrap-distance-right:9pt;mso-wrap-distance-bottom:0;mso-position-horizontal:absolute;mso-position-horizontal-relative:text;mso-position-vertical:absolute;mso-position-vertical-relative:text;mso-height-percent:0;mso-height-relative:margin;v-text-anchor:top" o:gfxdata="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" filled="f" stroked="f">
                 <v:textbox>
                   <w:txbxContent>
                     <w:p>
                       <w:pPr>
-                        <w:widowControl w:val="0"/>
-                        <w:tabs>
-                          <w:tab w:val="left" w:pos="560"/>
-                          <w:tab w:val="left" w:pos="1120"/>
-                          <w:tab w:val="left" w:pos="1680"/>
-                          <w:tab w:val="left" w:pos="2240"/>
-                          <w:tab w:val="left" w:pos="2800"/>
-                          <w:tab w:val="left" w:pos="3360"/>
-                          <w:tab w:val="left" w:pos="3920"/>
-                          <w:tab w:val="left" w:pos="4480"/>
-                          <w:tab w:val="left" w:pos="5040"/>
-                          <w:tab w:val="left" w:pos="5600"/>
-                          <w:tab w:val="left" w:pos="6160"/>
-                          <w:tab w:val="left" w:pos="6720"/>
-                        </w:tabs>
-                        <w:autoSpaceDE w:val="0"/>
-                        <w:autoSpaceDN w:val="0"/>
-                        <w:adjustRightInd w:val="0"/>
-                        <w:rPr>
-                          <w:rFonts w:ascii="Menlo Regular" w:hAnsi="Menlo Regular" w:cs="Menlo Regular"/>
-                          <w:color w:val="000000"/>
-                          <w:sz w:val="18"/>
-                          <w:szCs w:val="22"/>
-                        </w:rPr>
-                      </w:pPr>
-                      <w:r>
-                        <w:rPr>
-                          <w:rFonts w:ascii="Menlo Regular" w:hAnsi="Menlo Regular" w:cs="Menlo Regular"/>
-                          <w:color w:val="000000"/>
-                          <w:sz w:val="18"/>
-                          <w:szCs w:val="22"/>
-                        </w:rPr>
-                        <w:t xml:space="preserve">&gt; </w:t>
-                      </w:r>
-                      <w:r>
-                        <w:rPr>
-                          <w:rFonts w:ascii="Menlo Regular" w:hAnsi="Menlo Regular" w:cs="Menlo Regular"/>
-                          <w:color w:val="000000"/>
-                          <w:sz w:val="18"/>
-                          <w:szCs w:val="22"/>
-                        </w:rPr>
-                        <w:t>cd ~/sec</w:t>
-                      </w:r>
-                      <w:r>
-                        <w:rPr>
-                          <w:rFonts w:ascii="Menlo Regular" w:hAnsi="Menlo Regular" w:cs="Menlo Regular"/>
-                          <w:color w:val="000000"/>
-                          <w:sz w:val="18"/>
-                          <w:szCs w:val="22"/>
-                        </w:rPr>
-                        <w:br/>
-                        <w:t xml:space="preserve">&gt; </w:t>
+                        <w:rPr>
+                          <w:rFonts w:ascii="Menlo Regular" w:hAnsi="Menlo Regular" w:cs="Menlo Regular"/>
+                          <w:color w:val="000000"/>
+                          <w:sz w:val="18"/>
+                          <w:szCs w:val="22"/>
+                        </w:rPr>
+                      </w:pPr>
+                      <w:r>
+                        <w:rPr>
+                          <w:rFonts w:ascii="Menlo Regular" w:hAnsi="Menlo Regular" w:cs="Menlo Regular"/>
+                          <w:color w:val="000000"/>
+                          <w:sz w:val="18"/>
+                          <w:szCs w:val="22"/>
+                        </w:rPr>
+                        <w:t xml:space="preserve">$ </w:t>
                       </w:r>
                       <w:r>
                         <w:rPr>
@@ -6872,24 +6966,6 @@
                     </w:p>
                     <w:p>
                       <w:pPr>
-                        <w:widowControl w:val="0"/>
-                        <w:tabs>
-                          <w:tab w:val="left" w:pos="560"/>
-                          <w:tab w:val="left" w:pos="1120"/>
-                          <w:tab w:val="left" w:pos="1680"/>
-                          <w:tab w:val="left" w:pos="2240"/>
-                          <w:tab w:val="left" w:pos="2800"/>
-                          <w:tab w:val="left" w:pos="3360"/>
-                          <w:tab w:val="left" w:pos="3920"/>
-                          <w:tab w:val="left" w:pos="4480"/>
-                          <w:tab w:val="left" w:pos="5040"/>
-                          <w:tab w:val="left" w:pos="5600"/>
-                          <w:tab w:val="left" w:pos="6160"/>
-                          <w:tab w:val="left" w:pos="6720"/>
-                        </w:tabs>
-                        <w:autoSpaceDE w:val="0"/>
-                        <w:autoSpaceDN w:val="0"/>
-                        <w:adjustRightInd w:val="0"/>
                         <w:rPr>
                           <w:rFonts w:ascii="Menlo Regular" w:hAnsi="Menlo Regular" w:cs="Menlo Regular"/>
                           <w:color w:val="000000"/>
@@ -6909,755 +6985,899 @@
                     </w:p>
                     <w:p>
                       <w:pPr>
-                        <w:widowControl w:val="0"/>
-                        <w:tabs>
-                          <w:tab w:val="left" w:pos="560"/>
-                          <w:tab w:val="left" w:pos="1120"/>
-                          <w:tab w:val="left" w:pos="1680"/>
-                          <w:tab w:val="left" w:pos="2240"/>
-                          <w:tab w:val="left" w:pos="2800"/>
-                          <w:tab w:val="left" w:pos="3360"/>
-                          <w:tab w:val="left" w:pos="3920"/>
-                          <w:tab w:val="left" w:pos="4480"/>
-                          <w:tab w:val="left" w:pos="5040"/>
-                          <w:tab w:val="left" w:pos="5600"/>
-                          <w:tab w:val="left" w:pos="6160"/>
-                          <w:tab w:val="left" w:pos="6720"/>
-                        </w:tabs>
-                        <w:autoSpaceDE w:val="0"/>
-                        <w:autoSpaceDN w:val="0"/>
-                        <w:adjustRightInd w:val="0"/>
-                        <w:rPr>
-                          <w:rFonts w:ascii="Menlo Regular" w:hAnsi="Menlo Regular" w:cs="Menlo Regular"/>
-                          <w:color w:val="000000"/>
-                          <w:sz w:val="18"/>
-                          <w:szCs w:val="22"/>
-                        </w:rPr>
-                      </w:pPr>
-                      <w:r>
-                        <w:rPr>
-                          <w:rFonts w:ascii="Menlo Regular" w:hAnsi="Menlo Regular" w:cs="Menlo Regular"/>
-                          <w:color w:val="000000"/>
-                          <w:sz w:val="18"/>
-                          <w:szCs w:val="22"/>
-                        </w:rPr>
-                        <w:t>├── ca</w:t>
-                      </w:r>
-                    </w:p>
-                    <w:p>
-                      <w:pPr>
-                        <w:widowControl w:val="0"/>
-                        <w:tabs>
-                          <w:tab w:val="left" w:pos="560"/>
-                          <w:tab w:val="left" w:pos="1120"/>
-                          <w:tab w:val="left" w:pos="1680"/>
-                          <w:tab w:val="left" w:pos="2240"/>
-                          <w:tab w:val="left" w:pos="2800"/>
-                          <w:tab w:val="left" w:pos="3360"/>
-                          <w:tab w:val="left" w:pos="3920"/>
-                          <w:tab w:val="left" w:pos="4480"/>
-                          <w:tab w:val="left" w:pos="5040"/>
-                          <w:tab w:val="left" w:pos="5600"/>
-                          <w:tab w:val="left" w:pos="6160"/>
-                          <w:tab w:val="left" w:pos="6720"/>
-                        </w:tabs>
-                        <w:autoSpaceDE w:val="0"/>
-                        <w:autoSpaceDN w:val="0"/>
-                        <w:adjustRightInd w:val="0"/>
-                        <w:rPr>
-                          <w:rFonts w:ascii="Menlo Regular" w:hAnsi="Menlo Regular" w:cs="Menlo Regular"/>
-                          <w:color w:val="000000"/>
-                          <w:sz w:val="18"/>
-                          <w:szCs w:val="22"/>
-                        </w:rPr>
-                      </w:pPr>
-                      <w:r>
-                        <w:rPr>
-                          <w:rFonts w:ascii="Menlo Regular" w:hAnsi="Menlo Regular" w:cs="Menlo Regular"/>
-                          <w:color w:val="000000"/>
-                          <w:sz w:val="18"/>
-                          <w:szCs w:val="22"/>
-                        </w:rPr>
-                        <w:t>│   ├── ca.cert.pem</w:t>
-                      </w:r>
-                    </w:p>
-                    <w:p>
-                      <w:pPr>
-                        <w:widowControl w:val="0"/>
-                        <w:tabs>
-                          <w:tab w:val="left" w:pos="560"/>
-                          <w:tab w:val="left" w:pos="1120"/>
-                          <w:tab w:val="left" w:pos="1680"/>
-                          <w:tab w:val="left" w:pos="2240"/>
-                          <w:tab w:val="left" w:pos="2800"/>
-                          <w:tab w:val="left" w:pos="3360"/>
-                          <w:tab w:val="left" w:pos="3920"/>
-                          <w:tab w:val="left" w:pos="4480"/>
-                          <w:tab w:val="left" w:pos="5040"/>
-                          <w:tab w:val="left" w:pos="5600"/>
-                          <w:tab w:val="left" w:pos="6160"/>
-                          <w:tab w:val="left" w:pos="6720"/>
-                        </w:tabs>
-                        <w:autoSpaceDE w:val="0"/>
-                        <w:autoSpaceDN w:val="0"/>
-                        <w:adjustRightInd w:val="0"/>
-                        <w:rPr>
-                          <w:rFonts w:ascii="Menlo Regular" w:hAnsi="Menlo Regular" w:cs="Menlo Regular"/>
-                          <w:color w:val="000000"/>
-                          <w:sz w:val="18"/>
-                          <w:szCs w:val="22"/>
-                        </w:rPr>
-                      </w:pPr>
-                      <w:r>
-                        <w:rPr>
-                          <w:rFonts w:ascii="Menlo Regular" w:hAnsi="Menlo Regular" w:cs="Menlo Regular"/>
-                          <w:color w:val="000000"/>
-                          <w:sz w:val="18"/>
-                          <w:szCs w:val="22"/>
-                        </w:rPr>
-                        <w:t>│   ├── ca.srl</w:t>
-                      </w:r>
-                    </w:p>
-                    <w:p>
-                      <w:pPr>
-                        <w:widowControl w:val="0"/>
-                        <w:tabs>
-                          <w:tab w:val="left" w:pos="560"/>
-                          <w:tab w:val="left" w:pos="1120"/>
-                          <w:tab w:val="left" w:pos="1680"/>
-                          <w:tab w:val="left" w:pos="2240"/>
-                          <w:tab w:val="left" w:pos="2800"/>
-                          <w:tab w:val="left" w:pos="3360"/>
-                          <w:tab w:val="left" w:pos="3920"/>
-                          <w:tab w:val="left" w:pos="4480"/>
-                          <w:tab w:val="left" w:pos="5040"/>
-                          <w:tab w:val="left" w:pos="5600"/>
-                          <w:tab w:val="left" w:pos="6160"/>
-                          <w:tab w:val="left" w:pos="6720"/>
-                        </w:tabs>
-                        <w:autoSpaceDE w:val="0"/>
-                        <w:autoSpaceDN w:val="0"/>
-                        <w:adjustRightInd w:val="0"/>
-                        <w:rPr>
-                          <w:rFonts w:ascii="Menlo Regular" w:hAnsi="Menlo Regular" w:cs="Menlo Regular"/>
-                          <w:color w:val="000000"/>
-                          <w:sz w:val="18"/>
-                          <w:szCs w:val="22"/>
-                        </w:rPr>
-                      </w:pPr>
-                      <w:r>
-                        <w:rPr>
-                          <w:rFonts w:ascii="Menlo Regular" w:hAnsi="Menlo Regular" w:cs="Menlo Regular"/>
-                          <w:color w:val="000000"/>
-                          <w:sz w:val="18"/>
-                          <w:szCs w:val="22"/>
-                        </w:rPr>
-                        <w:t>│   ├── private</w:t>
-                      </w:r>
-                    </w:p>
-                    <w:p>
-                      <w:pPr>
-                        <w:widowControl w:val="0"/>
-                        <w:tabs>
-                          <w:tab w:val="left" w:pos="560"/>
-                          <w:tab w:val="left" w:pos="1120"/>
-                          <w:tab w:val="left" w:pos="1680"/>
-                          <w:tab w:val="left" w:pos="2240"/>
-                          <w:tab w:val="left" w:pos="2800"/>
-                          <w:tab w:val="left" w:pos="3360"/>
-                          <w:tab w:val="left" w:pos="3920"/>
-                          <w:tab w:val="left" w:pos="4480"/>
-                          <w:tab w:val="left" w:pos="5040"/>
-                          <w:tab w:val="left" w:pos="5600"/>
-                          <w:tab w:val="left" w:pos="6160"/>
-                          <w:tab w:val="left" w:pos="6720"/>
-                        </w:tabs>
-                        <w:autoSpaceDE w:val="0"/>
-                        <w:autoSpaceDN w:val="0"/>
-                        <w:adjustRightInd w:val="0"/>
-                        <w:rPr>
-                          <w:rFonts w:ascii="Menlo Regular" w:hAnsi="Menlo Regular" w:cs="Menlo Regular"/>
-                          <w:color w:val="000000"/>
-                          <w:sz w:val="18"/>
-                          <w:szCs w:val="22"/>
-                        </w:rPr>
-                      </w:pPr>
-                      <w:r>
-                        <w:rPr>
-                          <w:rFonts w:ascii="Menlo Regular" w:hAnsi="Menlo Regular" w:cs="Menlo Regular"/>
-                          <w:color w:val="000000"/>
-                          <w:sz w:val="18"/>
-                          <w:szCs w:val="22"/>
-                        </w:rPr>
-                        <w:t>│   │   └── ca.key.pem</w:t>
-                      </w:r>
-                    </w:p>
-                    <w:p>
-                      <w:pPr>
-                        <w:widowControl w:val="0"/>
-                        <w:tabs>
-                          <w:tab w:val="left" w:pos="560"/>
-                          <w:tab w:val="left" w:pos="1120"/>
-                          <w:tab w:val="left" w:pos="1680"/>
-                          <w:tab w:val="left" w:pos="2240"/>
-                          <w:tab w:val="left" w:pos="2800"/>
-                          <w:tab w:val="left" w:pos="3360"/>
-                          <w:tab w:val="left" w:pos="3920"/>
-                          <w:tab w:val="left" w:pos="4480"/>
-                          <w:tab w:val="left" w:pos="5040"/>
-                          <w:tab w:val="left" w:pos="5600"/>
-                          <w:tab w:val="left" w:pos="6160"/>
-                          <w:tab w:val="left" w:pos="6720"/>
-                        </w:tabs>
-                        <w:autoSpaceDE w:val="0"/>
-                        <w:autoSpaceDN w:val="0"/>
-                        <w:adjustRightInd w:val="0"/>
-                        <w:rPr>
-                          <w:rFonts w:ascii="Menlo Regular" w:hAnsi="Menlo Regular" w:cs="Menlo Regular"/>
-                          <w:color w:val="000000"/>
-                          <w:sz w:val="18"/>
-                          <w:szCs w:val="22"/>
-                        </w:rPr>
-                      </w:pPr>
-                      <w:r>
-                        <w:rPr>
-                          <w:rFonts w:ascii="Menlo Regular" w:hAnsi="Menlo Regular" w:cs="Menlo Regular"/>
-                          <w:color w:val="000000"/>
-                          <w:sz w:val="18"/>
-                          <w:szCs w:val="22"/>
-                        </w:rPr>
-                        <w:t>│   ├── server.cert.pem</w:t>
-                      </w:r>
-                    </w:p>
-                    <w:p>
-                      <w:pPr>
-                        <w:widowControl w:val="0"/>
-                        <w:tabs>
-                          <w:tab w:val="left" w:pos="560"/>
-                          <w:tab w:val="left" w:pos="1120"/>
-                          <w:tab w:val="left" w:pos="1680"/>
-                          <w:tab w:val="left" w:pos="2240"/>
-                          <w:tab w:val="left" w:pos="2800"/>
-                          <w:tab w:val="left" w:pos="3360"/>
-                          <w:tab w:val="left" w:pos="3920"/>
-                          <w:tab w:val="left" w:pos="4480"/>
-                          <w:tab w:val="left" w:pos="5040"/>
-                          <w:tab w:val="left" w:pos="5600"/>
-                          <w:tab w:val="left" w:pos="6160"/>
-                          <w:tab w:val="left" w:pos="6720"/>
-                        </w:tabs>
-                        <w:autoSpaceDE w:val="0"/>
-                        <w:autoSpaceDN w:val="0"/>
-                        <w:adjustRightInd w:val="0"/>
-                        <w:rPr>
-                          <w:rFonts w:ascii="Menlo Regular" w:hAnsi="Menlo Regular" w:cs="Menlo Regular"/>
-                          <w:color w:val="000000"/>
-                          <w:sz w:val="18"/>
-                          <w:szCs w:val="22"/>
-                        </w:rPr>
-                      </w:pPr>
-                      <w:r>
-                        <w:rPr>
-                          <w:rFonts w:ascii="Menlo Regular" w:hAnsi="Menlo Regular" w:cs="Menlo Regular"/>
-                          <w:color w:val="000000"/>
-                          <w:sz w:val="18"/>
-                          <w:szCs w:val="22"/>
-                        </w:rPr>
-                        <w:t>│   ├── server.crt</w:t>
-                      </w:r>
-                    </w:p>
-                    <w:p>
-                      <w:pPr>
-                        <w:widowControl w:val="0"/>
-                        <w:tabs>
-                          <w:tab w:val="left" w:pos="560"/>
-                          <w:tab w:val="left" w:pos="1120"/>
-                          <w:tab w:val="left" w:pos="1680"/>
-                          <w:tab w:val="left" w:pos="2240"/>
-                          <w:tab w:val="left" w:pos="2800"/>
-                          <w:tab w:val="left" w:pos="3360"/>
-                          <w:tab w:val="left" w:pos="3920"/>
-                          <w:tab w:val="left" w:pos="4480"/>
-                          <w:tab w:val="left" w:pos="5040"/>
-                          <w:tab w:val="left" w:pos="5600"/>
-                          <w:tab w:val="left" w:pos="6160"/>
-                          <w:tab w:val="left" w:pos="6720"/>
-                        </w:tabs>
-                        <w:autoSpaceDE w:val="0"/>
-                        <w:autoSpaceDN w:val="0"/>
-                        <w:adjustRightInd w:val="0"/>
-                        <w:rPr>
-                          <w:rFonts w:ascii="Menlo Regular" w:hAnsi="Menlo Regular" w:cs="Menlo Regular"/>
-                          <w:color w:val="000000"/>
-                          <w:sz w:val="18"/>
-                          <w:szCs w:val="22"/>
-                        </w:rPr>
-                      </w:pPr>
-                      <w:r>
-                        <w:rPr>
-                          <w:rFonts w:ascii="Menlo Regular" w:hAnsi="Menlo Regular" w:cs="Menlo Regular"/>
-                          <w:color w:val="000000"/>
-                          <w:sz w:val="18"/>
-                          <w:szCs w:val="22"/>
-                        </w:rPr>
-                        <w:t>│   └── server.csr.pem</w:t>
-                      </w:r>
-                    </w:p>
-                    <w:p>
-                      <w:pPr>
-                        <w:widowControl w:val="0"/>
-                        <w:tabs>
-                          <w:tab w:val="left" w:pos="560"/>
-                          <w:tab w:val="left" w:pos="1120"/>
-                          <w:tab w:val="left" w:pos="1680"/>
-                          <w:tab w:val="left" w:pos="2240"/>
-                          <w:tab w:val="left" w:pos="2800"/>
-                          <w:tab w:val="left" w:pos="3360"/>
-                          <w:tab w:val="left" w:pos="3920"/>
-                          <w:tab w:val="left" w:pos="4480"/>
-                          <w:tab w:val="left" w:pos="5040"/>
-                          <w:tab w:val="left" w:pos="5600"/>
-                          <w:tab w:val="left" w:pos="6160"/>
-                          <w:tab w:val="left" w:pos="6720"/>
-                        </w:tabs>
-                        <w:autoSpaceDE w:val="0"/>
-                        <w:autoSpaceDN w:val="0"/>
-                        <w:adjustRightInd w:val="0"/>
-                        <w:rPr>
-                          <w:rFonts w:ascii="Menlo Regular" w:hAnsi="Menlo Regular" w:cs="Menlo Regular"/>
-                          <w:color w:val="000000"/>
-                          <w:sz w:val="18"/>
-                          <w:szCs w:val="22"/>
-                        </w:rPr>
-                      </w:pPr>
-                      <w:r>
-                        <w:rPr>
-                          <w:rFonts w:ascii="Menlo Regular" w:hAnsi="Menlo Regular" w:cs="Menlo Regular"/>
-                          <w:color w:val="000000"/>
-                          <w:sz w:val="18"/>
-                          <w:szCs w:val="22"/>
-                        </w:rPr>
-                        <w:t>├── client</w:t>
-                      </w:r>
-                    </w:p>
-                    <w:p>
-                      <w:pPr>
-                        <w:widowControl w:val="0"/>
-                        <w:tabs>
-                          <w:tab w:val="left" w:pos="560"/>
-                          <w:tab w:val="left" w:pos="1120"/>
-                          <w:tab w:val="left" w:pos="1680"/>
-                          <w:tab w:val="left" w:pos="2240"/>
-                          <w:tab w:val="left" w:pos="2800"/>
-                          <w:tab w:val="left" w:pos="3360"/>
-                          <w:tab w:val="left" w:pos="3920"/>
-                          <w:tab w:val="left" w:pos="4480"/>
-                          <w:tab w:val="left" w:pos="5040"/>
-                          <w:tab w:val="left" w:pos="5600"/>
-                          <w:tab w:val="left" w:pos="6160"/>
-                          <w:tab w:val="left" w:pos="6720"/>
-                        </w:tabs>
-                        <w:autoSpaceDE w:val="0"/>
-                        <w:autoSpaceDN w:val="0"/>
-                        <w:adjustRightInd w:val="0"/>
-                        <w:rPr>
-                          <w:rFonts w:ascii="Menlo Regular" w:hAnsi="Menlo Regular" w:cs="Menlo Regular"/>
-                          <w:color w:val="000000"/>
-                          <w:sz w:val="18"/>
-                          <w:szCs w:val="22"/>
-                        </w:rPr>
-                      </w:pPr>
-                      <w:r>
-                        <w:rPr>
-                          <w:rFonts w:ascii="Menlo Regular" w:hAnsi="Menlo Regular" w:cs="Menlo Regular"/>
-                          <w:color w:val="000000"/>
-                          <w:sz w:val="18"/>
-                          <w:szCs w:val="22"/>
-                        </w:rPr>
-                        <w:t>│   └── keys</w:t>
-                      </w:r>
-                    </w:p>
-                    <w:p>
-                      <w:pPr>
-                        <w:widowControl w:val="0"/>
-                        <w:tabs>
-                          <w:tab w:val="left" w:pos="560"/>
-                          <w:tab w:val="left" w:pos="1120"/>
-                          <w:tab w:val="left" w:pos="1680"/>
-                          <w:tab w:val="left" w:pos="2240"/>
-                          <w:tab w:val="left" w:pos="2800"/>
-                          <w:tab w:val="left" w:pos="3360"/>
-                          <w:tab w:val="left" w:pos="3920"/>
-                          <w:tab w:val="left" w:pos="4480"/>
-                          <w:tab w:val="left" w:pos="5040"/>
-                          <w:tab w:val="left" w:pos="5600"/>
-                          <w:tab w:val="left" w:pos="6160"/>
-                          <w:tab w:val="left" w:pos="6720"/>
-                        </w:tabs>
-                        <w:autoSpaceDE w:val="0"/>
-                        <w:autoSpaceDN w:val="0"/>
-                        <w:adjustRightInd w:val="0"/>
-                        <w:rPr>
-                          <w:rFonts w:ascii="Menlo Regular" w:hAnsi="Menlo Regular" w:cs="Menlo Regular"/>
-                          <w:color w:val="000000"/>
-                          <w:sz w:val="18"/>
-                          <w:szCs w:val="22"/>
-                        </w:rPr>
-                      </w:pPr>
-                      <w:r>
-                        <w:rPr>
-                          <w:rFonts w:ascii="Menlo Regular" w:hAnsi="Menlo Regular" w:cs="Menlo Regular"/>
-                          <w:color w:val="000000"/>
-                          <w:sz w:val="18"/>
-                          <w:szCs w:val="22"/>
-                        </w:rPr>
-                        <w:t>│       └── private</w:t>
-                      </w:r>
-                    </w:p>
-                    <w:p>
-                      <w:pPr>
-                        <w:widowControl w:val="0"/>
-                        <w:tabs>
-                          <w:tab w:val="left" w:pos="560"/>
-                          <w:tab w:val="left" w:pos="1120"/>
-                          <w:tab w:val="left" w:pos="1680"/>
-                          <w:tab w:val="left" w:pos="2240"/>
-                          <w:tab w:val="left" w:pos="2800"/>
-                          <w:tab w:val="left" w:pos="3360"/>
-                          <w:tab w:val="left" w:pos="3920"/>
-                          <w:tab w:val="left" w:pos="4480"/>
-                          <w:tab w:val="left" w:pos="5040"/>
-                          <w:tab w:val="left" w:pos="5600"/>
-                          <w:tab w:val="left" w:pos="6160"/>
-                          <w:tab w:val="left" w:pos="6720"/>
-                        </w:tabs>
-                        <w:autoSpaceDE w:val="0"/>
-                        <w:autoSpaceDN w:val="0"/>
-                        <w:adjustRightInd w:val="0"/>
-                        <w:rPr>
-                          <w:rFonts w:ascii="Menlo Regular" w:hAnsi="Menlo Regular" w:cs="Menlo Regular"/>
-                          <w:color w:val="000000"/>
-                          <w:sz w:val="18"/>
-                          <w:szCs w:val="22"/>
-                        </w:rPr>
-                      </w:pPr>
-                      <w:r>
-                        <w:rPr>
-                          <w:rFonts w:ascii="Menlo Regular" w:hAnsi="Menlo Regular" w:cs="Menlo Regular"/>
-                          <w:color w:val="000000"/>
-                          <w:sz w:val="18"/>
-                          <w:szCs w:val="22"/>
-                        </w:rPr>
-                        <w:t>└── server</w:t>
-                      </w:r>
-                    </w:p>
-                    <w:p>
-                      <w:pPr>
-                        <w:widowControl w:val="0"/>
-                        <w:tabs>
-                          <w:tab w:val="left" w:pos="560"/>
-                          <w:tab w:val="left" w:pos="1120"/>
-                          <w:tab w:val="left" w:pos="1680"/>
-                          <w:tab w:val="left" w:pos="2240"/>
-                          <w:tab w:val="left" w:pos="2800"/>
-                          <w:tab w:val="left" w:pos="3360"/>
-                          <w:tab w:val="left" w:pos="3920"/>
-                          <w:tab w:val="left" w:pos="4480"/>
-                          <w:tab w:val="left" w:pos="5040"/>
-                          <w:tab w:val="left" w:pos="5600"/>
-                          <w:tab w:val="left" w:pos="6160"/>
-                          <w:tab w:val="left" w:pos="6720"/>
-                        </w:tabs>
-                        <w:autoSpaceDE w:val="0"/>
-                        <w:autoSpaceDN w:val="0"/>
-                        <w:adjustRightInd w:val="0"/>
-                        <w:rPr>
-                          <w:rFonts w:ascii="Menlo Regular" w:hAnsi="Menlo Regular" w:cs="Menlo Regular"/>
-                          <w:color w:val="000000"/>
-                          <w:sz w:val="18"/>
-                          <w:szCs w:val="22"/>
-                        </w:rPr>
-                      </w:pPr>
-                      <w:r>
-                        <w:rPr>
-                          <w:rFonts w:ascii="Menlo Regular" w:hAnsi="Menlo Regular" w:cs="Menlo Regular"/>
-                          <w:color w:val="000000"/>
-                          <w:sz w:val="18"/>
-                          <w:szCs w:val="22"/>
-                        </w:rPr>
-                        <w:t xml:space="preserve">    ├── keys</w:t>
-                      </w:r>
-                    </w:p>
-                    <w:p>
-                      <w:pPr>
-                        <w:widowControl w:val="0"/>
-                        <w:tabs>
-                          <w:tab w:val="left" w:pos="560"/>
-                          <w:tab w:val="left" w:pos="1120"/>
-                          <w:tab w:val="left" w:pos="1680"/>
-                          <w:tab w:val="left" w:pos="2240"/>
-                          <w:tab w:val="left" w:pos="2800"/>
-                          <w:tab w:val="left" w:pos="3360"/>
-                          <w:tab w:val="left" w:pos="3920"/>
-                          <w:tab w:val="left" w:pos="4480"/>
-                          <w:tab w:val="left" w:pos="5040"/>
-                          <w:tab w:val="left" w:pos="5600"/>
-                          <w:tab w:val="left" w:pos="6160"/>
-                          <w:tab w:val="left" w:pos="6720"/>
-                        </w:tabs>
-                        <w:autoSpaceDE w:val="0"/>
-                        <w:autoSpaceDN w:val="0"/>
-                        <w:adjustRightInd w:val="0"/>
-                        <w:rPr>
-                          <w:rFonts w:ascii="Menlo Regular" w:hAnsi="Menlo Regular" w:cs="Menlo Regular"/>
-                          <w:color w:val="000000"/>
-                          <w:sz w:val="18"/>
-                          <w:szCs w:val="22"/>
-                        </w:rPr>
-                      </w:pPr>
-                      <w:r>
-                        <w:rPr>
-                          <w:rFonts w:ascii="Menlo Regular" w:hAnsi="Menlo Regular" w:cs="Menlo Regular"/>
-                          <w:color w:val="000000"/>
-                          <w:sz w:val="18"/>
-                          <w:szCs w:val="22"/>
-                        </w:rPr>
-                        <w:t xml:space="preserve">    │   ├── ca.cert.pem</w:t>
-                      </w:r>
-                    </w:p>
-                    <w:p>
-                      <w:pPr>
-                        <w:widowControl w:val="0"/>
-                        <w:tabs>
-                          <w:tab w:val="left" w:pos="560"/>
-                          <w:tab w:val="left" w:pos="1120"/>
-                          <w:tab w:val="left" w:pos="1680"/>
-                          <w:tab w:val="left" w:pos="2240"/>
-                          <w:tab w:val="left" w:pos="2800"/>
-                          <w:tab w:val="left" w:pos="3360"/>
-                          <w:tab w:val="left" w:pos="3920"/>
-                          <w:tab w:val="left" w:pos="4480"/>
-                          <w:tab w:val="left" w:pos="5040"/>
-                          <w:tab w:val="left" w:pos="5600"/>
-                          <w:tab w:val="left" w:pos="6160"/>
-                          <w:tab w:val="left" w:pos="6720"/>
-                        </w:tabs>
-                        <w:autoSpaceDE w:val="0"/>
-                        <w:autoSpaceDN w:val="0"/>
-                        <w:adjustRightInd w:val="0"/>
-                        <w:rPr>
-                          <w:rFonts w:ascii="Menlo Regular" w:hAnsi="Menlo Regular" w:cs="Menlo Regular"/>
-                          <w:color w:val="000000"/>
-                          <w:sz w:val="18"/>
-                          <w:szCs w:val="22"/>
-                        </w:rPr>
-                      </w:pPr>
-                      <w:r>
-                        <w:rPr>
-                          <w:rFonts w:ascii="Menlo Regular" w:hAnsi="Menlo Regular" w:cs="Menlo Regular"/>
-                          <w:color w:val="000000"/>
-                          <w:sz w:val="18"/>
-                          <w:szCs w:val="22"/>
-                        </w:rPr>
-                        <w:t xml:space="preserve">    │   ├── private</w:t>
-                      </w:r>
-                    </w:p>
-                    <w:p>
-                      <w:pPr>
-                        <w:widowControl w:val="0"/>
-                        <w:tabs>
-                          <w:tab w:val="left" w:pos="560"/>
-                          <w:tab w:val="left" w:pos="1120"/>
-                          <w:tab w:val="left" w:pos="1680"/>
-                          <w:tab w:val="left" w:pos="2240"/>
-                          <w:tab w:val="left" w:pos="2800"/>
-                          <w:tab w:val="left" w:pos="3360"/>
-                          <w:tab w:val="left" w:pos="3920"/>
-                          <w:tab w:val="left" w:pos="4480"/>
-                          <w:tab w:val="left" w:pos="5040"/>
-                          <w:tab w:val="left" w:pos="5600"/>
-                          <w:tab w:val="left" w:pos="6160"/>
-                          <w:tab w:val="left" w:pos="6720"/>
-                        </w:tabs>
-                        <w:autoSpaceDE w:val="0"/>
-                        <w:autoSpaceDN w:val="0"/>
-                        <w:adjustRightInd w:val="0"/>
-                        <w:rPr>
-                          <w:rFonts w:ascii="Menlo Regular" w:hAnsi="Menlo Regular" w:cs="Menlo Regular"/>
-                          <w:color w:val="000000"/>
-                          <w:sz w:val="18"/>
-                          <w:szCs w:val="22"/>
-                        </w:rPr>
-                      </w:pPr>
-                      <w:r>
-                        <w:rPr>
-                          <w:rFonts w:ascii="Menlo Regular" w:hAnsi="Menlo Regular" w:cs="Menlo Regular"/>
-                          <w:color w:val="000000"/>
-                          <w:sz w:val="18"/>
-                          <w:szCs w:val="22"/>
-                        </w:rPr>
-                        <w:t xml:space="preserve">    │   │   └── server.key.pem</w:t>
-                      </w:r>
-                    </w:p>
-                    <w:p>
-                      <w:pPr>
-                        <w:widowControl w:val="0"/>
-                        <w:tabs>
-                          <w:tab w:val="left" w:pos="560"/>
-                          <w:tab w:val="left" w:pos="1120"/>
-                          <w:tab w:val="left" w:pos="1680"/>
-                          <w:tab w:val="left" w:pos="2240"/>
-                          <w:tab w:val="left" w:pos="2800"/>
-                          <w:tab w:val="left" w:pos="3360"/>
-                          <w:tab w:val="left" w:pos="3920"/>
-                          <w:tab w:val="left" w:pos="4480"/>
-                          <w:tab w:val="left" w:pos="5040"/>
-                          <w:tab w:val="left" w:pos="5600"/>
-                          <w:tab w:val="left" w:pos="6160"/>
-                          <w:tab w:val="left" w:pos="6720"/>
-                        </w:tabs>
-                        <w:autoSpaceDE w:val="0"/>
-                        <w:autoSpaceDN w:val="0"/>
-                        <w:adjustRightInd w:val="0"/>
-                        <w:rPr>
-                          <w:rFonts w:ascii="Menlo Regular" w:hAnsi="Menlo Regular" w:cs="Menlo Regular"/>
-                          <w:color w:val="000000"/>
-                          <w:sz w:val="18"/>
-                          <w:szCs w:val="22"/>
-                        </w:rPr>
-                      </w:pPr>
-                      <w:r>
-                        <w:rPr>
-                          <w:rFonts w:ascii="Menlo Regular" w:hAnsi="Menlo Regular" w:cs="Menlo Regular"/>
-                          <w:color w:val="000000"/>
-                          <w:sz w:val="18"/>
-                          <w:szCs w:val="22"/>
-                        </w:rPr>
-                        <w:t xml:space="preserve">    │   ├── server.cert.pem</w:t>
-                      </w:r>
-                    </w:p>
-                    <w:p>
-                      <w:pPr>
-                        <w:widowControl w:val="0"/>
-                        <w:tabs>
-                          <w:tab w:val="left" w:pos="560"/>
-                          <w:tab w:val="left" w:pos="1120"/>
-                          <w:tab w:val="left" w:pos="1680"/>
-                          <w:tab w:val="left" w:pos="2240"/>
-                          <w:tab w:val="left" w:pos="2800"/>
-                          <w:tab w:val="left" w:pos="3360"/>
-                          <w:tab w:val="left" w:pos="3920"/>
-                          <w:tab w:val="left" w:pos="4480"/>
-                          <w:tab w:val="left" w:pos="5040"/>
-                          <w:tab w:val="left" w:pos="5600"/>
-                          <w:tab w:val="left" w:pos="6160"/>
-                          <w:tab w:val="left" w:pos="6720"/>
-                        </w:tabs>
-                        <w:autoSpaceDE w:val="0"/>
-                        <w:autoSpaceDN w:val="0"/>
-                        <w:adjustRightInd w:val="0"/>
-                        <w:rPr>
-                          <w:rFonts w:ascii="Menlo Regular" w:hAnsi="Menlo Regular" w:cs="Menlo Regular"/>
-                          <w:color w:val="000000"/>
-                          <w:sz w:val="18"/>
-                          <w:szCs w:val="22"/>
-                        </w:rPr>
-                      </w:pPr>
-                      <w:r>
-                        <w:rPr>
-                          <w:rFonts w:ascii="Menlo Regular" w:hAnsi="Menlo Regular" w:cs="Menlo Regular"/>
-                          <w:color w:val="000000"/>
-                          <w:sz w:val="18"/>
-                          <w:szCs w:val="22"/>
-                        </w:rPr>
-                        <w:t xml:space="preserve">    │   └── server.csr.pem</w:t>
-                      </w:r>
-                    </w:p>
-                    <w:p>
-                      <w:pPr>
-                        <w:widowControl w:val="0"/>
-                        <w:tabs>
-                          <w:tab w:val="left" w:pos="560"/>
-                          <w:tab w:val="left" w:pos="1120"/>
-                          <w:tab w:val="left" w:pos="1680"/>
-                          <w:tab w:val="left" w:pos="2240"/>
-                          <w:tab w:val="left" w:pos="2800"/>
-                          <w:tab w:val="left" w:pos="3360"/>
-                          <w:tab w:val="left" w:pos="3920"/>
-                          <w:tab w:val="left" w:pos="4480"/>
-                          <w:tab w:val="left" w:pos="5040"/>
-                          <w:tab w:val="left" w:pos="5600"/>
-                          <w:tab w:val="left" w:pos="6160"/>
-                          <w:tab w:val="left" w:pos="6720"/>
-                        </w:tabs>
-                        <w:autoSpaceDE w:val="0"/>
-                        <w:autoSpaceDN w:val="0"/>
-                        <w:adjustRightInd w:val="0"/>
-                        <w:rPr>
-                          <w:rFonts w:ascii="Menlo Regular" w:hAnsi="Menlo Regular" w:cs="Menlo Regular"/>
-                          <w:color w:val="000000"/>
-                          <w:sz w:val="18"/>
-                          <w:szCs w:val="22"/>
-                        </w:rPr>
-                      </w:pPr>
-                      <w:r>
-                        <w:rPr>
-                          <w:rFonts w:ascii="Menlo Regular" w:hAnsi="Menlo Regular" w:cs="Menlo Regular"/>
-                          <w:color w:val="000000"/>
-                          <w:sz w:val="18"/>
-                          <w:szCs w:val="22"/>
-                        </w:rPr>
-                        <w:t xml:space="preserve">    └── server.js</w:t>
-                      </w:r>
-                    </w:p>
-                    <w:p>
-                      <w:pPr>
-                        <w:widowControl w:val="0"/>
-                        <w:tabs>
-                          <w:tab w:val="left" w:pos="560"/>
-                          <w:tab w:val="left" w:pos="1120"/>
-                          <w:tab w:val="left" w:pos="1680"/>
-                          <w:tab w:val="left" w:pos="2240"/>
-                          <w:tab w:val="left" w:pos="2800"/>
-                          <w:tab w:val="left" w:pos="3360"/>
-                          <w:tab w:val="left" w:pos="3920"/>
-                          <w:tab w:val="left" w:pos="4480"/>
-                          <w:tab w:val="left" w:pos="5040"/>
-                          <w:tab w:val="left" w:pos="5600"/>
-                          <w:tab w:val="left" w:pos="6160"/>
-                          <w:tab w:val="left" w:pos="6720"/>
-                        </w:tabs>
-                        <w:autoSpaceDE w:val="0"/>
-                        <w:autoSpaceDN w:val="0"/>
-                        <w:adjustRightInd w:val="0"/>
-                        <w:rPr>
-                          <w:rFonts w:ascii="Menlo Regular" w:hAnsi="Menlo Regular" w:cs="Menlo Regular"/>
-                          <w:color w:val="000000"/>
-                          <w:sz w:val="18"/>
-                          <w:szCs w:val="22"/>
-                        </w:rPr>
-                      </w:pPr>
-                    </w:p>
-                    <w:p>
-                      <w:pPr>
-                        <w:widowControl w:val="0"/>
-                        <w:tabs>
-                          <w:tab w:val="left" w:pos="560"/>
-                          <w:tab w:val="left" w:pos="1120"/>
-                          <w:tab w:val="left" w:pos="1680"/>
-                          <w:tab w:val="left" w:pos="2240"/>
-                          <w:tab w:val="left" w:pos="2800"/>
-                          <w:tab w:val="left" w:pos="3360"/>
-                          <w:tab w:val="left" w:pos="3920"/>
-                          <w:tab w:val="left" w:pos="4480"/>
-                          <w:tab w:val="left" w:pos="5040"/>
-                          <w:tab w:val="left" w:pos="5600"/>
-                          <w:tab w:val="left" w:pos="6160"/>
-                          <w:tab w:val="left" w:pos="6720"/>
-                        </w:tabs>
-                        <w:autoSpaceDE w:val="0"/>
-                        <w:autoSpaceDN w:val="0"/>
-                        <w:adjustRightInd w:val="0"/>
+                        <w:rPr>
+                          <w:rFonts w:ascii="Menlo Regular" w:hAnsi="Menlo Regular" w:cs="Menlo Regular" w:hint="eastAsia"/>
+                          <w:color w:val="000000"/>
+                          <w:sz w:val="18"/>
+                          <w:szCs w:val="22"/>
+                        </w:rPr>
+                      </w:pPr>
+                      <w:r>
+                        <w:rPr>
+                          <w:rFonts w:ascii="Menlo Regular" w:hAnsi="Menlo Regular" w:cs="Menlo Regular" w:hint="eastAsia"/>
+                          <w:color w:val="000000"/>
+                          <w:sz w:val="18"/>
+                          <w:szCs w:val="22"/>
+                        </w:rPr>
+                        <w:t>├──</w:t>
+                      </w:r>
+                      <w:r>
+                        <w:rPr>
+                          <w:rFonts w:ascii="Menlo Regular" w:hAnsi="Menlo Regular" w:cs="Menlo Regular" w:hint="eastAsia"/>
+                          <w:color w:val="000000"/>
+                          <w:sz w:val="18"/>
+                          <w:szCs w:val="22"/>
+                        </w:rPr>
+                        <w:t xml:space="preserve"> ca</w:t>
+                      </w:r>
+                    </w:p>
+                    <w:p>
+                      <w:pPr>
+                        <w:rPr>
+                          <w:rFonts w:ascii="Menlo Regular" w:hAnsi="Menlo Regular" w:cs="Menlo Regular" w:hint="eastAsia"/>
+                          <w:color w:val="000000"/>
+                          <w:sz w:val="18"/>
+                          <w:szCs w:val="22"/>
+                        </w:rPr>
+                      </w:pPr>
+                      <w:r>
+                        <w:rPr>
+                          <w:rFonts w:ascii="Menlo Regular" w:hAnsi="Menlo Regular" w:cs="Menlo Regular" w:hint="eastAsia"/>
+                          <w:color w:val="000000"/>
+                          <w:sz w:val="18"/>
+                          <w:szCs w:val="22"/>
+                        </w:rPr>
+                        <w:t>│</w:t>
+                      </w:r>
+                      <w:r>
+                        <w:rPr>
+                          <w:rFonts w:ascii="Menlo Regular" w:hAnsi="Menlo Regular" w:cs="Menlo Regular" w:hint="eastAsia"/>
+                          <w:color w:val="000000"/>
+                          <w:sz w:val="18"/>
+                          <w:szCs w:val="22"/>
+                        </w:rPr>
+                        <w:t xml:space="preserve">   </w:t>
+                      </w:r>
+                      <w:r>
+                        <w:rPr>
+                          <w:rFonts w:ascii="Menlo Regular" w:hAnsi="Menlo Regular" w:cs="Menlo Regular" w:hint="eastAsia"/>
+                          <w:color w:val="000000"/>
+                          <w:sz w:val="18"/>
+                          <w:szCs w:val="22"/>
+                        </w:rPr>
+                        <w:t>├──</w:t>
+                      </w:r>
+                      <w:r>
+                        <w:rPr>
+                          <w:rFonts w:ascii="Menlo Regular" w:hAnsi="Menlo Regular" w:cs="Menlo Regular" w:hint="eastAsia"/>
+                          <w:color w:val="000000"/>
+                          <w:sz w:val="18"/>
+                          <w:szCs w:val="22"/>
+                        </w:rPr>
+                        <w:t xml:space="preserve"> ca.cert.pem</w:t>
+                      </w:r>
+                    </w:p>
+                    <w:p>
+                      <w:pPr>
+                        <w:rPr>
+                          <w:rFonts w:ascii="Menlo Regular" w:hAnsi="Menlo Regular" w:cs="Menlo Regular" w:hint="eastAsia"/>
+                          <w:color w:val="000000"/>
+                          <w:sz w:val="18"/>
+                          <w:szCs w:val="22"/>
+                        </w:rPr>
+                      </w:pPr>
+                      <w:r>
+                        <w:rPr>
+                          <w:rFonts w:ascii="Menlo Regular" w:hAnsi="Menlo Regular" w:cs="Menlo Regular" w:hint="eastAsia"/>
+                          <w:color w:val="000000"/>
+                          <w:sz w:val="18"/>
+                          <w:szCs w:val="22"/>
+                        </w:rPr>
+                        <w:t>│</w:t>
+                      </w:r>
+                      <w:r>
+                        <w:rPr>
+                          <w:rFonts w:ascii="Menlo Regular" w:hAnsi="Menlo Regular" w:cs="Menlo Regular" w:hint="eastAsia"/>
+                          <w:color w:val="000000"/>
+                          <w:sz w:val="18"/>
+                          <w:szCs w:val="22"/>
+                        </w:rPr>
+                        <w:t xml:space="preserve">   </w:t>
+                      </w:r>
+                      <w:r>
+                        <w:rPr>
+                          <w:rFonts w:ascii="Menlo Regular" w:hAnsi="Menlo Regular" w:cs="Menlo Regular" w:hint="eastAsia"/>
+                          <w:color w:val="000000"/>
+                          <w:sz w:val="18"/>
+                          <w:szCs w:val="22"/>
+                        </w:rPr>
+                        <w:t>├──</w:t>
+                      </w:r>
+                      <w:r>
+                        <w:rPr>
+                          <w:rFonts w:ascii="Menlo Regular" w:hAnsi="Menlo Regular" w:cs="Menlo Regular" w:hint="eastAsia"/>
+                          <w:color w:val="000000"/>
+                          <w:sz w:val="18"/>
+                          <w:szCs w:val="22"/>
+                        </w:rPr>
+                        <w:t xml:space="preserve"> ca.seq</w:t>
+                      </w:r>
+                    </w:p>
+                    <w:p>
+                      <w:pPr>
+                        <w:rPr>
+                          <w:rFonts w:ascii="Menlo Regular" w:hAnsi="Menlo Regular" w:cs="Menlo Regular" w:hint="eastAsia"/>
+                          <w:color w:val="000000"/>
+                          <w:sz w:val="18"/>
+                          <w:szCs w:val="22"/>
+                        </w:rPr>
+                      </w:pPr>
+                      <w:r>
+                        <w:rPr>
+                          <w:rFonts w:ascii="Menlo Regular" w:hAnsi="Menlo Regular" w:cs="Menlo Regular" w:hint="eastAsia"/>
+                          <w:color w:val="000000"/>
+                          <w:sz w:val="18"/>
+                          <w:szCs w:val="22"/>
+                        </w:rPr>
+                        <w:t>│</w:t>
+                      </w:r>
+                      <w:r>
+                        <w:rPr>
+                          <w:rFonts w:ascii="Menlo Regular" w:hAnsi="Menlo Regular" w:cs="Menlo Regular" w:hint="eastAsia"/>
+                          <w:color w:val="000000"/>
+                          <w:sz w:val="18"/>
+                          <w:szCs w:val="22"/>
+                        </w:rPr>
+                        <w:t xml:space="preserve">   </w:t>
+                      </w:r>
+                      <w:r>
+                        <w:rPr>
+                          <w:rFonts w:ascii="Menlo Regular" w:hAnsi="Menlo Regular" w:cs="Menlo Regular" w:hint="eastAsia"/>
+                          <w:color w:val="000000"/>
+                          <w:sz w:val="18"/>
+                          <w:szCs w:val="22"/>
+                        </w:rPr>
+                        <w:t>├──</w:t>
+                      </w:r>
+                      <w:r>
+                        <w:rPr>
+                          <w:rFonts w:ascii="Menlo Regular" w:hAnsi="Menlo Regular" w:cs="Menlo Regular" w:hint="eastAsia"/>
+                          <w:color w:val="000000"/>
+                          <w:sz w:val="18"/>
+                          <w:szCs w:val="22"/>
+                        </w:rPr>
+                        <w:t xml:space="preserve"> ca.srl</w:t>
+                      </w:r>
+                    </w:p>
+                    <w:p>
+                      <w:pPr>
+                        <w:rPr>
+                          <w:rFonts w:ascii="Menlo Regular" w:hAnsi="Menlo Regular" w:cs="Menlo Regular" w:hint="eastAsia"/>
+                          <w:color w:val="000000"/>
+                          <w:sz w:val="18"/>
+                          <w:szCs w:val="22"/>
+                        </w:rPr>
+                      </w:pPr>
+                      <w:r>
+                        <w:rPr>
+                          <w:rFonts w:ascii="Menlo Regular" w:hAnsi="Menlo Regular" w:cs="Menlo Regular" w:hint="eastAsia"/>
+                          <w:color w:val="000000"/>
+                          <w:sz w:val="18"/>
+                          <w:szCs w:val="22"/>
+                        </w:rPr>
+                        <w:t>│</w:t>
+                      </w:r>
+                      <w:r>
+                        <w:rPr>
+                          <w:rFonts w:ascii="Menlo Regular" w:hAnsi="Menlo Regular" w:cs="Menlo Regular" w:hint="eastAsia"/>
+                          <w:color w:val="000000"/>
+                          <w:sz w:val="18"/>
+                          <w:szCs w:val="22"/>
+                        </w:rPr>
+                        <w:t xml:space="preserve">   </w:t>
+                      </w:r>
+                      <w:r>
+                        <w:rPr>
+                          <w:rFonts w:ascii="Menlo Regular" w:hAnsi="Menlo Regular" w:cs="Menlo Regular" w:hint="eastAsia"/>
+                          <w:color w:val="000000"/>
+                          <w:sz w:val="18"/>
+                          <w:szCs w:val="22"/>
+                        </w:rPr>
+                        <w:t>├──</w:t>
+                      </w:r>
+                      <w:r>
+                        <w:rPr>
+                          <w:rFonts w:ascii="Menlo Regular" w:hAnsi="Menlo Regular" w:cs="Menlo Regular" w:hint="eastAsia"/>
+                          <w:color w:val="000000"/>
+                          <w:sz w:val="18"/>
+                          <w:szCs w:val="22"/>
+                        </w:rPr>
+                        <w:t xml:space="preserve"> private</w:t>
+                      </w:r>
+                    </w:p>
+                    <w:p>
+                      <w:pPr>
+                        <w:rPr>
+                          <w:rFonts w:ascii="Menlo Regular" w:hAnsi="Menlo Regular" w:cs="Menlo Regular" w:hint="eastAsia"/>
+                          <w:color w:val="000000"/>
+                          <w:sz w:val="18"/>
+                          <w:szCs w:val="22"/>
+                        </w:rPr>
+                      </w:pPr>
+                      <w:r>
+                        <w:rPr>
+                          <w:rFonts w:ascii="Menlo Regular" w:hAnsi="Menlo Regular" w:cs="Menlo Regular" w:hint="eastAsia"/>
+                          <w:color w:val="000000"/>
+                          <w:sz w:val="18"/>
+                          <w:szCs w:val="22"/>
+                        </w:rPr>
+                        <w:t>│</w:t>
+                      </w:r>
+                      <w:r>
+                        <w:rPr>
+                          <w:rFonts w:ascii="Menlo Regular" w:hAnsi="Menlo Regular" w:cs="Menlo Regular" w:hint="eastAsia"/>
+                          <w:color w:val="000000"/>
+                          <w:sz w:val="18"/>
+                          <w:szCs w:val="22"/>
+                        </w:rPr>
+                        <w:t xml:space="preserve">   </w:t>
+                      </w:r>
+                      <w:r>
+                        <w:rPr>
+                          <w:rFonts w:ascii="Menlo Regular" w:hAnsi="Menlo Regular" w:cs="Menlo Regular" w:hint="eastAsia"/>
+                          <w:color w:val="000000"/>
+                          <w:sz w:val="18"/>
+                          <w:szCs w:val="22"/>
+                        </w:rPr>
+                        <w:t>│</w:t>
+                      </w:r>
+                      <w:r>
+                        <w:rPr>
+                          <w:rFonts w:ascii="Menlo Regular" w:hAnsi="Menlo Regular" w:cs="Menlo Regular" w:hint="eastAsia"/>
+                          <w:color w:val="000000"/>
+                          <w:sz w:val="18"/>
+                          <w:szCs w:val="22"/>
+                        </w:rPr>
+                        <w:t xml:space="preserve">   </w:t>
+                      </w:r>
+                      <w:r>
+                        <w:rPr>
+                          <w:rFonts w:ascii="Menlo Regular" w:hAnsi="Menlo Regular" w:cs="Menlo Regular" w:hint="eastAsia"/>
+                          <w:color w:val="000000"/>
+                          <w:sz w:val="18"/>
+                          <w:szCs w:val="22"/>
+                        </w:rPr>
+                        <w:t>└──</w:t>
+                      </w:r>
+                      <w:r>
+                        <w:rPr>
+                          <w:rFonts w:ascii="Menlo Regular" w:hAnsi="Menlo Regular" w:cs="Menlo Regular" w:hint="eastAsia"/>
+                          <w:color w:val="000000"/>
+                          <w:sz w:val="18"/>
+                          <w:szCs w:val="22"/>
+                        </w:rPr>
+                        <w:t xml:space="preserve"> ca.key.pem</w:t>
+                      </w:r>
+                    </w:p>
+                    <w:p>
+                      <w:pPr>
+                        <w:rPr>
+                          <w:rFonts w:ascii="Menlo Regular" w:hAnsi="Menlo Regular" w:cs="Menlo Regular" w:hint="eastAsia"/>
+                          <w:color w:val="000000"/>
+                          <w:sz w:val="18"/>
+                          <w:szCs w:val="22"/>
+                        </w:rPr>
+                      </w:pPr>
+                      <w:r>
+                        <w:rPr>
+                          <w:rFonts w:ascii="Menlo Regular" w:hAnsi="Menlo Regular" w:cs="Menlo Regular" w:hint="eastAsia"/>
+                          <w:color w:val="000000"/>
+                          <w:sz w:val="18"/>
+                          <w:szCs w:val="22"/>
+                        </w:rPr>
+                        <w:t>│</w:t>
+                      </w:r>
+                      <w:r>
+                        <w:rPr>
+                          <w:rFonts w:ascii="Menlo Regular" w:hAnsi="Menlo Regular" w:cs="Menlo Regular" w:hint="eastAsia"/>
+                          <w:color w:val="000000"/>
+                          <w:sz w:val="18"/>
+                          <w:szCs w:val="22"/>
+                        </w:rPr>
+                        <w:t xml:space="preserve">   </w:t>
+                      </w:r>
+                      <w:r>
+                        <w:rPr>
+                          <w:rFonts w:ascii="Menlo Regular" w:hAnsi="Menlo Regular" w:cs="Menlo Regular" w:hint="eastAsia"/>
+                          <w:color w:val="000000"/>
+                          <w:sz w:val="18"/>
+                          <w:szCs w:val="22"/>
+                        </w:rPr>
+                        <w:t>├──</w:t>
+                      </w:r>
+                      <w:r>
+                        <w:rPr>
+                          <w:rFonts w:ascii="Menlo Regular" w:hAnsi="Menlo Regular" w:cs="Menlo Regular" w:hint="eastAsia"/>
+                          <w:color w:val="000000"/>
+                          <w:sz w:val="18"/>
+                          <w:szCs w:val="22"/>
+                        </w:rPr>
+                        <w:t xml:space="preserve"> server.cert.pem</w:t>
+                      </w:r>
+                    </w:p>
+                    <w:p>
+                      <w:pPr>
+                        <w:rPr>
+                          <w:rFonts w:ascii="Menlo Regular" w:hAnsi="Menlo Regular" w:cs="Menlo Regular" w:hint="eastAsia"/>
+                          <w:color w:val="000000"/>
+                          <w:sz w:val="18"/>
+                          <w:szCs w:val="22"/>
+                        </w:rPr>
+                      </w:pPr>
+                      <w:r>
+                        <w:rPr>
+                          <w:rFonts w:ascii="Menlo Regular" w:hAnsi="Menlo Regular" w:cs="Menlo Regular" w:hint="eastAsia"/>
+                          <w:color w:val="000000"/>
+                          <w:sz w:val="18"/>
+                          <w:szCs w:val="22"/>
+                        </w:rPr>
+                        <w:t>│</w:t>
+                      </w:r>
+                      <w:r>
+                        <w:rPr>
+                          <w:rFonts w:ascii="Menlo Regular" w:hAnsi="Menlo Regular" w:cs="Menlo Regular" w:hint="eastAsia"/>
+                          <w:color w:val="000000"/>
+                          <w:sz w:val="18"/>
+                          <w:szCs w:val="22"/>
+                        </w:rPr>
+                        <w:t xml:space="preserve">   </w:t>
+                      </w:r>
+                      <w:r>
+                        <w:rPr>
+                          <w:rFonts w:ascii="Menlo Regular" w:hAnsi="Menlo Regular" w:cs="Menlo Regular" w:hint="eastAsia"/>
+                          <w:color w:val="000000"/>
+                          <w:sz w:val="18"/>
+                          <w:szCs w:val="22"/>
+                        </w:rPr>
+                        <w:t>└──</w:t>
+                      </w:r>
+                      <w:r>
+                        <w:rPr>
+                          <w:rFonts w:ascii="Menlo Regular" w:hAnsi="Menlo Regular" w:cs="Menlo Regular" w:hint="eastAsia"/>
+                          <w:color w:val="000000"/>
+                          <w:sz w:val="18"/>
+                          <w:szCs w:val="22"/>
+                        </w:rPr>
+                        <w:t xml:space="preserve"> server.csr.pem</w:t>
+                      </w:r>
+                    </w:p>
+                    <w:p>
+                      <w:pPr>
+                        <w:rPr>
+                          <w:rFonts w:ascii="Menlo Regular" w:hAnsi="Menlo Regular" w:cs="Menlo Regular" w:hint="eastAsia"/>
+                          <w:color w:val="000000"/>
+                          <w:sz w:val="18"/>
+                          <w:szCs w:val="22"/>
+                        </w:rPr>
+                      </w:pPr>
+                      <w:r>
+                        <w:rPr>
+                          <w:rFonts w:ascii="Menlo Regular" w:hAnsi="Menlo Regular" w:cs="Menlo Regular" w:hint="eastAsia"/>
+                          <w:color w:val="000000"/>
+                          <w:sz w:val="18"/>
+                          <w:szCs w:val="22"/>
+                        </w:rPr>
+                        <w:t>├──</w:t>
+                      </w:r>
+                      <w:r>
+                        <w:rPr>
+                          <w:rFonts w:ascii="Menlo Regular" w:hAnsi="Menlo Regular" w:cs="Menlo Regular" w:hint="eastAsia"/>
+                          <w:color w:val="000000"/>
+                          <w:sz w:val="18"/>
+                          <w:szCs w:val="22"/>
+                        </w:rPr>
+                        <w:t xml:space="preserve"> client</w:t>
+                      </w:r>
+                    </w:p>
+                    <w:p>
+                      <w:pPr>
+                        <w:rPr>
+                          <w:rFonts w:ascii="Menlo Regular" w:hAnsi="Menlo Regular" w:cs="Menlo Regular" w:hint="eastAsia"/>
+                          <w:color w:val="000000"/>
+                          <w:sz w:val="18"/>
+                          <w:szCs w:val="22"/>
+                        </w:rPr>
+                      </w:pPr>
+                      <w:r>
+                        <w:rPr>
+                          <w:rFonts w:ascii="Menlo Regular" w:hAnsi="Menlo Regular" w:cs="Menlo Regular" w:hint="eastAsia"/>
+                          <w:color w:val="000000"/>
+                          <w:sz w:val="18"/>
+                          <w:szCs w:val="22"/>
+                        </w:rPr>
+                        <w:t>│</w:t>
+                      </w:r>
+                      <w:r>
+                        <w:rPr>
+                          <w:rFonts w:ascii="Menlo Regular" w:hAnsi="Menlo Regular" w:cs="Menlo Regular" w:hint="eastAsia"/>
+                          <w:color w:val="000000"/>
+                          <w:sz w:val="18"/>
+                          <w:szCs w:val="22"/>
+                        </w:rPr>
+                        <w:t xml:space="preserve">   </w:t>
+                      </w:r>
+                      <w:r>
+                        <w:rPr>
+                          <w:rFonts w:ascii="Menlo Regular" w:hAnsi="Menlo Regular" w:cs="Menlo Regular" w:hint="eastAsia"/>
+                          <w:color w:val="000000"/>
+                          <w:sz w:val="18"/>
+                          <w:szCs w:val="22"/>
+                        </w:rPr>
+                        <w:t>└──</w:t>
+                      </w:r>
+                      <w:r>
+                        <w:rPr>
+                          <w:rFonts w:ascii="Menlo Regular" w:hAnsi="Menlo Regular" w:cs="Menlo Regular" w:hint="eastAsia"/>
+                          <w:color w:val="000000"/>
+                          <w:sz w:val="18"/>
+                          <w:szCs w:val="22"/>
+                        </w:rPr>
+                        <w:t xml:space="preserve"> keys</w:t>
+                      </w:r>
+                    </w:p>
+                    <w:p>
+                      <w:pPr>
+                        <w:rPr>
+                          <w:rFonts w:ascii="Menlo Regular" w:hAnsi="Menlo Regular" w:cs="Menlo Regular" w:hint="eastAsia"/>
+                          <w:color w:val="000000"/>
+                          <w:sz w:val="18"/>
+                          <w:szCs w:val="22"/>
+                        </w:rPr>
+                      </w:pPr>
+                      <w:r>
+                        <w:rPr>
+                          <w:rFonts w:ascii="Menlo Regular" w:hAnsi="Menlo Regular" w:cs="Menlo Regular" w:hint="eastAsia"/>
+                          <w:color w:val="000000"/>
+                          <w:sz w:val="18"/>
+                          <w:szCs w:val="22"/>
+                        </w:rPr>
+                        <w:t>│</w:t>
+                      </w:r>
+                      <w:r>
+                        <w:rPr>
+                          <w:rFonts w:ascii="Menlo Regular" w:hAnsi="Menlo Regular" w:cs="Menlo Regular" w:hint="eastAsia"/>
+                          <w:color w:val="000000"/>
+                          <w:sz w:val="18"/>
+                          <w:szCs w:val="22"/>
+                        </w:rPr>
+                        <w:t xml:space="preserve">       </w:t>
+                      </w:r>
+                      <w:r>
+                        <w:rPr>
+                          <w:rFonts w:ascii="Menlo Regular" w:hAnsi="Menlo Regular" w:cs="Menlo Regular" w:hint="eastAsia"/>
+                          <w:color w:val="000000"/>
+                          <w:sz w:val="18"/>
+                          <w:szCs w:val="22"/>
+                        </w:rPr>
+                        <w:t>└──</w:t>
+                      </w:r>
+                      <w:r>
+                        <w:rPr>
+                          <w:rFonts w:ascii="Menlo Regular" w:hAnsi="Menlo Regular" w:cs="Menlo Regular" w:hint="eastAsia"/>
+                          <w:color w:val="000000"/>
+                          <w:sz w:val="18"/>
+                          <w:szCs w:val="22"/>
+                        </w:rPr>
+                        <w:t xml:space="preserve"> private</w:t>
+                      </w:r>
+                    </w:p>
+                    <w:p>
+                      <w:pPr>
+                        <w:rPr>
+                          <w:rFonts w:ascii="Menlo Regular" w:hAnsi="Menlo Regular" w:cs="Menlo Regular" w:hint="eastAsia"/>
+                          <w:color w:val="000000"/>
+                          <w:sz w:val="18"/>
+                          <w:szCs w:val="22"/>
+                        </w:rPr>
+                      </w:pPr>
+                      <w:r>
+                        <w:rPr>
+                          <w:rFonts w:ascii="Menlo Regular" w:hAnsi="Menlo Regular" w:cs="Menlo Regular" w:hint="eastAsia"/>
+                          <w:color w:val="000000"/>
+                          <w:sz w:val="18"/>
+                          <w:szCs w:val="22"/>
+                        </w:rPr>
+                        <w:t>└──</w:t>
+                      </w:r>
+                      <w:r>
+                        <w:rPr>
+                          <w:rFonts w:ascii="Menlo Regular" w:hAnsi="Menlo Regular" w:cs="Menlo Regular" w:hint="eastAsia"/>
+                          <w:color w:val="000000"/>
+                          <w:sz w:val="18"/>
+                          <w:szCs w:val="22"/>
+                        </w:rPr>
+                        <w:t xml:space="preserve"> server</w:t>
+                      </w:r>
+                    </w:p>
+                    <w:p>
+                      <w:pPr>
+                        <w:rPr>
+                          <w:rFonts w:ascii="Menlo Regular" w:hAnsi="Menlo Regular" w:cs="Menlo Regular" w:hint="eastAsia"/>
+                          <w:color w:val="000000"/>
+                          <w:sz w:val="18"/>
+                          <w:szCs w:val="22"/>
+                        </w:rPr>
+                      </w:pPr>
+                      <w:r>
+                        <w:rPr>
+                          <w:rFonts w:ascii="Menlo Regular" w:hAnsi="Menlo Regular" w:cs="Menlo Regular" w:hint="eastAsia"/>
+                          <w:color w:val="000000"/>
+                          <w:sz w:val="18"/>
+                          <w:szCs w:val="22"/>
+                        </w:rPr>
+                        <w:t xml:space="preserve">    </w:t>
+                      </w:r>
+                      <w:r>
+                        <w:rPr>
+                          <w:rFonts w:ascii="Menlo Regular" w:hAnsi="Menlo Regular" w:cs="Menlo Regular" w:hint="eastAsia"/>
+                          <w:color w:val="000000"/>
+                          <w:sz w:val="18"/>
+                          <w:szCs w:val="22"/>
+                        </w:rPr>
+                        <w:t>├──</w:t>
+                      </w:r>
+                      <w:r>
+                        <w:rPr>
+                          <w:rFonts w:ascii="Menlo Regular" w:hAnsi="Menlo Regular" w:cs="Menlo Regular" w:hint="eastAsia"/>
+                          <w:color w:val="000000"/>
+                          <w:sz w:val="18"/>
+                          <w:szCs w:val="22"/>
+                        </w:rPr>
+                        <w:t xml:space="preserve"> keys</w:t>
+                      </w:r>
+                    </w:p>
+                    <w:p>
+                      <w:pPr>
+                        <w:rPr>
+                          <w:rFonts w:ascii="Menlo Regular" w:hAnsi="Menlo Regular" w:cs="Menlo Regular" w:hint="eastAsia"/>
+                          <w:color w:val="000000"/>
+                          <w:sz w:val="18"/>
+                          <w:szCs w:val="22"/>
+                        </w:rPr>
+                      </w:pPr>
+                      <w:r>
+                        <w:rPr>
+                          <w:rFonts w:ascii="Menlo Regular" w:hAnsi="Menlo Regular" w:cs="Menlo Regular" w:hint="eastAsia"/>
+                          <w:color w:val="000000"/>
+                          <w:sz w:val="18"/>
+                          <w:szCs w:val="22"/>
+                        </w:rPr>
+                        <w:t xml:space="preserve">    </w:t>
+                      </w:r>
+                      <w:r>
+                        <w:rPr>
+                          <w:rFonts w:ascii="Menlo Regular" w:hAnsi="Menlo Regular" w:cs="Menlo Regular" w:hint="eastAsia"/>
+                          <w:color w:val="000000"/>
+                          <w:sz w:val="18"/>
+                          <w:szCs w:val="22"/>
+                        </w:rPr>
+                        <w:t>│</w:t>
+                      </w:r>
+                      <w:r>
+                        <w:rPr>
+                          <w:rFonts w:ascii="Menlo Regular" w:hAnsi="Menlo Regular" w:cs="Menlo Regular" w:hint="eastAsia"/>
+                          <w:color w:val="000000"/>
+                          <w:sz w:val="18"/>
+                          <w:szCs w:val="22"/>
+                        </w:rPr>
+                        <w:t xml:space="preserve">   </w:t>
+                      </w:r>
+                      <w:r>
+                        <w:rPr>
+                          <w:rFonts w:ascii="Menlo Regular" w:hAnsi="Menlo Regular" w:cs="Menlo Regular" w:hint="eastAsia"/>
+                          <w:color w:val="000000"/>
+                          <w:sz w:val="18"/>
+                          <w:szCs w:val="22"/>
+                        </w:rPr>
+                        <w:t>├──</w:t>
+                      </w:r>
+                      <w:r>
+                        <w:rPr>
+                          <w:rFonts w:ascii="Menlo Regular" w:hAnsi="Menlo Regular" w:cs="Menlo Regular" w:hint="eastAsia"/>
+                          <w:color w:val="000000"/>
+                          <w:sz w:val="18"/>
+                          <w:szCs w:val="22"/>
+                        </w:rPr>
+                        <w:t xml:space="preserve"> ca.cert.pem</w:t>
+                      </w:r>
+                    </w:p>
+                    <w:p>
+                      <w:pPr>
+                        <w:rPr>
+                          <w:rFonts w:ascii="Menlo Regular" w:hAnsi="Menlo Regular" w:cs="Menlo Regular" w:hint="eastAsia"/>
+                          <w:color w:val="000000"/>
+                          <w:sz w:val="18"/>
+                          <w:szCs w:val="22"/>
+                        </w:rPr>
+                      </w:pPr>
+                      <w:r>
+                        <w:rPr>
+                          <w:rFonts w:ascii="Menlo Regular" w:hAnsi="Menlo Regular" w:cs="Menlo Regular" w:hint="eastAsia"/>
+                          <w:color w:val="000000"/>
+                          <w:sz w:val="18"/>
+                          <w:szCs w:val="22"/>
+                        </w:rPr>
+                        <w:t xml:space="preserve">    </w:t>
+                      </w:r>
+                      <w:r>
+                        <w:rPr>
+                          <w:rFonts w:ascii="Menlo Regular" w:hAnsi="Menlo Regular" w:cs="Menlo Regular" w:hint="eastAsia"/>
+                          <w:color w:val="000000"/>
+                          <w:sz w:val="18"/>
+                          <w:szCs w:val="22"/>
+                        </w:rPr>
+                        <w:t>│</w:t>
+                      </w:r>
+                      <w:r>
+                        <w:rPr>
+                          <w:rFonts w:ascii="Menlo Regular" w:hAnsi="Menlo Regular" w:cs="Menlo Regular" w:hint="eastAsia"/>
+                          <w:color w:val="000000"/>
+                          <w:sz w:val="18"/>
+                          <w:szCs w:val="22"/>
+                        </w:rPr>
+                        <w:t xml:space="preserve">   </w:t>
+                      </w:r>
+                      <w:r>
+                        <w:rPr>
+                          <w:rFonts w:ascii="Menlo Regular" w:hAnsi="Menlo Regular" w:cs="Menlo Regular" w:hint="eastAsia"/>
+                          <w:color w:val="000000"/>
+                          <w:sz w:val="18"/>
+                          <w:szCs w:val="22"/>
+                        </w:rPr>
+                        <w:t>├──</w:t>
+                      </w:r>
+                      <w:r>
+                        <w:rPr>
+                          <w:rFonts w:ascii="Menlo Regular" w:hAnsi="Menlo Regular" w:cs="Menlo Regular" w:hint="eastAsia"/>
+                          <w:color w:val="000000"/>
+                          <w:sz w:val="18"/>
+                          <w:szCs w:val="22"/>
+                        </w:rPr>
+                        <w:t xml:space="preserve"> private</w:t>
+                      </w:r>
+                    </w:p>
+                    <w:p>
+                      <w:pPr>
+                        <w:rPr>
+                          <w:rFonts w:ascii="Menlo Regular" w:hAnsi="Menlo Regular" w:cs="Menlo Regular" w:hint="eastAsia"/>
+                          <w:color w:val="000000"/>
+                          <w:sz w:val="18"/>
+                          <w:szCs w:val="22"/>
+                        </w:rPr>
+                      </w:pPr>
+                      <w:r>
+                        <w:rPr>
+                          <w:rFonts w:ascii="Menlo Regular" w:hAnsi="Menlo Regular" w:cs="Menlo Regular" w:hint="eastAsia"/>
+                          <w:color w:val="000000"/>
+                          <w:sz w:val="18"/>
+                          <w:szCs w:val="22"/>
+                        </w:rPr>
+                        <w:t xml:space="preserve">    </w:t>
+                      </w:r>
+                      <w:r>
+                        <w:rPr>
+                          <w:rFonts w:ascii="Menlo Regular" w:hAnsi="Menlo Regular" w:cs="Menlo Regular" w:hint="eastAsia"/>
+                          <w:color w:val="000000"/>
+                          <w:sz w:val="18"/>
+                          <w:szCs w:val="22"/>
+                        </w:rPr>
+                        <w:t>│</w:t>
+                      </w:r>
+                      <w:r>
+                        <w:rPr>
+                          <w:rFonts w:ascii="Menlo Regular" w:hAnsi="Menlo Regular" w:cs="Menlo Regular" w:hint="eastAsia"/>
+                          <w:color w:val="000000"/>
+                          <w:sz w:val="18"/>
+                          <w:szCs w:val="22"/>
+                        </w:rPr>
+                        <w:t xml:space="preserve">   </w:t>
+                      </w:r>
+                      <w:r>
+                        <w:rPr>
+                          <w:rFonts w:ascii="Menlo Regular" w:hAnsi="Menlo Regular" w:cs="Menlo Regular" w:hint="eastAsia"/>
+                          <w:color w:val="000000"/>
+                          <w:sz w:val="18"/>
+                          <w:szCs w:val="22"/>
+                        </w:rPr>
+                        <w:t>│</w:t>
+                      </w:r>
+                      <w:r>
+                        <w:rPr>
+                          <w:rFonts w:ascii="Menlo Regular" w:hAnsi="Menlo Regular" w:cs="Menlo Regular" w:hint="eastAsia"/>
+                          <w:color w:val="000000"/>
+                          <w:sz w:val="18"/>
+                          <w:szCs w:val="22"/>
+                        </w:rPr>
+                        <w:t xml:space="preserve">   </w:t>
+                      </w:r>
+                      <w:r>
+                        <w:rPr>
+                          <w:rFonts w:ascii="Menlo Regular" w:hAnsi="Menlo Regular" w:cs="Menlo Regular" w:hint="eastAsia"/>
+                          <w:color w:val="000000"/>
+                          <w:sz w:val="18"/>
+                          <w:szCs w:val="22"/>
+                        </w:rPr>
+                        <w:t>└──</w:t>
+                      </w:r>
+                      <w:r>
+                        <w:rPr>
+                          <w:rFonts w:ascii="Menlo Regular" w:hAnsi="Menlo Regular" w:cs="Menlo Regular" w:hint="eastAsia"/>
+                          <w:color w:val="000000"/>
+                          <w:sz w:val="18"/>
+                          <w:szCs w:val="22"/>
+                        </w:rPr>
+                        <w:t xml:space="preserve"> server.key.pem</w:t>
+                      </w:r>
+                    </w:p>
+                    <w:p>
+                      <w:pPr>
+                        <w:rPr>
+                          <w:rFonts w:ascii="Menlo Regular" w:hAnsi="Menlo Regular" w:cs="Menlo Regular" w:hint="eastAsia"/>
+                          <w:color w:val="000000"/>
+                          <w:sz w:val="18"/>
+                          <w:szCs w:val="22"/>
+                        </w:rPr>
+                      </w:pPr>
+                      <w:r>
+                        <w:rPr>
+                          <w:rFonts w:ascii="Menlo Regular" w:hAnsi="Menlo Regular" w:cs="Menlo Regular" w:hint="eastAsia"/>
+                          <w:color w:val="000000"/>
+                          <w:sz w:val="18"/>
+                          <w:szCs w:val="22"/>
+                        </w:rPr>
+                        <w:t xml:space="preserve">    </w:t>
+                      </w:r>
+                      <w:r>
+                        <w:rPr>
+                          <w:rFonts w:ascii="Menlo Regular" w:hAnsi="Menlo Regular" w:cs="Menlo Regular" w:hint="eastAsia"/>
+                          <w:color w:val="000000"/>
+                          <w:sz w:val="18"/>
+                          <w:szCs w:val="22"/>
+                        </w:rPr>
+                        <w:t>│</w:t>
+                      </w:r>
+                      <w:r>
+                        <w:rPr>
+                          <w:rFonts w:ascii="Menlo Regular" w:hAnsi="Menlo Regular" w:cs="Menlo Regular" w:hint="eastAsia"/>
+                          <w:color w:val="000000"/>
+                          <w:sz w:val="18"/>
+                          <w:szCs w:val="22"/>
+                        </w:rPr>
+                        <w:t xml:space="preserve">   </w:t>
+                      </w:r>
+                      <w:r>
+                        <w:rPr>
+                          <w:rFonts w:ascii="Menlo Regular" w:hAnsi="Menlo Regular" w:cs="Menlo Regular" w:hint="eastAsia"/>
+                          <w:color w:val="000000"/>
+                          <w:sz w:val="18"/>
+                          <w:szCs w:val="22"/>
+                        </w:rPr>
+                        <w:t>├──</w:t>
+                      </w:r>
+                      <w:r>
+                        <w:rPr>
+                          <w:rFonts w:ascii="Menlo Regular" w:hAnsi="Menlo Regular" w:cs="Menlo Regular" w:hint="eastAsia"/>
+                          <w:color w:val="000000"/>
+                          <w:sz w:val="18"/>
+                          <w:szCs w:val="22"/>
+                        </w:rPr>
+                        <w:t xml:space="preserve"> server.cert.pem</w:t>
+                      </w:r>
+                    </w:p>
+                    <w:p>
+                      <w:pPr>
+                        <w:rPr>
+                          <w:rFonts w:ascii="Menlo Regular" w:hAnsi="Menlo Regular" w:cs="Menlo Regular" w:hint="eastAsia"/>
+                          <w:color w:val="000000"/>
+                          <w:sz w:val="18"/>
+                          <w:szCs w:val="22"/>
+                        </w:rPr>
+                      </w:pPr>
+                      <w:r>
+                        <w:rPr>
+                          <w:rFonts w:ascii="Menlo Regular" w:hAnsi="Menlo Regular" w:cs="Menlo Regular" w:hint="eastAsia"/>
+                          <w:color w:val="000000"/>
+                          <w:sz w:val="18"/>
+                          <w:szCs w:val="22"/>
+                        </w:rPr>
+                        <w:t xml:space="preserve">    </w:t>
+                      </w:r>
+                      <w:r>
+                        <w:rPr>
+                          <w:rFonts w:ascii="Menlo Regular" w:hAnsi="Menlo Regular" w:cs="Menlo Regular" w:hint="eastAsia"/>
+                          <w:color w:val="000000"/>
+                          <w:sz w:val="18"/>
+                          <w:szCs w:val="22"/>
+                        </w:rPr>
+                        <w:t>│</w:t>
+                      </w:r>
+                      <w:r>
+                        <w:rPr>
+                          <w:rFonts w:ascii="Menlo Regular" w:hAnsi="Menlo Regular" w:cs="Menlo Regular" w:hint="eastAsia"/>
+                          <w:color w:val="000000"/>
+                          <w:sz w:val="18"/>
+                          <w:szCs w:val="22"/>
+                        </w:rPr>
+                        <w:t xml:space="preserve">   </w:t>
+                      </w:r>
+                      <w:r>
+                        <w:rPr>
+                          <w:rFonts w:ascii="Menlo Regular" w:hAnsi="Menlo Regular" w:cs="Menlo Regular" w:hint="eastAsia"/>
+                          <w:color w:val="000000"/>
+                          <w:sz w:val="18"/>
+                          <w:szCs w:val="22"/>
+                        </w:rPr>
+                        <w:t>└──</w:t>
+                      </w:r>
+                      <w:r>
+                        <w:rPr>
+                          <w:rFonts w:ascii="Menlo Regular" w:hAnsi="Menlo Regular" w:cs="Menlo Regular" w:hint="eastAsia"/>
+                          <w:color w:val="000000"/>
+                          <w:sz w:val="18"/>
+                          <w:szCs w:val="22"/>
+                        </w:rPr>
+                        <w:t xml:space="preserve"> server.csr.pem</w:t>
+                      </w:r>
+                    </w:p>
+                    <w:p>
+                      <w:pPr>
+                        <w:rPr>
+                          <w:rFonts w:ascii="Menlo Regular" w:hAnsi="Menlo Regular" w:cs="Menlo Regular" w:hint="eastAsia"/>
+                          <w:color w:val="000000"/>
+                          <w:sz w:val="18"/>
+                          <w:szCs w:val="22"/>
+                        </w:rPr>
+                      </w:pPr>
+                      <w:r>
+                        <w:rPr>
+                          <w:rFonts w:ascii="Menlo Regular" w:hAnsi="Menlo Regular" w:cs="Menlo Regular" w:hint="eastAsia"/>
+                          <w:color w:val="000000"/>
+                          <w:sz w:val="18"/>
+                          <w:szCs w:val="22"/>
+                        </w:rPr>
+                        <w:t xml:space="preserve">    </w:t>
+                      </w:r>
+                      <w:r>
+                        <w:rPr>
+                          <w:rFonts w:ascii="Menlo Regular" w:hAnsi="Menlo Regular" w:cs="Menlo Regular" w:hint="eastAsia"/>
+                          <w:color w:val="000000"/>
+                          <w:sz w:val="18"/>
+                          <w:szCs w:val="22"/>
+                        </w:rPr>
+                        <w:t>└──</w:t>
+                      </w:r>
+                      <w:r>
+                        <w:rPr>
+                          <w:rFonts w:ascii="Menlo Regular" w:hAnsi="Menlo Regular" w:cs="Menlo Regular" w:hint="eastAsia"/>
+                          <w:color w:val="000000"/>
+                          <w:sz w:val="18"/>
+                          <w:szCs w:val="22"/>
+                        </w:rPr>
+                        <w:t xml:space="preserve"> server.js</w:t>
+                      </w:r>
+                    </w:p>
+                    <w:p>
+                      <w:pPr>
+                        <w:rPr>
+                          <w:rFonts w:ascii="Menlo Regular" w:hAnsi="Menlo Regular" w:cs="Menlo Regular"/>
+                          <w:color w:val="000000"/>
+                          <w:sz w:val="18"/>
+                          <w:szCs w:val="22"/>
+                        </w:rPr>
+                      </w:pPr>
+                    </w:p>
+                    <w:p>
+                      <w:pPr>
                         <w:rPr>
                           <w:rFonts w:ascii="Menlo Regular" w:hAnsi="Menlo Regular" w:cs="Menlo Regular"/>
                           <w:color w:val="000000"/>
@@ -7737,9 +7957,6 @@
       <w:r>
         <w:t xml:space="preserve"> should look like:</w:t>
       </w:r>
-      <w:r>
-        <w:br/>
-      </w:r>
     </w:p>
     <w:p>
       <w:pPr>
@@ -7756,15 +7973,41 @@
       <w:r>
         <w:t>Make sure express is installed:</w:t>
       </w:r>
-      <w:r>
-        <w:br/>
-      </w:r>
-      <w:r>
+    </w:p>
+    <w:p>
+      <w:pPr>
+        <w:pStyle w:val="ListParagraph"/>
         <w:rPr>
           <w:rFonts w:ascii="Lucida Console" w:hAnsi="Lucida Console"/>
           <w:sz w:val="20"/>
         </w:rPr>
+      </w:pPr>
+      <w:r>
+        <w:t>cd ~/sec/server</w:t>
+      </w:r>
+      <w:r>
+        <w:br/>
+      </w:r>
+      <w:r>
+        <w:rPr>
+          <w:rFonts w:ascii="Lucida Console" w:hAnsi="Lucida Console"/>
+          <w:sz w:val="20"/>
+        </w:rPr>
         <w:t>npm install express</w:t>
+      </w:r>
+      <w:r>
+        <w:rPr>
+          <w:rFonts w:ascii="Lucida Console" w:hAnsi="Lucida Console"/>
+          <w:sz w:val="20"/>
+        </w:rPr>
+        <w:t xml:space="preserve"> --save</w:t>
+      </w:r>
+      <w:r>
+        <w:rPr>
+          <w:rFonts w:ascii="Lucida Console" w:hAnsi="Lucida Console"/>
+          <w:sz w:val="20"/>
+        </w:rPr>
+        <w:t>n</w:t>
       </w:r>
     </w:p>
     <w:p/>
@@ -7890,7 +8133,7 @@
         <w:rPr>
           <w:b/>
         </w:rPr>
-        <w:t>HTTPS/SSL -&gt; Manage Certificates</w:t>
+        <w:t>Manage Certificates</w:t>
       </w:r>
       <w:r>
         <w:rPr>
@@ -8004,8 +8247,13 @@
         </w:rPr>
         <w:t>ca.cert.pem</w:t>
       </w:r>
+      <w:r>
+        <w:rPr>
+          <w:b/>
+        </w:rPr>
+        <w:br/>
+      </w:r>
     </w:p>
-    <w:p/>
     <w:p>
       <w:pPr>
         <w:pStyle w:val="ListParagraph"/>
@@ -8015,7 +8263,6 @@
         </w:numPr>
       </w:pPr>
       <w:r>
-        <w:br w:type="column"/>
         <w:t>You should see:</w:t>
       </w:r>
       <w:r>
@@ -12993,7 +13240,6 @@
           <w:numId w:val="9"/>
         </w:numPr>
       </w:pPr>
-      <w:bookmarkStart w:id="0" w:name="_GoBack"/>
       <w:r>
         <w:rPr>
           <w:rFonts w:cs="Menlo Regular"/>
@@ -13098,21 +13344,7 @@
                                 <w:rFonts w:ascii="Menlo Regular" w:hAnsi="Menlo Regular" w:cs="Menlo Regular"/>
                                 <w:sz w:val="18"/>
                               </w:rPr>
-                              <w:t xml:space="preserve">  if   (req.socket.getPeerCertificate().serialNumber=</w:t>
-                            </w:r>
-                            <w:r>
-                              <w:rPr>
-                                <w:rFonts w:ascii="Menlo Regular" w:hAnsi="Menlo Regular" w:cs="Menlo Regular"/>
-                                <w:sz w:val="18"/>
-                              </w:rPr>
-                              <w:t>=</w:t>
-                            </w:r>
-                            <w:r>
-                              <w:rPr>
-                                <w:rFonts w:ascii="Menlo Regular" w:hAnsi="Menlo Regular" w:cs="Menlo Regular"/>
-                                <w:sz w:val="18"/>
-                              </w:rPr>
-                              <w:t xml:space="preserve">"8f622e7ce3a6c89a") </w:t>
+                              <w:t xml:space="preserve">  if   (req.socket.getPeerCertificate().serialNumber=="8f622e7ce3a6c89a") </w:t>
                             </w:r>
                             <w:r>
                               <w:rPr>
@@ -13457,7 +13689,6 @@
         </w:rPr>
         <w:br/>
       </w:r>
-      <w:bookmarkEnd w:id="0"/>
       <w:r>
         <w:rPr>
           <w:i/>

--- a/lab-source/11a-ssl-security.docx
+++ b/lab-source/11a-ssl-security.docx
@@ -4452,6 +4452,294 @@
         </w:rPr>
       </w:pPr>
       <w:r>
+        <w:t xml:space="preserve">Recent versions of Chrome and other browsers require an extra field in the certificate called the Subject Alternative Name. This must match the Common Name. This is a bit of a pain, as OpenSSL makes this quite hard to set. </w:t>
+      </w:r>
+      <w:r>
+        <w:br/>
+      </w:r>
+    </w:p>
+    <w:p>
+      <w:pPr>
+        <w:pStyle w:val="ListParagraph"/>
+        <w:numPr>
+          <w:ilvl w:val="0"/>
+          <w:numId w:val="9"/>
+        </w:numPr>
+        <w:rPr>
+          <w:i/>
+        </w:rPr>
+      </w:pPr>
+      <w:r>
+        <w:rPr>
+          <w:noProof/>
+        </w:rPr>
+        <mc:AlternateContent>
+          <mc:Choice Requires="wps">
+            <w:drawing>
+              <wp:anchor distT="0" distB="0" distL="114300" distR="114300" simplePos="0" relativeHeight="251674624" behindDoc="0" locked="0" layoutInCell="1" allowOverlap="1" wp14:anchorId="29031EE9" wp14:editId="5B2DCF91">
+                <wp:simplePos x="0" y="0"/>
+                <wp:positionH relativeFrom="column">
+                  <wp:posOffset>114300</wp:posOffset>
+                </wp:positionH>
+                <wp:positionV relativeFrom="paragraph">
+                  <wp:posOffset>432435</wp:posOffset>
+                </wp:positionV>
+                <wp:extent cx="5143500" cy="571500"/>
+                <wp:effectExtent l="0" t="0" r="0" b="12700"/>
+                <wp:wrapTopAndBottom/>
+                <wp:docPr id="2" name="Text Box 2"/>
+                <wp:cNvGraphicFramePr/>
+                <a:graphic xmlns:a="http://schemas.openxmlformats.org/drawingml/2006/main">
+                  <a:graphicData uri="http://schemas.microsoft.com/office/word/2010/wordprocessingShape">
+                    <wps:wsp>
+                      <wps:cNvSpPr txBox="1"/>
+                      <wps:spPr>
+                        <a:xfrm>
+                          <a:off x="0" y="0"/>
+                          <a:ext cx="5143500" cy="571500"/>
+                        </a:xfrm>
+                        <a:prstGeom prst="rect">
+                          <a:avLst/>
+                        </a:prstGeom>
+                        <a:noFill/>
+                        <a:ln>
+                          <a:noFill/>
+                        </a:ln>
+                        <a:effectLst/>
+                        <a:extLst>
+                          <a:ext uri="{C572A759-6A51-4108-AA02-DFA0A04FC94B}">
+                            <ma14:wrappingTextBoxFlag xmlns:ma14="http://schemas.microsoft.com/office/mac/drawingml/2011/main"/>
+                          </a:ext>
+                        </a:extLst>
+                      </wps:spPr>
+                      <wps:style>
+                        <a:lnRef idx="0">
+                          <a:schemeClr val="accent1"/>
+                        </a:lnRef>
+                        <a:fillRef idx="0">
+                          <a:schemeClr val="accent1"/>
+                        </a:fillRef>
+                        <a:effectRef idx="0">
+                          <a:schemeClr val="accent1"/>
+                        </a:effectRef>
+                        <a:fontRef idx="minor">
+                          <a:schemeClr val="dk1"/>
+                        </a:fontRef>
+                      </wps:style>
+                      <wps:txbx>
+                        <w:txbxContent>
+                          <w:p>
+                            <w:pPr>
+                              <w:rPr>
+                                <w:rFonts w:ascii="Menlo Regular" w:hAnsi="Menlo Regular" w:cs="Menlo Regular"/>
+                                <w:sz w:val="16"/>
+                              </w:rPr>
+                            </w:pPr>
+                            <w:bookmarkStart w:id="0" w:name="_GoBack"/>
+                            <w:r>
+                              <w:rPr>
+                                <w:rFonts w:ascii="Menlo Regular" w:hAnsi="Menlo Regular" w:cs="Menlo Regular"/>
+                                <w:sz w:val="16"/>
+                              </w:rPr>
+                              <w:t>authorityKeyIdentifier=keyid,issuer</w:t>
+                            </w:r>
+                          </w:p>
+                          <w:p>
+                            <w:pPr>
+                              <w:rPr>
+                                <w:rFonts w:ascii="Menlo Regular" w:hAnsi="Menlo Regular" w:cs="Menlo Regular"/>
+                                <w:sz w:val="16"/>
+                              </w:rPr>
+                            </w:pPr>
+                            <w:r>
+                              <w:rPr>
+                                <w:rFonts w:ascii="Menlo Regular" w:hAnsi="Menlo Regular" w:cs="Menlo Regular"/>
+                                <w:sz w:val="16"/>
+                              </w:rPr>
+                              <w:t>basicConstraints=CA:FALSE</w:t>
+                            </w:r>
+                          </w:p>
+                          <w:p>
+                            <w:pPr>
+                              <w:rPr>
+                                <w:rFonts w:ascii="Menlo Regular" w:hAnsi="Menlo Regular" w:cs="Menlo Regular"/>
+                                <w:sz w:val="16"/>
+                              </w:rPr>
+                            </w:pPr>
+                            <w:r>
+                              <w:rPr>
+                                <w:rFonts w:ascii="Menlo Regular" w:hAnsi="Menlo Regular" w:cs="Menlo Regular"/>
+                                <w:sz w:val="16"/>
+                              </w:rPr>
+                              <w:t>keyUsage = digitalSignature, nonRepudiation, keyEncipherment, dataEncipherment</w:t>
+                            </w:r>
+                          </w:p>
+                          <w:p>
+                            <w:pPr>
+                              <w:rPr>
+                                <w:rFonts w:ascii="Menlo Regular" w:hAnsi="Menlo Regular" w:cs="Menlo Regular"/>
+                                <w:sz w:val="16"/>
+                              </w:rPr>
+                            </w:pPr>
+                            <w:r>
+                              <w:rPr>
+                                <w:rFonts w:ascii="Menlo Regular" w:hAnsi="Menlo Regular" w:cs="Menlo Regular"/>
+                                <w:sz w:val="16"/>
+                              </w:rPr>
+                              <w:t>subjectAltName=DNS:localhost</w:t>
+                            </w:r>
+                          </w:p>
+                          <w:p>
+                            <w:pPr>
+                              <w:rPr>
+                                <w:rFonts w:ascii="Menlo Regular" w:hAnsi="Menlo Regular" w:cs="Menlo Regular"/>
+                                <w:sz w:val="16"/>
+                              </w:rPr>
+                            </w:pPr>
+                          </w:p>
+                          <w:bookmarkEnd w:id="0"/>
+                        </w:txbxContent>
+                      </wps:txbx>
+                      <wps:bodyPr rot="0" spcFirstLastPara="0" vertOverflow="overflow" horzOverflow="overflow" vert="horz" wrap="square" lIns="91440" tIns="45720" rIns="91440" bIns="45720" numCol="1" spcCol="0" rtlCol="0" fromWordArt="0" anchor="t" anchorCtr="0" forceAA="0" compatLnSpc="1">
+                        <a:prstTxWarp prst="textNoShape">
+                          <a:avLst/>
+                        </a:prstTxWarp>
+                        <a:noAutofit/>
+                      </wps:bodyPr>
+                    </wps:wsp>
+                  </a:graphicData>
+                </a:graphic>
+                <wp14:sizeRelH relativeFrom="margin">
+                  <wp14:pctWidth>0</wp14:pctWidth>
+                </wp14:sizeRelH>
+                <wp14:sizeRelV relativeFrom="margin">
+                  <wp14:pctHeight>0</wp14:pctHeight>
+                </wp14:sizeRelV>
+              </wp:anchor>
+            </w:drawing>
+          </mc:Choice>
+          <mc:Fallback>
+            <w:pict>
+              <v:shapetype id="_x0000_t202" coordsize="21600,21600" o:spt="202" path="m0,0l0,21600,21600,21600,21600,0xe">
+                <v:stroke joinstyle="miter"/>
+                <v:path gradientshapeok="t" o:connecttype="rect"/>
+              </v:shapetype>
+              <v:shape id="Text Box 2" o:spid="_x0000_s1029" type="#_x0000_t202" style="position:absolute;left:0;text-align:left;margin-left:9pt;margin-top:34.05pt;width:405pt;height:45pt;z-index:251674624;visibility:visible;mso-wrap-style:square;mso-width-percent:0;mso-height-percent:0;mso-wrap-distance-left:9pt;mso-wrap-distance-top:0;mso-wrap-distance-right:9pt;mso-wrap-distance-bottom:0;mso-position-horizontal:absolute;mso-position-horizontal-relative:text;mso-position-vertical:absolute;mso-position-vertical-relative:text;mso-width-percent:0;mso-height-percent:0;mso-width-relative:margin;mso-height-relative:margin;v-text-anchor:top" o:gfxdata="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" filled="f" stroked="f">
+                <v:textbox>
+                  <w:txbxContent>
+                    <w:p>
+                      <w:pPr>
+                        <w:rPr>
+                          <w:rFonts w:ascii="Menlo Regular" w:hAnsi="Menlo Regular" w:cs="Menlo Regular"/>
+                          <w:sz w:val="16"/>
+                        </w:rPr>
+                      </w:pPr>
+                      <w:bookmarkStart w:id="1" w:name="_GoBack"/>
+                      <w:r>
+                        <w:rPr>
+                          <w:rFonts w:ascii="Menlo Regular" w:hAnsi="Menlo Regular" w:cs="Menlo Regular"/>
+                          <w:sz w:val="16"/>
+                        </w:rPr>
+                        <w:t>authorityKeyIdentifier=keyid,issuer</w:t>
+                      </w:r>
+                    </w:p>
+                    <w:p>
+                      <w:pPr>
+                        <w:rPr>
+                          <w:rFonts w:ascii="Menlo Regular" w:hAnsi="Menlo Regular" w:cs="Menlo Regular"/>
+                          <w:sz w:val="16"/>
+                        </w:rPr>
+                      </w:pPr>
+                      <w:r>
+                        <w:rPr>
+                          <w:rFonts w:ascii="Menlo Regular" w:hAnsi="Menlo Regular" w:cs="Menlo Regular"/>
+                          <w:sz w:val="16"/>
+                        </w:rPr>
+                        <w:t>basicConstraints=CA:FALSE</w:t>
+                      </w:r>
+                    </w:p>
+                    <w:p>
+                      <w:pPr>
+                        <w:rPr>
+                          <w:rFonts w:ascii="Menlo Regular" w:hAnsi="Menlo Regular" w:cs="Menlo Regular"/>
+                          <w:sz w:val="16"/>
+                        </w:rPr>
+                      </w:pPr>
+                      <w:r>
+                        <w:rPr>
+                          <w:rFonts w:ascii="Menlo Regular" w:hAnsi="Menlo Regular" w:cs="Menlo Regular"/>
+                          <w:sz w:val="16"/>
+                        </w:rPr>
+                        <w:t>keyUsage = digitalSignature, nonRepudiation, keyEncipherment, dataEncipherment</w:t>
+                      </w:r>
+                    </w:p>
+                    <w:p>
+                      <w:pPr>
+                        <w:rPr>
+                          <w:rFonts w:ascii="Menlo Regular" w:hAnsi="Menlo Regular" w:cs="Menlo Regular"/>
+                          <w:sz w:val="16"/>
+                        </w:rPr>
+                      </w:pPr>
+                      <w:r>
+                        <w:rPr>
+                          <w:rFonts w:ascii="Menlo Regular" w:hAnsi="Menlo Regular" w:cs="Menlo Regular"/>
+                          <w:sz w:val="16"/>
+                        </w:rPr>
+                        <w:t>subjectAltName=DNS:localhost</w:t>
+                      </w:r>
+                    </w:p>
+                    <w:p>
+                      <w:pPr>
+                        <w:rPr>
+                          <w:rFonts w:ascii="Menlo Regular" w:hAnsi="Menlo Regular" w:cs="Menlo Regular"/>
+                          <w:sz w:val="16"/>
+                        </w:rPr>
+                      </w:pPr>
+                    </w:p>
+                    <w:bookmarkEnd w:id="1"/>
+                  </w:txbxContent>
+                </v:textbox>
+                <w10:wrap type="topAndBottom"/>
+              </v:shape>
+            </w:pict>
+          </mc:Fallback>
+        </mc:AlternateContent>
+      </w:r>
+      <w:r>
+        <w:t>You need to create a file called extfile, with the following contents (available here: ):</w:t>
+      </w:r>
+    </w:p>
+    <w:p>
+      <w:pPr>
+        <w:pStyle w:val="ListParagraph"/>
+        <w:rPr>
+          <w:i/>
+        </w:rPr>
+      </w:pPr>
+      <w:r>
+        <w:br/>
+      </w:r>
+    </w:p>
+    <w:p>
+      <w:pPr>
+        <w:pStyle w:val="ListParagraph"/>
+        <w:rPr>
+          <w:i/>
+        </w:rPr>
+      </w:pPr>
+    </w:p>
+    <w:p>
+      <w:pPr>
+        <w:pStyle w:val="ListParagraph"/>
+        <w:numPr>
+          <w:ilvl w:val="0"/>
+          <w:numId w:val="9"/>
+        </w:numPr>
+        <w:rPr>
+          <w:i/>
+        </w:rPr>
+      </w:pPr>
+      <w:r>
         <w:rPr>
           <w:noProof/>
         </w:rPr>
@@ -4537,7 +4825,6 @@
                                 <w:szCs w:val="22"/>
                               </w:rPr>
                             </w:pPr>
-                            <w:bookmarkStart w:id="0" w:name="_GoBack"/>
                             <w:r>
                               <w:rPr>
                                 <w:rFonts w:ascii="Menlo Regular" w:hAnsi="Menlo Regular" w:cs="Menlo Regular"/>
@@ -4592,7 +4879,6 @@
                               </w:rPr>
                               <w:br/>
                             </w:r>
-                            <w:bookmarkEnd w:id="0"/>
                             <w:r>
                               <w:rPr>
                                 <w:rFonts w:cs="Menlo Regular"/>
@@ -5045,6 +5331,21 @@
       <w:r>
         <w:t xml:space="preserve"> (as the CA)</w:t>
       </w:r>
+      <w:r>
+        <w:t>.</w:t>
+      </w:r>
+    </w:p>
+    <w:p>
+      <w:pPr>
+        <w:pStyle w:val="ListParagraph"/>
+        <w:numPr>
+          <w:ilvl w:val="0"/>
+          <w:numId w:val="9"/>
+        </w:numPr>
+        <w:rPr>
+          <w:i/>
+        </w:rPr>
+      </w:pPr>
     </w:p>
     <w:p>
       <w:pPr>
@@ -5998,12 +6299,21 @@
                           <w:p>
                             <w:pPr>
                               <w:rPr>
+                                <w:rFonts w:ascii="Menlo Regular" w:hAnsi="Menlo Regular" w:cs="Menlo Regular"/>
+                                <w:color w:val="000000"/>
+                                <w:sz w:val="18"/>
+                                <w:szCs w:val="22"/>
+                              </w:rPr>
+                            </w:pPr>
+                            <w:r>
+                              <w:rPr>
                                 <w:rFonts w:ascii="Menlo Regular" w:hAnsi="Menlo Regular" w:cs="Menlo Regular" w:hint="eastAsia"/>
                                 <w:color w:val="000000"/>
                                 <w:sz w:val="18"/>
                                 <w:szCs w:val="22"/>
                               </w:rPr>
-                            </w:pPr>
+                              <w:t>├──</w:t>
+                            </w:r>
                             <w:r>
                               <w:rPr>
                                 <w:rFonts w:ascii="Menlo Regular" w:hAnsi="Menlo Regular" w:cs="Menlo Regular" w:hint="eastAsia"/>
@@ -6011,6 +6321,43 @@
                                 <w:sz w:val="18"/>
                                 <w:szCs w:val="22"/>
                               </w:rPr>
+                              <w:t xml:space="preserve"> ca</w:t>
+                            </w:r>
+                          </w:p>
+                          <w:p>
+                            <w:pPr>
+                              <w:rPr>
+                                <w:rFonts w:ascii="Menlo Regular" w:hAnsi="Menlo Regular" w:cs="Menlo Regular"/>
+                                <w:color w:val="000000"/>
+                                <w:sz w:val="18"/>
+                                <w:szCs w:val="22"/>
+                              </w:rPr>
+                            </w:pPr>
+                            <w:r>
+                              <w:rPr>
+                                <w:rFonts w:ascii="Menlo Regular" w:hAnsi="Menlo Regular" w:cs="Menlo Regular" w:hint="eastAsia"/>
+                                <w:color w:val="000000"/>
+                                <w:sz w:val="18"/>
+                                <w:szCs w:val="22"/>
+                              </w:rPr>
+                              <w:t>│</w:t>
+                            </w:r>
+                            <w:r>
+                              <w:rPr>
+                                <w:rFonts w:ascii="Menlo Regular" w:hAnsi="Menlo Regular" w:cs="Menlo Regular" w:hint="eastAsia"/>
+                                <w:color w:val="000000"/>
+                                <w:sz w:val="18"/>
+                                <w:szCs w:val="22"/>
+                              </w:rPr>
+                              <w:t xml:space="preserve">   </w:t>
+                            </w:r>
+                            <w:r>
+                              <w:rPr>
+                                <w:rFonts w:ascii="Menlo Regular" w:hAnsi="Menlo Regular" w:cs="Menlo Regular" w:hint="eastAsia"/>
+                                <w:color w:val="000000"/>
+                                <w:sz w:val="18"/>
+                                <w:szCs w:val="22"/>
+                              </w:rPr>
                               <w:t>├──</w:t>
                             </w:r>
                             <w:r>
@@ -6020,18 +6367,27 @@
                                 <w:sz w:val="18"/>
                                 <w:szCs w:val="22"/>
                               </w:rPr>
-                              <w:t xml:space="preserve"> ca</w:t>
-                            </w:r>
-                          </w:p>
-                          <w:p>
-                            <w:pPr>
+                              <w:t xml:space="preserve"> ca.cert.pem</w:t>
+                            </w:r>
+                          </w:p>
+                          <w:p>
+                            <w:pPr>
+                              <w:rPr>
+                                <w:rFonts w:ascii="Menlo Regular" w:hAnsi="Menlo Regular" w:cs="Menlo Regular"/>
+                                <w:color w:val="000000"/>
+                                <w:sz w:val="18"/>
+                                <w:szCs w:val="22"/>
+                              </w:rPr>
+                            </w:pPr>
+                            <w:r>
                               <w:rPr>
                                 <w:rFonts w:ascii="Menlo Regular" w:hAnsi="Menlo Regular" w:cs="Menlo Regular" w:hint="eastAsia"/>
                                 <w:color w:val="000000"/>
                                 <w:sz w:val="18"/>
                                 <w:szCs w:val="22"/>
                               </w:rPr>
-                            </w:pPr>
+                              <w:t>│</w:t>
+                            </w:r>
                             <w:r>
                               <w:rPr>
                                 <w:rFonts w:ascii="Menlo Regular" w:hAnsi="Menlo Regular" w:cs="Menlo Regular" w:hint="eastAsia"/>
@@ -6039,6 +6395,43 @@
                                 <w:sz w:val="18"/>
                                 <w:szCs w:val="22"/>
                               </w:rPr>
+                              <w:t xml:space="preserve">   </w:t>
+                            </w:r>
+                            <w:r>
+                              <w:rPr>
+                                <w:rFonts w:ascii="Menlo Regular" w:hAnsi="Menlo Regular" w:cs="Menlo Regular" w:hint="eastAsia"/>
+                                <w:color w:val="000000"/>
+                                <w:sz w:val="18"/>
+                                <w:szCs w:val="22"/>
+                              </w:rPr>
+                              <w:t>├──</w:t>
+                            </w:r>
+                            <w:r>
+                              <w:rPr>
+                                <w:rFonts w:ascii="Menlo Regular" w:hAnsi="Menlo Regular" w:cs="Menlo Regular" w:hint="eastAsia"/>
+                                <w:color w:val="000000"/>
+                                <w:sz w:val="18"/>
+                                <w:szCs w:val="22"/>
+                              </w:rPr>
+                              <w:t xml:space="preserve"> ca.seq</w:t>
+                            </w:r>
+                          </w:p>
+                          <w:p>
+                            <w:pPr>
+                              <w:rPr>
+                                <w:rFonts w:ascii="Menlo Regular" w:hAnsi="Menlo Regular" w:cs="Menlo Regular"/>
+                                <w:color w:val="000000"/>
+                                <w:sz w:val="18"/>
+                                <w:szCs w:val="22"/>
+                              </w:rPr>
+                            </w:pPr>
+                            <w:r>
+                              <w:rPr>
+                                <w:rFonts w:ascii="Menlo Regular" w:hAnsi="Menlo Regular" w:cs="Menlo Regular" w:hint="eastAsia"/>
+                                <w:color w:val="000000"/>
+                                <w:sz w:val="18"/>
+                                <w:szCs w:val="22"/>
+                              </w:rPr>
                               <w:t>│</w:t>
                             </w:r>
                             <w:r>
@@ -6066,18 +6459,469 @@
                                 <w:sz w:val="18"/>
                                 <w:szCs w:val="22"/>
                               </w:rPr>
+                              <w:t xml:space="preserve"> ca.srl</w:t>
+                            </w:r>
+                          </w:p>
+                          <w:p>
+                            <w:pPr>
+                              <w:rPr>
+                                <w:rFonts w:ascii="Menlo Regular" w:hAnsi="Menlo Regular" w:cs="Menlo Regular"/>
+                                <w:color w:val="000000"/>
+                                <w:sz w:val="18"/>
+                                <w:szCs w:val="22"/>
+                              </w:rPr>
+                            </w:pPr>
+                            <w:r>
+                              <w:rPr>
+                                <w:rFonts w:ascii="Menlo Regular" w:hAnsi="Menlo Regular" w:cs="Menlo Regular" w:hint="eastAsia"/>
+                                <w:color w:val="000000"/>
+                                <w:sz w:val="18"/>
+                                <w:szCs w:val="22"/>
+                              </w:rPr>
+                              <w:t>│</w:t>
+                            </w:r>
+                            <w:r>
+                              <w:rPr>
+                                <w:rFonts w:ascii="Menlo Regular" w:hAnsi="Menlo Regular" w:cs="Menlo Regular" w:hint="eastAsia"/>
+                                <w:color w:val="000000"/>
+                                <w:sz w:val="18"/>
+                                <w:szCs w:val="22"/>
+                              </w:rPr>
+                              <w:t xml:space="preserve">   </w:t>
+                            </w:r>
+                            <w:r>
+                              <w:rPr>
+                                <w:rFonts w:ascii="Menlo Regular" w:hAnsi="Menlo Regular" w:cs="Menlo Regular" w:hint="eastAsia"/>
+                                <w:color w:val="000000"/>
+                                <w:sz w:val="18"/>
+                                <w:szCs w:val="22"/>
+                              </w:rPr>
+                              <w:t>├──</w:t>
+                            </w:r>
+                            <w:r>
+                              <w:rPr>
+                                <w:rFonts w:ascii="Menlo Regular" w:hAnsi="Menlo Regular" w:cs="Menlo Regular" w:hint="eastAsia"/>
+                                <w:color w:val="000000"/>
+                                <w:sz w:val="18"/>
+                                <w:szCs w:val="22"/>
+                              </w:rPr>
+                              <w:t xml:space="preserve"> private</w:t>
+                            </w:r>
+                          </w:p>
+                          <w:p>
+                            <w:pPr>
+                              <w:rPr>
+                                <w:rFonts w:ascii="Menlo Regular" w:hAnsi="Menlo Regular" w:cs="Menlo Regular"/>
+                                <w:color w:val="000000"/>
+                                <w:sz w:val="18"/>
+                                <w:szCs w:val="22"/>
+                              </w:rPr>
+                            </w:pPr>
+                            <w:r>
+                              <w:rPr>
+                                <w:rFonts w:ascii="Menlo Regular" w:hAnsi="Menlo Regular" w:cs="Menlo Regular" w:hint="eastAsia"/>
+                                <w:color w:val="000000"/>
+                                <w:sz w:val="18"/>
+                                <w:szCs w:val="22"/>
+                              </w:rPr>
+                              <w:t>│</w:t>
+                            </w:r>
+                            <w:r>
+                              <w:rPr>
+                                <w:rFonts w:ascii="Menlo Regular" w:hAnsi="Menlo Regular" w:cs="Menlo Regular" w:hint="eastAsia"/>
+                                <w:color w:val="000000"/>
+                                <w:sz w:val="18"/>
+                                <w:szCs w:val="22"/>
+                              </w:rPr>
+                              <w:t xml:space="preserve">   </w:t>
+                            </w:r>
+                            <w:r>
+                              <w:rPr>
+                                <w:rFonts w:ascii="Menlo Regular" w:hAnsi="Menlo Regular" w:cs="Menlo Regular" w:hint="eastAsia"/>
+                                <w:color w:val="000000"/>
+                                <w:sz w:val="18"/>
+                                <w:szCs w:val="22"/>
+                              </w:rPr>
+                              <w:t>│</w:t>
+                            </w:r>
+                            <w:r>
+                              <w:rPr>
+                                <w:rFonts w:ascii="Menlo Regular" w:hAnsi="Menlo Regular" w:cs="Menlo Regular" w:hint="eastAsia"/>
+                                <w:color w:val="000000"/>
+                                <w:sz w:val="18"/>
+                                <w:szCs w:val="22"/>
+                              </w:rPr>
+                              <w:t xml:space="preserve">   </w:t>
+                            </w:r>
+                            <w:r>
+                              <w:rPr>
+                                <w:rFonts w:ascii="Menlo Regular" w:hAnsi="Menlo Regular" w:cs="Menlo Regular" w:hint="eastAsia"/>
+                                <w:color w:val="000000"/>
+                                <w:sz w:val="18"/>
+                                <w:szCs w:val="22"/>
+                              </w:rPr>
+                              <w:t>└──</w:t>
+                            </w:r>
+                            <w:r>
+                              <w:rPr>
+                                <w:rFonts w:ascii="Menlo Regular" w:hAnsi="Menlo Regular" w:cs="Menlo Regular" w:hint="eastAsia"/>
+                                <w:color w:val="000000"/>
+                                <w:sz w:val="18"/>
+                                <w:szCs w:val="22"/>
+                              </w:rPr>
+                              <w:t xml:space="preserve"> ca.key.pem</w:t>
+                            </w:r>
+                          </w:p>
+                          <w:p>
+                            <w:pPr>
+                              <w:rPr>
+                                <w:rFonts w:ascii="Menlo Regular" w:hAnsi="Menlo Regular" w:cs="Menlo Regular"/>
+                                <w:color w:val="000000"/>
+                                <w:sz w:val="18"/>
+                                <w:szCs w:val="22"/>
+                              </w:rPr>
+                            </w:pPr>
+                            <w:r>
+                              <w:rPr>
+                                <w:rFonts w:ascii="Menlo Regular" w:hAnsi="Menlo Regular" w:cs="Menlo Regular" w:hint="eastAsia"/>
+                                <w:color w:val="000000"/>
+                                <w:sz w:val="18"/>
+                                <w:szCs w:val="22"/>
+                              </w:rPr>
+                              <w:t>│</w:t>
+                            </w:r>
+                            <w:r>
+                              <w:rPr>
+                                <w:rFonts w:ascii="Menlo Regular" w:hAnsi="Menlo Regular" w:cs="Menlo Regular" w:hint="eastAsia"/>
+                                <w:color w:val="000000"/>
+                                <w:sz w:val="18"/>
+                                <w:szCs w:val="22"/>
+                              </w:rPr>
+                              <w:t xml:space="preserve">   </w:t>
+                            </w:r>
+                            <w:r>
+                              <w:rPr>
+                                <w:rFonts w:ascii="Menlo Regular" w:hAnsi="Menlo Regular" w:cs="Menlo Regular" w:hint="eastAsia"/>
+                                <w:color w:val="000000"/>
+                                <w:sz w:val="18"/>
+                                <w:szCs w:val="22"/>
+                              </w:rPr>
+                              <w:t>├──</w:t>
+                            </w:r>
+                            <w:r>
+                              <w:rPr>
+                                <w:rFonts w:ascii="Menlo Regular" w:hAnsi="Menlo Regular" w:cs="Menlo Regular" w:hint="eastAsia"/>
+                                <w:color w:val="000000"/>
+                                <w:sz w:val="18"/>
+                                <w:szCs w:val="22"/>
+                              </w:rPr>
+                              <w:t xml:space="preserve"> server.cert.pem</w:t>
+                            </w:r>
+                          </w:p>
+                          <w:p>
+                            <w:pPr>
+                              <w:rPr>
+                                <w:rFonts w:ascii="Menlo Regular" w:hAnsi="Menlo Regular" w:cs="Menlo Regular"/>
+                                <w:color w:val="000000"/>
+                                <w:sz w:val="18"/>
+                                <w:szCs w:val="22"/>
+                              </w:rPr>
+                            </w:pPr>
+                            <w:r>
+                              <w:rPr>
+                                <w:rFonts w:ascii="Menlo Regular" w:hAnsi="Menlo Regular" w:cs="Menlo Regular" w:hint="eastAsia"/>
+                                <w:color w:val="000000"/>
+                                <w:sz w:val="18"/>
+                                <w:szCs w:val="22"/>
+                              </w:rPr>
+                              <w:t>│</w:t>
+                            </w:r>
+                            <w:r>
+                              <w:rPr>
+                                <w:rFonts w:ascii="Menlo Regular" w:hAnsi="Menlo Regular" w:cs="Menlo Regular" w:hint="eastAsia"/>
+                                <w:color w:val="000000"/>
+                                <w:sz w:val="18"/>
+                                <w:szCs w:val="22"/>
+                              </w:rPr>
+                              <w:t xml:space="preserve">   </w:t>
+                            </w:r>
+                            <w:r>
+                              <w:rPr>
+                                <w:rFonts w:ascii="Menlo Regular" w:hAnsi="Menlo Regular" w:cs="Menlo Regular" w:hint="eastAsia"/>
+                                <w:color w:val="000000"/>
+                                <w:sz w:val="18"/>
+                                <w:szCs w:val="22"/>
+                              </w:rPr>
+                              <w:t>└──</w:t>
+                            </w:r>
+                            <w:r>
+                              <w:rPr>
+                                <w:rFonts w:ascii="Menlo Regular" w:hAnsi="Menlo Regular" w:cs="Menlo Regular" w:hint="eastAsia"/>
+                                <w:color w:val="000000"/>
+                                <w:sz w:val="18"/>
+                                <w:szCs w:val="22"/>
+                              </w:rPr>
+                              <w:t xml:space="preserve"> server.csr.pem</w:t>
+                            </w:r>
+                          </w:p>
+                          <w:p>
+                            <w:pPr>
+                              <w:rPr>
+                                <w:rFonts w:ascii="Menlo Regular" w:hAnsi="Menlo Regular" w:cs="Menlo Regular"/>
+                                <w:color w:val="000000"/>
+                                <w:sz w:val="18"/>
+                                <w:szCs w:val="22"/>
+                              </w:rPr>
+                            </w:pPr>
+                            <w:r>
+                              <w:rPr>
+                                <w:rFonts w:ascii="Menlo Regular" w:hAnsi="Menlo Regular" w:cs="Menlo Regular" w:hint="eastAsia"/>
+                                <w:color w:val="000000"/>
+                                <w:sz w:val="18"/>
+                                <w:szCs w:val="22"/>
+                              </w:rPr>
+                              <w:t>├──</w:t>
+                            </w:r>
+                            <w:r>
+                              <w:rPr>
+                                <w:rFonts w:ascii="Menlo Regular" w:hAnsi="Menlo Regular" w:cs="Menlo Regular" w:hint="eastAsia"/>
+                                <w:color w:val="000000"/>
+                                <w:sz w:val="18"/>
+                                <w:szCs w:val="22"/>
+                              </w:rPr>
+                              <w:t xml:space="preserve"> client</w:t>
+                            </w:r>
+                          </w:p>
+                          <w:p>
+                            <w:pPr>
+                              <w:rPr>
+                                <w:rFonts w:ascii="Menlo Regular" w:hAnsi="Menlo Regular" w:cs="Menlo Regular"/>
+                                <w:color w:val="000000"/>
+                                <w:sz w:val="18"/>
+                                <w:szCs w:val="22"/>
+                              </w:rPr>
+                            </w:pPr>
+                            <w:r>
+                              <w:rPr>
+                                <w:rFonts w:ascii="Menlo Regular" w:hAnsi="Menlo Regular" w:cs="Menlo Regular" w:hint="eastAsia"/>
+                                <w:color w:val="000000"/>
+                                <w:sz w:val="18"/>
+                                <w:szCs w:val="22"/>
+                              </w:rPr>
+                              <w:t>│</w:t>
+                            </w:r>
+                            <w:r>
+                              <w:rPr>
+                                <w:rFonts w:ascii="Menlo Regular" w:hAnsi="Menlo Regular" w:cs="Menlo Regular" w:hint="eastAsia"/>
+                                <w:color w:val="000000"/>
+                                <w:sz w:val="18"/>
+                                <w:szCs w:val="22"/>
+                              </w:rPr>
+                              <w:t xml:space="preserve">   </w:t>
+                            </w:r>
+                            <w:r>
+                              <w:rPr>
+                                <w:rFonts w:ascii="Menlo Regular" w:hAnsi="Menlo Regular" w:cs="Menlo Regular" w:hint="eastAsia"/>
+                                <w:color w:val="000000"/>
+                                <w:sz w:val="18"/>
+                                <w:szCs w:val="22"/>
+                              </w:rPr>
+                              <w:t>└──</w:t>
+                            </w:r>
+                            <w:r>
+                              <w:rPr>
+                                <w:rFonts w:ascii="Menlo Regular" w:hAnsi="Menlo Regular" w:cs="Menlo Regular" w:hint="eastAsia"/>
+                                <w:color w:val="000000"/>
+                                <w:sz w:val="18"/>
+                                <w:szCs w:val="22"/>
+                              </w:rPr>
+                              <w:t xml:space="preserve"> keys</w:t>
+                            </w:r>
+                          </w:p>
+                          <w:p>
+                            <w:pPr>
+                              <w:rPr>
+                                <w:rFonts w:ascii="Menlo Regular" w:hAnsi="Menlo Regular" w:cs="Menlo Regular"/>
+                                <w:color w:val="000000"/>
+                                <w:sz w:val="18"/>
+                                <w:szCs w:val="22"/>
+                              </w:rPr>
+                            </w:pPr>
+                            <w:r>
+                              <w:rPr>
+                                <w:rFonts w:ascii="Menlo Regular" w:hAnsi="Menlo Regular" w:cs="Menlo Regular" w:hint="eastAsia"/>
+                                <w:color w:val="000000"/>
+                                <w:sz w:val="18"/>
+                                <w:szCs w:val="22"/>
+                              </w:rPr>
+                              <w:t>│</w:t>
+                            </w:r>
+                            <w:r>
+                              <w:rPr>
+                                <w:rFonts w:ascii="Menlo Regular" w:hAnsi="Menlo Regular" w:cs="Menlo Regular" w:hint="eastAsia"/>
+                                <w:color w:val="000000"/>
+                                <w:sz w:val="18"/>
+                                <w:szCs w:val="22"/>
+                              </w:rPr>
+                              <w:t xml:space="preserve">       </w:t>
+                            </w:r>
+                            <w:r>
+                              <w:rPr>
+                                <w:rFonts w:ascii="Menlo Regular" w:hAnsi="Menlo Regular" w:cs="Menlo Regular" w:hint="eastAsia"/>
+                                <w:color w:val="000000"/>
+                                <w:sz w:val="18"/>
+                                <w:szCs w:val="22"/>
+                              </w:rPr>
+                              <w:t>└──</w:t>
+                            </w:r>
+                            <w:r>
+                              <w:rPr>
+                                <w:rFonts w:ascii="Menlo Regular" w:hAnsi="Menlo Regular" w:cs="Menlo Regular" w:hint="eastAsia"/>
+                                <w:color w:val="000000"/>
+                                <w:sz w:val="18"/>
+                                <w:szCs w:val="22"/>
+                              </w:rPr>
+                              <w:t xml:space="preserve"> private</w:t>
+                            </w:r>
+                          </w:p>
+                          <w:p>
+                            <w:pPr>
+                              <w:rPr>
+                                <w:rFonts w:ascii="Menlo Regular" w:hAnsi="Menlo Regular" w:cs="Menlo Regular"/>
+                                <w:color w:val="000000"/>
+                                <w:sz w:val="18"/>
+                                <w:szCs w:val="22"/>
+                              </w:rPr>
+                            </w:pPr>
+                            <w:r>
+                              <w:rPr>
+                                <w:rFonts w:ascii="Menlo Regular" w:hAnsi="Menlo Regular" w:cs="Menlo Regular" w:hint="eastAsia"/>
+                                <w:color w:val="000000"/>
+                                <w:sz w:val="18"/>
+                                <w:szCs w:val="22"/>
+                              </w:rPr>
+                              <w:t>└──</w:t>
+                            </w:r>
+                            <w:r>
+                              <w:rPr>
+                                <w:rFonts w:ascii="Menlo Regular" w:hAnsi="Menlo Regular" w:cs="Menlo Regular" w:hint="eastAsia"/>
+                                <w:color w:val="000000"/>
+                                <w:sz w:val="18"/>
+                                <w:szCs w:val="22"/>
+                              </w:rPr>
+                              <w:t xml:space="preserve"> server</w:t>
+                            </w:r>
+                          </w:p>
+                          <w:p>
+                            <w:pPr>
+                              <w:rPr>
+                                <w:rFonts w:ascii="Menlo Regular" w:hAnsi="Menlo Regular" w:cs="Menlo Regular"/>
+                                <w:color w:val="000000"/>
+                                <w:sz w:val="18"/>
+                                <w:szCs w:val="22"/>
+                              </w:rPr>
+                            </w:pPr>
+                            <w:r>
+                              <w:rPr>
+                                <w:rFonts w:ascii="Menlo Regular" w:hAnsi="Menlo Regular" w:cs="Menlo Regular" w:hint="eastAsia"/>
+                                <w:color w:val="000000"/>
+                                <w:sz w:val="18"/>
+                                <w:szCs w:val="22"/>
+                              </w:rPr>
+                              <w:t xml:space="preserve">    </w:t>
+                            </w:r>
+                            <w:r>
+                              <w:rPr>
+                                <w:rFonts w:ascii="Menlo Regular" w:hAnsi="Menlo Regular" w:cs="Menlo Regular" w:hint="eastAsia"/>
+                                <w:color w:val="000000"/>
+                                <w:sz w:val="18"/>
+                                <w:szCs w:val="22"/>
+                              </w:rPr>
+                              <w:t>├──</w:t>
+                            </w:r>
+                            <w:r>
+                              <w:rPr>
+                                <w:rFonts w:ascii="Menlo Regular" w:hAnsi="Menlo Regular" w:cs="Menlo Regular" w:hint="eastAsia"/>
+                                <w:color w:val="000000"/>
+                                <w:sz w:val="18"/>
+                                <w:szCs w:val="22"/>
+                              </w:rPr>
+                              <w:t xml:space="preserve"> keys</w:t>
+                            </w:r>
+                          </w:p>
+                          <w:p>
+                            <w:pPr>
+                              <w:rPr>
+                                <w:rFonts w:ascii="Menlo Regular" w:hAnsi="Menlo Regular" w:cs="Menlo Regular"/>
+                                <w:color w:val="000000"/>
+                                <w:sz w:val="18"/>
+                                <w:szCs w:val="22"/>
+                              </w:rPr>
+                            </w:pPr>
+                            <w:r>
+                              <w:rPr>
+                                <w:rFonts w:ascii="Menlo Regular" w:hAnsi="Menlo Regular" w:cs="Menlo Regular" w:hint="eastAsia"/>
+                                <w:color w:val="000000"/>
+                                <w:sz w:val="18"/>
+                                <w:szCs w:val="22"/>
+                              </w:rPr>
+                              <w:t xml:space="preserve">    </w:t>
+                            </w:r>
+                            <w:r>
+                              <w:rPr>
+                                <w:rFonts w:ascii="Menlo Regular" w:hAnsi="Menlo Regular" w:cs="Menlo Regular" w:hint="eastAsia"/>
+                                <w:color w:val="000000"/>
+                                <w:sz w:val="18"/>
+                                <w:szCs w:val="22"/>
+                              </w:rPr>
+                              <w:t>│</w:t>
+                            </w:r>
+                            <w:r>
+                              <w:rPr>
+                                <w:rFonts w:ascii="Menlo Regular" w:hAnsi="Menlo Regular" w:cs="Menlo Regular" w:hint="eastAsia"/>
+                                <w:color w:val="000000"/>
+                                <w:sz w:val="18"/>
+                                <w:szCs w:val="22"/>
+                              </w:rPr>
+                              <w:t xml:space="preserve">   </w:t>
+                            </w:r>
+                            <w:r>
+                              <w:rPr>
+                                <w:rFonts w:ascii="Menlo Regular" w:hAnsi="Menlo Regular" w:cs="Menlo Regular" w:hint="eastAsia"/>
+                                <w:color w:val="000000"/>
+                                <w:sz w:val="18"/>
+                                <w:szCs w:val="22"/>
+                              </w:rPr>
+                              <w:t>├──</w:t>
+                            </w:r>
+                            <w:r>
+                              <w:rPr>
+                                <w:rFonts w:ascii="Menlo Regular" w:hAnsi="Menlo Regular" w:cs="Menlo Regular" w:hint="eastAsia"/>
+                                <w:color w:val="000000"/>
+                                <w:sz w:val="18"/>
+                                <w:szCs w:val="22"/>
+                              </w:rPr>
                               <w:t xml:space="preserve"> ca.cert.pem</w:t>
                             </w:r>
                           </w:p>
                           <w:p>
                             <w:pPr>
                               <w:rPr>
+                                <w:rFonts w:ascii="Menlo Regular" w:hAnsi="Menlo Regular" w:cs="Menlo Regular"/>
+                                <w:color w:val="000000"/>
+                                <w:sz w:val="18"/>
+                                <w:szCs w:val="22"/>
+                              </w:rPr>
+                            </w:pPr>
+                            <w:r>
+                              <w:rPr>
                                 <w:rFonts w:ascii="Menlo Regular" w:hAnsi="Menlo Regular" w:cs="Menlo Regular" w:hint="eastAsia"/>
                                 <w:color w:val="000000"/>
                                 <w:sz w:val="18"/>
                                 <w:szCs w:val="22"/>
                               </w:rPr>
-                            </w:pPr>
+                              <w:t xml:space="preserve">    </w:t>
+                            </w:r>
                             <w:r>
                               <w:rPr>
                                 <w:rFonts w:ascii="Menlo Regular" w:hAnsi="Menlo Regular" w:cs="Menlo Regular" w:hint="eastAsia"/>
@@ -6112,18 +6956,27 @@
                                 <w:sz w:val="18"/>
                                 <w:szCs w:val="22"/>
                               </w:rPr>
-                              <w:t xml:space="preserve"> ca.seq</w:t>
-                            </w:r>
-                          </w:p>
-                          <w:p>
-                            <w:pPr>
+                              <w:t xml:space="preserve"> private</w:t>
+                            </w:r>
+                          </w:p>
+                          <w:p>
+                            <w:pPr>
+                              <w:rPr>
+                                <w:rFonts w:ascii="Menlo Regular" w:hAnsi="Menlo Regular" w:cs="Menlo Regular"/>
+                                <w:color w:val="000000"/>
+                                <w:sz w:val="18"/>
+                                <w:szCs w:val="22"/>
+                              </w:rPr>
+                            </w:pPr>
+                            <w:r>
                               <w:rPr>
                                 <w:rFonts w:ascii="Menlo Regular" w:hAnsi="Menlo Regular" w:cs="Menlo Regular" w:hint="eastAsia"/>
                                 <w:color w:val="000000"/>
                                 <w:sz w:val="18"/>
                                 <w:szCs w:val="22"/>
                               </w:rPr>
-                            </w:pPr>
+                              <w:t xml:space="preserve">    </w:t>
+                            </w:r>
                             <w:r>
                               <w:rPr>
                                 <w:rFonts w:ascii="Menlo Regular" w:hAnsi="Menlo Regular" w:cs="Menlo Regular" w:hint="eastAsia"/>
@@ -6149,6 +7002,79 @@
                                 <w:sz w:val="18"/>
                                 <w:szCs w:val="22"/>
                               </w:rPr>
+                              <w:t>│</w:t>
+                            </w:r>
+                            <w:r>
+                              <w:rPr>
+                                <w:rFonts w:ascii="Menlo Regular" w:hAnsi="Menlo Regular" w:cs="Menlo Regular" w:hint="eastAsia"/>
+                                <w:color w:val="000000"/>
+                                <w:sz w:val="18"/>
+                                <w:szCs w:val="22"/>
+                              </w:rPr>
+                              <w:t xml:space="preserve">   </w:t>
+                            </w:r>
+                            <w:r>
+                              <w:rPr>
+                                <w:rFonts w:ascii="Menlo Regular" w:hAnsi="Menlo Regular" w:cs="Menlo Regular" w:hint="eastAsia"/>
+                                <w:color w:val="000000"/>
+                                <w:sz w:val="18"/>
+                                <w:szCs w:val="22"/>
+                              </w:rPr>
+                              <w:t>└──</w:t>
+                            </w:r>
+                            <w:r>
+                              <w:rPr>
+                                <w:rFonts w:ascii="Menlo Regular" w:hAnsi="Menlo Regular" w:cs="Menlo Regular" w:hint="eastAsia"/>
+                                <w:color w:val="000000"/>
+                                <w:sz w:val="18"/>
+                                <w:szCs w:val="22"/>
+                              </w:rPr>
+                              <w:t xml:space="preserve"> server.key.pem</w:t>
+                            </w:r>
+                          </w:p>
+                          <w:p>
+                            <w:pPr>
+                              <w:rPr>
+                                <w:rFonts w:ascii="Menlo Regular" w:hAnsi="Menlo Regular" w:cs="Menlo Regular"/>
+                                <w:color w:val="000000"/>
+                                <w:sz w:val="18"/>
+                                <w:szCs w:val="22"/>
+                              </w:rPr>
+                            </w:pPr>
+                            <w:r>
+                              <w:rPr>
+                                <w:rFonts w:ascii="Menlo Regular" w:hAnsi="Menlo Regular" w:cs="Menlo Regular" w:hint="eastAsia"/>
+                                <w:color w:val="000000"/>
+                                <w:sz w:val="18"/>
+                                <w:szCs w:val="22"/>
+                              </w:rPr>
+                              <w:t xml:space="preserve">    </w:t>
+                            </w:r>
+                            <w:r>
+                              <w:rPr>
+                                <w:rFonts w:ascii="Menlo Regular" w:hAnsi="Menlo Regular" w:cs="Menlo Regular" w:hint="eastAsia"/>
+                                <w:color w:val="000000"/>
+                                <w:sz w:val="18"/>
+                                <w:szCs w:val="22"/>
+                              </w:rPr>
+                              <w:t>│</w:t>
+                            </w:r>
+                            <w:r>
+                              <w:rPr>
+                                <w:rFonts w:ascii="Menlo Regular" w:hAnsi="Menlo Regular" w:cs="Menlo Regular" w:hint="eastAsia"/>
+                                <w:color w:val="000000"/>
+                                <w:sz w:val="18"/>
+                                <w:szCs w:val="22"/>
+                              </w:rPr>
+                              <w:t xml:space="preserve">   </w:t>
+                            </w:r>
+                            <w:r>
+                              <w:rPr>
+                                <w:rFonts w:ascii="Menlo Regular" w:hAnsi="Menlo Regular" w:cs="Menlo Regular" w:hint="eastAsia"/>
+                                <w:color w:val="000000"/>
+                                <w:sz w:val="18"/>
+                                <w:szCs w:val="22"/>
+                              </w:rPr>
                               <w:t>├──</w:t>
                             </w:r>
                             <w:r>
@@ -6158,18 +7084,27 @@
                                 <w:sz w:val="18"/>
                                 <w:szCs w:val="22"/>
                               </w:rPr>
-                              <w:t xml:space="preserve"> ca.srl</w:t>
-                            </w:r>
-                          </w:p>
-                          <w:p>
-                            <w:pPr>
+                              <w:t xml:space="preserve"> server.cert.pem</w:t>
+                            </w:r>
+                          </w:p>
+                          <w:p>
+                            <w:pPr>
+                              <w:rPr>
+                                <w:rFonts w:ascii="Menlo Regular" w:hAnsi="Menlo Regular" w:cs="Menlo Regular"/>
+                                <w:color w:val="000000"/>
+                                <w:sz w:val="18"/>
+                                <w:szCs w:val="22"/>
+                              </w:rPr>
+                            </w:pPr>
+                            <w:r>
                               <w:rPr>
                                 <w:rFonts w:ascii="Menlo Regular" w:hAnsi="Menlo Regular" w:cs="Menlo Regular" w:hint="eastAsia"/>
                                 <w:color w:val="000000"/>
                                 <w:sz w:val="18"/>
                                 <w:szCs w:val="22"/>
                               </w:rPr>
-                            </w:pPr>
+                              <w:t xml:space="preserve">    </w:t>
+                            </w:r>
                             <w:r>
                               <w:rPr>
                                 <w:rFonts w:ascii="Menlo Regular" w:hAnsi="Menlo Regular" w:cs="Menlo Regular" w:hint="eastAsia"/>
@@ -6195,7 +7130,7 @@
                                 <w:sz w:val="18"/>
                                 <w:szCs w:val="22"/>
                               </w:rPr>
-                              <w:t>├──</w:t>
+                              <w:t>└──</w:t>
                             </w:r>
                             <w:r>
                               <w:rPr>
@@ -6204,647 +7139,13 @@
                                 <w:sz w:val="18"/>
                                 <w:szCs w:val="22"/>
                               </w:rPr>
-                              <w:t xml:space="preserve"> private</w:t>
-                            </w:r>
-                          </w:p>
-                          <w:p>
-                            <w:pPr>
-                              <w:rPr>
-                                <w:rFonts w:ascii="Menlo Regular" w:hAnsi="Menlo Regular" w:cs="Menlo Regular" w:hint="eastAsia"/>
-                                <w:color w:val="000000"/>
-                                <w:sz w:val="18"/>
-                                <w:szCs w:val="22"/>
-                              </w:rPr>
-                            </w:pPr>
-                            <w:r>
-                              <w:rPr>
-                                <w:rFonts w:ascii="Menlo Regular" w:hAnsi="Menlo Regular" w:cs="Menlo Regular" w:hint="eastAsia"/>
-                                <w:color w:val="000000"/>
-                                <w:sz w:val="18"/>
-                                <w:szCs w:val="22"/>
-                              </w:rPr>
-                              <w:t>│</w:t>
-                            </w:r>
-                            <w:r>
-                              <w:rPr>
-                                <w:rFonts w:ascii="Menlo Regular" w:hAnsi="Menlo Regular" w:cs="Menlo Regular" w:hint="eastAsia"/>
-                                <w:color w:val="000000"/>
-                                <w:sz w:val="18"/>
-                                <w:szCs w:val="22"/>
-                              </w:rPr>
-                              <w:t xml:space="preserve">   </w:t>
-                            </w:r>
-                            <w:r>
-                              <w:rPr>
-                                <w:rFonts w:ascii="Menlo Regular" w:hAnsi="Menlo Regular" w:cs="Menlo Regular" w:hint="eastAsia"/>
-                                <w:color w:val="000000"/>
-                                <w:sz w:val="18"/>
-                                <w:szCs w:val="22"/>
-                              </w:rPr>
-                              <w:t>│</w:t>
-                            </w:r>
-                            <w:r>
-                              <w:rPr>
-                                <w:rFonts w:ascii="Menlo Regular" w:hAnsi="Menlo Regular" w:cs="Menlo Regular" w:hint="eastAsia"/>
-                                <w:color w:val="000000"/>
-                                <w:sz w:val="18"/>
-                                <w:szCs w:val="22"/>
-                              </w:rPr>
-                              <w:t xml:space="preserve">   </w:t>
-                            </w:r>
-                            <w:r>
-                              <w:rPr>
-                                <w:rFonts w:ascii="Menlo Regular" w:hAnsi="Menlo Regular" w:cs="Menlo Regular" w:hint="eastAsia"/>
-                                <w:color w:val="000000"/>
-                                <w:sz w:val="18"/>
-                                <w:szCs w:val="22"/>
-                              </w:rPr>
-                              <w:t>└──</w:t>
-                            </w:r>
-                            <w:r>
-                              <w:rPr>
-                                <w:rFonts w:ascii="Menlo Regular" w:hAnsi="Menlo Regular" w:cs="Menlo Regular" w:hint="eastAsia"/>
-                                <w:color w:val="000000"/>
-                                <w:sz w:val="18"/>
-                                <w:szCs w:val="22"/>
-                              </w:rPr>
-                              <w:t xml:space="preserve"> ca.key.pem</w:t>
-                            </w:r>
-                          </w:p>
-                          <w:p>
-                            <w:pPr>
-                              <w:rPr>
-                                <w:rFonts w:ascii="Menlo Regular" w:hAnsi="Menlo Regular" w:cs="Menlo Regular" w:hint="eastAsia"/>
-                                <w:color w:val="000000"/>
-                                <w:sz w:val="18"/>
-                                <w:szCs w:val="22"/>
-                              </w:rPr>
-                            </w:pPr>
-                            <w:r>
-                              <w:rPr>
-                                <w:rFonts w:ascii="Menlo Regular" w:hAnsi="Menlo Regular" w:cs="Menlo Regular" w:hint="eastAsia"/>
-                                <w:color w:val="000000"/>
-                                <w:sz w:val="18"/>
-                                <w:szCs w:val="22"/>
-                              </w:rPr>
-                              <w:t>│</w:t>
-                            </w:r>
-                            <w:r>
-                              <w:rPr>
-                                <w:rFonts w:ascii="Menlo Regular" w:hAnsi="Menlo Regular" w:cs="Menlo Regular" w:hint="eastAsia"/>
-                                <w:color w:val="000000"/>
-                                <w:sz w:val="18"/>
-                                <w:szCs w:val="22"/>
-                              </w:rPr>
-                              <w:t xml:space="preserve">   </w:t>
-                            </w:r>
-                            <w:r>
-                              <w:rPr>
-                                <w:rFonts w:ascii="Menlo Regular" w:hAnsi="Menlo Regular" w:cs="Menlo Regular" w:hint="eastAsia"/>
-                                <w:color w:val="000000"/>
-                                <w:sz w:val="18"/>
-                                <w:szCs w:val="22"/>
-                              </w:rPr>
-                              <w:t>├──</w:t>
-                            </w:r>
-                            <w:r>
-                              <w:rPr>
-                                <w:rFonts w:ascii="Menlo Regular" w:hAnsi="Menlo Regular" w:cs="Menlo Regular" w:hint="eastAsia"/>
-                                <w:color w:val="000000"/>
-                                <w:sz w:val="18"/>
-                                <w:szCs w:val="22"/>
-                              </w:rPr>
-                              <w:t xml:space="preserve"> server.cert.pem</w:t>
-                            </w:r>
-                          </w:p>
-                          <w:p>
-                            <w:pPr>
-                              <w:rPr>
-                                <w:rFonts w:ascii="Menlo Regular" w:hAnsi="Menlo Regular" w:cs="Menlo Regular" w:hint="eastAsia"/>
-                                <w:color w:val="000000"/>
-                                <w:sz w:val="18"/>
-                                <w:szCs w:val="22"/>
-                              </w:rPr>
-                            </w:pPr>
-                            <w:r>
-                              <w:rPr>
-                                <w:rFonts w:ascii="Menlo Regular" w:hAnsi="Menlo Regular" w:cs="Menlo Regular" w:hint="eastAsia"/>
-                                <w:color w:val="000000"/>
-                                <w:sz w:val="18"/>
-                                <w:szCs w:val="22"/>
-                              </w:rPr>
-                              <w:t>│</w:t>
-                            </w:r>
-                            <w:r>
-                              <w:rPr>
-                                <w:rFonts w:ascii="Menlo Regular" w:hAnsi="Menlo Regular" w:cs="Menlo Regular" w:hint="eastAsia"/>
-                                <w:color w:val="000000"/>
-                                <w:sz w:val="18"/>
-                                <w:szCs w:val="22"/>
-                              </w:rPr>
-                              <w:t xml:space="preserve">   </w:t>
-                            </w:r>
-                            <w:r>
-                              <w:rPr>
-                                <w:rFonts w:ascii="Menlo Regular" w:hAnsi="Menlo Regular" w:cs="Menlo Regular" w:hint="eastAsia"/>
-                                <w:color w:val="000000"/>
-                                <w:sz w:val="18"/>
-                                <w:szCs w:val="22"/>
-                              </w:rPr>
-                              <w:t>└──</w:t>
-                            </w:r>
-                            <w:r>
-                              <w:rPr>
-                                <w:rFonts w:ascii="Menlo Regular" w:hAnsi="Menlo Regular" w:cs="Menlo Regular" w:hint="eastAsia"/>
-                                <w:color w:val="000000"/>
-                                <w:sz w:val="18"/>
-                                <w:szCs w:val="22"/>
-                              </w:rPr>
                               <w:t xml:space="preserve"> server.csr.pem</w:t>
                             </w:r>
                           </w:p>
                           <w:p>
                             <w:pPr>
                               <w:rPr>
-                                <w:rFonts w:ascii="Menlo Regular" w:hAnsi="Menlo Regular" w:cs="Menlo Regular" w:hint="eastAsia"/>
-                                <w:color w:val="000000"/>
-                                <w:sz w:val="18"/>
-                                <w:szCs w:val="22"/>
-                              </w:rPr>
-                            </w:pPr>
-                            <w:r>
-                              <w:rPr>
-                                <w:rFonts w:ascii="Menlo Regular" w:hAnsi="Menlo Regular" w:cs="Menlo Regular" w:hint="eastAsia"/>
-                                <w:color w:val="000000"/>
-                                <w:sz w:val="18"/>
-                                <w:szCs w:val="22"/>
-                              </w:rPr>
-                              <w:t>├──</w:t>
-                            </w:r>
-                            <w:r>
-                              <w:rPr>
-                                <w:rFonts w:ascii="Menlo Regular" w:hAnsi="Menlo Regular" w:cs="Menlo Regular" w:hint="eastAsia"/>
-                                <w:color w:val="000000"/>
-                                <w:sz w:val="18"/>
-                                <w:szCs w:val="22"/>
-                              </w:rPr>
-                              <w:t xml:space="preserve"> client</w:t>
-                            </w:r>
-                          </w:p>
-                          <w:p>
-                            <w:pPr>
-                              <w:rPr>
-                                <w:rFonts w:ascii="Menlo Regular" w:hAnsi="Menlo Regular" w:cs="Menlo Regular" w:hint="eastAsia"/>
-                                <w:color w:val="000000"/>
-                                <w:sz w:val="18"/>
-                                <w:szCs w:val="22"/>
-                              </w:rPr>
-                            </w:pPr>
-                            <w:r>
-                              <w:rPr>
-                                <w:rFonts w:ascii="Menlo Regular" w:hAnsi="Menlo Regular" w:cs="Menlo Regular" w:hint="eastAsia"/>
-                                <w:color w:val="000000"/>
-                                <w:sz w:val="18"/>
-                                <w:szCs w:val="22"/>
-                              </w:rPr>
-                              <w:t>│</w:t>
-                            </w:r>
-                            <w:r>
-                              <w:rPr>
-                                <w:rFonts w:ascii="Menlo Regular" w:hAnsi="Menlo Regular" w:cs="Menlo Regular" w:hint="eastAsia"/>
-                                <w:color w:val="000000"/>
-                                <w:sz w:val="18"/>
-                                <w:szCs w:val="22"/>
-                              </w:rPr>
-                              <w:t xml:space="preserve">   </w:t>
-                            </w:r>
-                            <w:r>
-                              <w:rPr>
-                                <w:rFonts w:ascii="Menlo Regular" w:hAnsi="Menlo Regular" w:cs="Menlo Regular" w:hint="eastAsia"/>
-                                <w:color w:val="000000"/>
-                                <w:sz w:val="18"/>
-                                <w:szCs w:val="22"/>
-                              </w:rPr>
-                              <w:t>└──</w:t>
-                            </w:r>
-                            <w:r>
-                              <w:rPr>
-                                <w:rFonts w:ascii="Menlo Regular" w:hAnsi="Menlo Regular" w:cs="Menlo Regular" w:hint="eastAsia"/>
-                                <w:color w:val="000000"/>
-                                <w:sz w:val="18"/>
-                                <w:szCs w:val="22"/>
-                              </w:rPr>
-                              <w:t xml:space="preserve"> keys</w:t>
-                            </w:r>
-                          </w:p>
-                          <w:p>
-                            <w:pPr>
-                              <w:rPr>
-                                <w:rFonts w:ascii="Menlo Regular" w:hAnsi="Menlo Regular" w:cs="Menlo Regular" w:hint="eastAsia"/>
-                                <w:color w:val="000000"/>
-                                <w:sz w:val="18"/>
-                                <w:szCs w:val="22"/>
-                              </w:rPr>
-                            </w:pPr>
-                            <w:r>
-                              <w:rPr>
-                                <w:rFonts w:ascii="Menlo Regular" w:hAnsi="Menlo Regular" w:cs="Menlo Regular" w:hint="eastAsia"/>
-                                <w:color w:val="000000"/>
-                                <w:sz w:val="18"/>
-                                <w:szCs w:val="22"/>
-                              </w:rPr>
-                              <w:t>│</w:t>
-                            </w:r>
-                            <w:r>
-                              <w:rPr>
-                                <w:rFonts w:ascii="Menlo Regular" w:hAnsi="Menlo Regular" w:cs="Menlo Regular" w:hint="eastAsia"/>
-                                <w:color w:val="000000"/>
-                                <w:sz w:val="18"/>
-                                <w:szCs w:val="22"/>
-                              </w:rPr>
-                              <w:t xml:space="preserve">       </w:t>
-                            </w:r>
-                            <w:r>
-                              <w:rPr>
-                                <w:rFonts w:ascii="Menlo Regular" w:hAnsi="Menlo Regular" w:cs="Menlo Regular" w:hint="eastAsia"/>
-                                <w:color w:val="000000"/>
-                                <w:sz w:val="18"/>
-                                <w:szCs w:val="22"/>
-                              </w:rPr>
-                              <w:t>└──</w:t>
-                            </w:r>
-                            <w:r>
-                              <w:rPr>
-                                <w:rFonts w:ascii="Menlo Regular" w:hAnsi="Menlo Regular" w:cs="Menlo Regular" w:hint="eastAsia"/>
-                                <w:color w:val="000000"/>
-                                <w:sz w:val="18"/>
-                                <w:szCs w:val="22"/>
-                              </w:rPr>
-                              <w:t xml:space="preserve"> private</w:t>
-                            </w:r>
-                          </w:p>
-                          <w:p>
-                            <w:pPr>
-                              <w:rPr>
-                                <w:rFonts w:ascii="Menlo Regular" w:hAnsi="Menlo Regular" w:cs="Menlo Regular" w:hint="eastAsia"/>
-                                <w:color w:val="000000"/>
-                                <w:sz w:val="18"/>
-                                <w:szCs w:val="22"/>
-                              </w:rPr>
-                            </w:pPr>
-                            <w:r>
-                              <w:rPr>
-                                <w:rFonts w:ascii="Menlo Regular" w:hAnsi="Menlo Regular" w:cs="Menlo Regular" w:hint="eastAsia"/>
-                                <w:color w:val="000000"/>
-                                <w:sz w:val="18"/>
-                                <w:szCs w:val="22"/>
-                              </w:rPr>
-                              <w:t>└──</w:t>
-                            </w:r>
-                            <w:r>
-                              <w:rPr>
-                                <w:rFonts w:ascii="Menlo Regular" w:hAnsi="Menlo Regular" w:cs="Menlo Regular" w:hint="eastAsia"/>
-                                <w:color w:val="000000"/>
-                                <w:sz w:val="18"/>
-                                <w:szCs w:val="22"/>
-                              </w:rPr>
-                              <w:t xml:space="preserve"> server</w:t>
-                            </w:r>
-                          </w:p>
-                          <w:p>
-                            <w:pPr>
-                              <w:rPr>
-                                <w:rFonts w:ascii="Menlo Regular" w:hAnsi="Menlo Regular" w:cs="Menlo Regular" w:hint="eastAsia"/>
-                                <w:color w:val="000000"/>
-                                <w:sz w:val="18"/>
-                                <w:szCs w:val="22"/>
-                              </w:rPr>
-                            </w:pPr>
-                            <w:r>
-                              <w:rPr>
-                                <w:rFonts w:ascii="Menlo Regular" w:hAnsi="Menlo Regular" w:cs="Menlo Regular" w:hint="eastAsia"/>
-                                <w:color w:val="000000"/>
-                                <w:sz w:val="18"/>
-                                <w:szCs w:val="22"/>
-                              </w:rPr>
-                              <w:t xml:space="preserve">    </w:t>
-                            </w:r>
-                            <w:r>
-                              <w:rPr>
-                                <w:rFonts w:ascii="Menlo Regular" w:hAnsi="Menlo Regular" w:cs="Menlo Regular" w:hint="eastAsia"/>
-                                <w:color w:val="000000"/>
-                                <w:sz w:val="18"/>
-                                <w:szCs w:val="22"/>
-                              </w:rPr>
-                              <w:t>├──</w:t>
-                            </w:r>
-                            <w:r>
-                              <w:rPr>
-                                <w:rFonts w:ascii="Menlo Regular" w:hAnsi="Menlo Regular" w:cs="Menlo Regular" w:hint="eastAsia"/>
-                                <w:color w:val="000000"/>
-                                <w:sz w:val="18"/>
-                                <w:szCs w:val="22"/>
-                              </w:rPr>
-                              <w:t xml:space="preserve"> keys</w:t>
-                            </w:r>
-                          </w:p>
-                          <w:p>
-                            <w:pPr>
-                              <w:rPr>
-                                <w:rFonts w:ascii="Menlo Regular" w:hAnsi="Menlo Regular" w:cs="Menlo Regular" w:hint="eastAsia"/>
-                                <w:color w:val="000000"/>
-                                <w:sz w:val="18"/>
-                                <w:szCs w:val="22"/>
-                              </w:rPr>
-                            </w:pPr>
-                            <w:r>
-                              <w:rPr>
-                                <w:rFonts w:ascii="Menlo Regular" w:hAnsi="Menlo Regular" w:cs="Menlo Regular" w:hint="eastAsia"/>
-                                <w:color w:val="000000"/>
-                                <w:sz w:val="18"/>
-                                <w:szCs w:val="22"/>
-                              </w:rPr>
-                              <w:t xml:space="preserve">    </w:t>
-                            </w:r>
-                            <w:r>
-                              <w:rPr>
-                                <w:rFonts w:ascii="Menlo Regular" w:hAnsi="Menlo Regular" w:cs="Menlo Regular" w:hint="eastAsia"/>
-                                <w:color w:val="000000"/>
-                                <w:sz w:val="18"/>
-                                <w:szCs w:val="22"/>
-                              </w:rPr>
-                              <w:t>│</w:t>
-                            </w:r>
-                            <w:r>
-                              <w:rPr>
-                                <w:rFonts w:ascii="Menlo Regular" w:hAnsi="Menlo Regular" w:cs="Menlo Regular" w:hint="eastAsia"/>
-                                <w:color w:val="000000"/>
-                                <w:sz w:val="18"/>
-                                <w:szCs w:val="22"/>
-                              </w:rPr>
-                              <w:t xml:space="preserve">   </w:t>
-                            </w:r>
-                            <w:r>
-                              <w:rPr>
-                                <w:rFonts w:ascii="Menlo Regular" w:hAnsi="Menlo Regular" w:cs="Menlo Regular" w:hint="eastAsia"/>
-                                <w:color w:val="000000"/>
-                                <w:sz w:val="18"/>
-                                <w:szCs w:val="22"/>
-                              </w:rPr>
-                              <w:t>├──</w:t>
-                            </w:r>
-                            <w:r>
-                              <w:rPr>
-                                <w:rFonts w:ascii="Menlo Regular" w:hAnsi="Menlo Regular" w:cs="Menlo Regular" w:hint="eastAsia"/>
-                                <w:color w:val="000000"/>
-                                <w:sz w:val="18"/>
-                                <w:szCs w:val="22"/>
-                              </w:rPr>
-                              <w:t xml:space="preserve"> ca.cert.pem</w:t>
-                            </w:r>
-                          </w:p>
-                          <w:p>
-                            <w:pPr>
-                              <w:rPr>
-                                <w:rFonts w:ascii="Menlo Regular" w:hAnsi="Menlo Regular" w:cs="Menlo Regular" w:hint="eastAsia"/>
-                                <w:color w:val="000000"/>
-                                <w:sz w:val="18"/>
-                                <w:szCs w:val="22"/>
-                              </w:rPr>
-                            </w:pPr>
-                            <w:r>
-                              <w:rPr>
-                                <w:rFonts w:ascii="Menlo Regular" w:hAnsi="Menlo Regular" w:cs="Menlo Regular" w:hint="eastAsia"/>
-                                <w:color w:val="000000"/>
-                                <w:sz w:val="18"/>
-                                <w:szCs w:val="22"/>
-                              </w:rPr>
-                              <w:t xml:space="preserve">    </w:t>
-                            </w:r>
-                            <w:r>
-                              <w:rPr>
-                                <w:rFonts w:ascii="Menlo Regular" w:hAnsi="Menlo Regular" w:cs="Menlo Regular" w:hint="eastAsia"/>
-                                <w:color w:val="000000"/>
-                                <w:sz w:val="18"/>
-                                <w:szCs w:val="22"/>
-                              </w:rPr>
-                              <w:t>│</w:t>
-                            </w:r>
-                            <w:r>
-                              <w:rPr>
-                                <w:rFonts w:ascii="Menlo Regular" w:hAnsi="Menlo Regular" w:cs="Menlo Regular" w:hint="eastAsia"/>
-                                <w:color w:val="000000"/>
-                                <w:sz w:val="18"/>
-                                <w:szCs w:val="22"/>
-                              </w:rPr>
-                              <w:t xml:space="preserve">   </w:t>
-                            </w:r>
-                            <w:r>
-                              <w:rPr>
-                                <w:rFonts w:ascii="Menlo Regular" w:hAnsi="Menlo Regular" w:cs="Menlo Regular" w:hint="eastAsia"/>
-                                <w:color w:val="000000"/>
-                                <w:sz w:val="18"/>
-                                <w:szCs w:val="22"/>
-                              </w:rPr>
-                              <w:t>├──</w:t>
-                            </w:r>
-                            <w:r>
-                              <w:rPr>
-                                <w:rFonts w:ascii="Menlo Regular" w:hAnsi="Menlo Regular" w:cs="Menlo Regular" w:hint="eastAsia"/>
-                                <w:color w:val="000000"/>
-                                <w:sz w:val="18"/>
-                                <w:szCs w:val="22"/>
-                              </w:rPr>
-                              <w:t xml:space="preserve"> private</w:t>
-                            </w:r>
-                          </w:p>
-                          <w:p>
-                            <w:pPr>
-                              <w:rPr>
-                                <w:rFonts w:ascii="Menlo Regular" w:hAnsi="Menlo Regular" w:cs="Menlo Regular" w:hint="eastAsia"/>
-                                <w:color w:val="000000"/>
-                                <w:sz w:val="18"/>
-                                <w:szCs w:val="22"/>
-                              </w:rPr>
-                            </w:pPr>
-                            <w:r>
-                              <w:rPr>
-                                <w:rFonts w:ascii="Menlo Regular" w:hAnsi="Menlo Regular" w:cs="Menlo Regular" w:hint="eastAsia"/>
-                                <w:color w:val="000000"/>
-                                <w:sz w:val="18"/>
-                                <w:szCs w:val="22"/>
-                              </w:rPr>
-                              <w:t xml:space="preserve">    </w:t>
-                            </w:r>
-                            <w:r>
-                              <w:rPr>
-                                <w:rFonts w:ascii="Menlo Regular" w:hAnsi="Menlo Regular" w:cs="Menlo Regular" w:hint="eastAsia"/>
-                                <w:color w:val="000000"/>
-                                <w:sz w:val="18"/>
-                                <w:szCs w:val="22"/>
-                              </w:rPr>
-                              <w:t>│</w:t>
-                            </w:r>
-                            <w:r>
-                              <w:rPr>
-                                <w:rFonts w:ascii="Menlo Regular" w:hAnsi="Menlo Regular" w:cs="Menlo Regular" w:hint="eastAsia"/>
-                                <w:color w:val="000000"/>
-                                <w:sz w:val="18"/>
-                                <w:szCs w:val="22"/>
-                              </w:rPr>
-                              <w:t xml:space="preserve">   </w:t>
-                            </w:r>
-                            <w:r>
-                              <w:rPr>
-                                <w:rFonts w:ascii="Menlo Regular" w:hAnsi="Menlo Regular" w:cs="Menlo Regular" w:hint="eastAsia"/>
-                                <w:color w:val="000000"/>
-                                <w:sz w:val="18"/>
-                                <w:szCs w:val="22"/>
-                              </w:rPr>
-                              <w:t>│</w:t>
-                            </w:r>
-                            <w:r>
-                              <w:rPr>
-                                <w:rFonts w:ascii="Menlo Regular" w:hAnsi="Menlo Regular" w:cs="Menlo Regular" w:hint="eastAsia"/>
-                                <w:color w:val="000000"/>
-                                <w:sz w:val="18"/>
-                                <w:szCs w:val="22"/>
-                              </w:rPr>
-                              <w:t xml:space="preserve">   </w:t>
-                            </w:r>
-                            <w:r>
-                              <w:rPr>
-                                <w:rFonts w:ascii="Menlo Regular" w:hAnsi="Menlo Regular" w:cs="Menlo Regular" w:hint="eastAsia"/>
-                                <w:color w:val="000000"/>
-                                <w:sz w:val="18"/>
-                                <w:szCs w:val="22"/>
-                              </w:rPr>
-                              <w:t>└──</w:t>
-                            </w:r>
-                            <w:r>
-                              <w:rPr>
-                                <w:rFonts w:ascii="Menlo Regular" w:hAnsi="Menlo Regular" w:cs="Menlo Regular" w:hint="eastAsia"/>
-                                <w:color w:val="000000"/>
-                                <w:sz w:val="18"/>
-                                <w:szCs w:val="22"/>
-                              </w:rPr>
-                              <w:t xml:space="preserve"> server.key.pem</w:t>
-                            </w:r>
-                          </w:p>
-                          <w:p>
-                            <w:pPr>
-                              <w:rPr>
-                                <w:rFonts w:ascii="Menlo Regular" w:hAnsi="Menlo Regular" w:cs="Menlo Regular" w:hint="eastAsia"/>
-                                <w:color w:val="000000"/>
-                                <w:sz w:val="18"/>
-                                <w:szCs w:val="22"/>
-                              </w:rPr>
-                            </w:pPr>
-                            <w:r>
-                              <w:rPr>
-                                <w:rFonts w:ascii="Menlo Regular" w:hAnsi="Menlo Regular" w:cs="Menlo Regular" w:hint="eastAsia"/>
-                                <w:color w:val="000000"/>
-                                <w:sz w:val="18"/>
-                                <w:szCs w:val="22"/>
-                              </w:rPr>
-                              <w:t xml:space="preserve">    </w:t>
-                            </w:r>
-                            <w:r>
-                              <w:rPr>
-                                <w:rFonts w:ascii="Menlo Regular" w:hAnsi="Menlo Regular" w:cs="Menlo Regular" w:hint="eastAsia"/>
-                                <w:color w:val="000000"/>
-                                <w:sz w:val="18"/>
-                                <w:szCs w:val="22"/>
-                              </w:rPr>
-                              <w:t>│</w:t>
-                            </w:r>
-                            <w:r>
-                              <w:rPr>
-                                <w:rFonts w:ascii="Menlo Regular" w:hAnsi="Menlo Regular" w:cs="Menlo Regular" w:hint="eastAsia"/>
-                                <w:color w:val="000000"/>
-                                <w:sz w:val="18"/>
-                                <w:szCs w:val="22"/>
-                              </w:rPr>
-                              <w:t xml:space="preserve">   </w:t>
-                            </w:r>
-                            <w:r>
-                              <w:rPr>
-                                <w:rFonts w:ascii="Menlo Regular" w:hAnsi="Menlo Regular" w:cs="Menlo Regular" w:hint="eastAsia"/>
-                                <w:color w:val="000000"/>
-                                <w:sz w:val="18"/>
-                                <w:szCs w:val="22"/>
-                              </w:rPr>
-                              <w:t>├──</w:t>
-                            </w:r>
-                            <w:r>
-                              <w:rPr>
-                                <w:rFonts w:ascii="Menlo Regular" w:hAnsi="Menlo Regular" w:cs="Menlo Regular" w:hint="eastAsia"/>
-                                <w:color w:val="000000"/>
-                                <w:sz w:val="18"/>
-                                <w:szCs w:val="22"/>
-                              </w:rPr>
-                              <w:t xml:space="preserve"> server.cert.pem</w:t>
-                            </w:r>
-                          </w:p>
-                          <w:p>
-                            <w:pPr>
-                              <w:rPr>
-                                <w:rFonts w:ascii="Menlo Regular" w:hAnsi="Menlo Regular" w:cs="Menlo Regular" w:hint="eastAsia"/>
-                                <w:color w:val="000000"/>
-                                <w:sz w:val="18"/>
-                                <w:szCs w:val="22"/>
-                              </w:rPr>
-                            </w:pPr>
-                            <w:r>
-                              <w:rPr>
-                                <w:rFonts w:ascii="Menlo Regular" w:hAnsi="Menlo Regular" w:cs="Menlo Regular" w:hint="eastAsia"/>
-                                <w:color w:val="000000"/>
-                                <w:sz w:val="18"/>
-                                <w:szCs w:val="22"/>
-                              </w:rPr>
-                              <w:t xml:space="preserve">    </w:t>
-                            </w:r>
-                            <w:r>
-                              <w:rPr>
-                                <w:rFonts w:ascii="Menlo Regular" w:hAnsi="Menlo Regular" w:cs="Menlo Regular" w:hint="eastAsia"/>
-                                <w:color w:val="000000"/>
-                                <w:sz w:val="18"/>
-                                <w:szCs w:val="22"/>
-                              </w:rPr>
-                              <w:t>│</w:t>
-                            </w:r>
-                            <w:r>
-                              <w:rPr>
-                                <w:rFonts w:ascii="Menlo Regular" w:hAnsi="Menlo Regular" w:cs="Menlo Regular" w:hint="eastAsia"/>
-                                <w:color w:val="000000"/>
-                                <w:sz w:val="18"/>
-                                <w:szCs w:val="22"/>
-                              </w:rPr>
-                              <w:t xml:space="preserve">   </w:t>
-                            </w:r>
-                            <w:r>
-                              <w:rPr>
-                                <w:rFonts w:ascii="Menlo Regular" w:hAnsi="Menlo Regular" w:cs="Menlo Regular" w:hint="eastAsia"/>
-                                <w:color w:val="000000"/>
-                                <w:sz w:val="18"/>
-                                <w:szCs w:val="22"/>
-                              </w:rPr>
-                              <w:t>└──</w:t>
-                            </w:r>
-                            <w:r>
-                              <w:rPr>
-                                <w:rFonts w:ascii="Menlo Regular" w:hAnsi="Menlo Regular" w:cs="Menlo Regular" w:hint="eastAsia"/>
-                                <w:color w:val="000000"/>
-                                <w:sz w:val="18"/>
-                                <w:szCs w:val="22"/>
-                              </w:rPr>
-                              <w:t xml:space="preserve"> server.csr.pem</w:t>
-                            </w:r>
-                          </w:p>
-                          <w:p>
-                            <w:pPr>
-                              <w:rPr>
-                                <w:rFonts w:ascii="Menlo Regular" w:hAnsi="Menlo Regular" w:cs="Menlo Regular" w:hint="eastAsia"/>
+                                <w:rFonts w:ascii="Menlo Regular" w:hAnsi="Menlo Regular" w:cs="Menlo Regular"/>
                                 <w:color w:val="000000"/>
                                 <w:sz w:val="18"/>
                                 <w:szCs w:val="22"/>

--- a/lab-source/11a-ssl-security.docx
+++ b/lab-source/11a-ssl-security.docx
@@ -4535,7 +4535,6 @@
                                 <w:sz w:val="16"/>
                               </w:rPr>
                             </w:pPr>
-                            <w:bookmarkStart w:id="0" w:name="_GoBack"/>
                             <w:r>
                               <w:rPr>
                                 <w:rFonts w:ascii="Menlo Regular" w:hAnsi="Menlo Regular" w:cs="Menlo Regular"/>
@@ -4597,7 +4596,6 @@
                               </w:rPr>
                             </w:pPr>
                           </w:p>
-                          <w:bookmarkEnd w:id="0"/>
                         </w:txbxContent>
                       </wps:txbx>
                       <wps:bodyPr rot="0" spcFirstLastPara="0" vertOverflow="overflow" horzOverflow="overflow" vert="horz" wrap="square" lIns="91440" tIns="45720" rIns="91440" bIns="45720" numCol="1" spcCol="0" rtlCol="0" fromWordArt="0" anchor="t" anchorCtr="0" forceAA="0" compatLnSpc="1">
@@ -4634,7 +4632,6 @@
                           <w:sz w:val="16"/>
                         </w:rPr>
                       </w:pPr>
-                      <w:bookmarkStart w:id="1" w:name="_GoBack"/>
                       <w:r>
                         <w:rPr>
                           <w:rFonts w:ascii="Menlo Regular" w:hAnsi="Menlo Regular" w:cs="Menlo Regular"/>
@@ -4696,7 +4693,6 @@
                         </w:rPr>
                       </w:pPr>
                     </w:p>
-                    <w:bookmarkEnd w:id="1"/>
                   </w:txbxContent>
                 </v:textbox>
                 <w10:wrap type="topAndBottom"/>
@@ -4706,7 +4702,21 @@
         </mc:AlternateContent>
       </w:r>
       <w:r>
-        <w:t>You need to create a file called extfile, with the following contents (available here: ):</w:t>
+        <w:t xml:space="preserve">You need to create a file called extfile, with the following contents (available here: </w:t>
+      </w:r>
+      <w:hyperlink r:id="rId9" w:history="1">
+        <w:r>
+          <w:rPr>
+            <w:rStyle w:val="Hyperlink"/>
+          </w:rPr>
+          <w:t>https://freo.me/extfile</w:t>
+        </w:r>
+      </w:hyperlink>
+      <w:r>
+        <w:t xml:space="preserve"> </w:t>
+      </w:r>
+      <w:r>
+        <w:t>):</w:t>
       </w:r>
     </w:p>
     <w:p>
@@ -4859,7 +4869,7 @@
                                 <w:sz w:val="20"/>
                                 <w:szCs w:val="22"/>
                               </w:rPr>
-                              <w:t xml:space="preserve"> </w:t>
+                              <w:t xml:space="preserve"> -extfile extfile</w:t>
                             </w:r>
                             <w:r>
                               <w:rPr>
@@ -5066,7 +5076,7 @@
           </mc:Choice>
           <mc:Fallback>
             <w:pict>
-              <v:shape id="Text Box 8" o:spid="_x0000_s1029" type="#_x0000_t202" style="position:absolute;left:0;text-align:left;margin-left:36pt;margin-top:14.3pt;width:423pt;height:144.1pt;z-index:251662336;visibility:visible;mso-wrap-style:square;mso-width-percent:0;mso-height-percent:0;mso-wrap-distance-left:9pt;mso-wrap-distance-top:0;mso-wrap-distance-right:9pt;mso-wrap-distance-bottom:0;mso-position-horizontal:absolute;mso-position-horizontal-relative:text;mso-position-vertical:absolute;mso-position-vertical-relative:text;mso-width-percent:0;mso-height-percent:0;mso-width-relative:margin;mso-height-relative:margin;v-text-anchor:top" o:gfxdata="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" filled="f" stroked="f">
+              <v:shape id="Text Box 8" o:spid="_x0000_s1030" type="#_x0000_t202" style="position:absolute;left:0;text-align:left;margin-left:36pt;margin-top:14.3pt;width:423pt;height:144.1pt;z-index:251662336;visibility:visible;mso-wrap-style:square;mso-width-percent:0;mso-height-percent:0;mso-wrap-distance-left:9pt;mso-wrap-distance-top:0;mso-wrap-distance-right:9pt;mso-wrap-distance-bottom:0;mso-position-horizontal:absolute;mso-position-horizontal-relative:text;mso-position-vertical:absolute;mso-position-vertical-relative:text;mso-width-percent:0;mso-height-percent:0;mso-width-relative:margin;mso-height-relative:margin;v-text-anchor:top" o:gfxdata="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" filled="f" stroked="f">
                 <v:textbox>
                   <w:txbxContent>
                     <w:p>
@@ -5096,7 +5106,6 @@
                           <w:szCs w:val="22"/>
                         </w:rPr>
                       </w:pPr>
-                      <w:bookmarkStart w:id="1" w:name="_GoBack"/>
                       <w:r>
                         <w:rPr>
                           <w:rFonts w:ascii="Menlo Regular" w:hAnsi="Menlo Regular" w:cs="Menlo Regular"/>
@@ -5131,7 +5140,7 @@
                           <w:sz w:val="20"/>
                           <w:szCs w:val="22"/>
                         </w:rPr>
-                        <w:t xml:space="preserve"> </w:t>
+                        <w:t xml:space="preserve"> -extfile extfile</w:t>
                       </w:r>
                       <w:r>
                         <w:rPr>
@@ -5151,7 +5160,6 @@
                         </w:rPr>
                         <w:br/>
                       </w:r>
-                      <w:bookmarkEnd w:id="1"/>
                       <w:r>
                         <w:rPr>
                           <w:rFonts w:cs="Menlo Regular"/>
@@ -5338,10 +5346,6 @@
     <w:p>
       <w:pPr>
         <w:pStyle w:val="ListParagraph"/>
-        <w:numPr>
-          <w:ilvl w:val="0"/>
-          <w:numId w:val="9"/>
-        </w:numPr>
         <w:rPr>
           <w:i/>
         </w:rPr>
@@ -5360,12 +5364,26 @@
       </w:r>
       <w:r>
         <w:br/>
+      </w:r>
+      <w:r>
+        <w:rPr>
+          <w:rFonts w:ascii="Menlo Regular" w:hAnsi="Menlo Regular" w:cs="Menlo Regular"/>
+          <w:sz w:val="20"/>
+        </w:rPr>
         <w:t>cp s</w:t>
       </w:r>
       <w:r>
+        <w:rPr>
+          <w:rFonts w:ascii="Menlo Regular" w:hAnsi="Menlo Regular" w:cs="Menlo Regular"/>
+          <w:sz w:val="20"/>
+        </w:rPr>
         <w:t>erver.cert.pem ~/sec/server/key</w:t>
       </w:r>
       <w:r>
+        <w:rPr>
+          <w:rFonts w:ascii="Menlo Regular" w:hAnsi="Menlo Regular" w:cs="Menlo Regular"/>
+          <w:sz w:val="20"/>
+        </w:rPr>
         <w:br/>
       </w:r>
     </w:p>
@@ -5382,9 +5400,18 @@
       </w:r>
       <w:r>
         <w:br/>
+      </w:r>
+      <w:r>
+        <w:rPr>
+          <w:rFonts w:ascii="Menlo Regular" w:hAnsi="Menlo Regular" w:cs="Menlo Regular"/>
+          <w:sz w:val="20"/>
+        </w:rPr>
         <w:t>cp ca.cert.pem ~/sec/server/keys</w:t>
       </w:r>
       <w:r>
+        <w:rPr>
+          <w:sz w:val="20"/>
+        </w:rPr>
         <w:br/>
       </w:r>
     </w:p>
@@ -5401,6 +5428,12 @@
       </w:r>
       <w:r>
         <w:br/>
+      </w:r>
+      <w:r>
+        <w:rPr>
+          <w:rFonts w:ascii="Menlo Regular" w:hAnsi="Menlo Regular" w:cs="Menlo Regular"/>
+          <w:sz w:val="20"/>
+        </w:rPr>
         <w:t>cd ~/sec/server</w:t>
       </w:r>
     </w:p>
@@ -5414,19 +5447,74 @@
         </w:numPr>
       </w:pPr>
       <w:r>
+        <w:t>Download updated code that now configures SSL with our newly created keys:</w:t>
+      </w:r>
+      <w:r>
+        <w:br/>
+      </w:r>
+      <w:r>
+        <w:rPr>
+          <w:rFonts w:ascii="Menlo Regular" w:hAnsi="Menlo Regular" w:cs="Menlo Regular"/>
+          <w:sz w:val="20"/>
+        </w:rPr>
+        <w:t>cd ~/sec/server</w:t>
+      </w:r>
+      <w:r>
+        <w:rPr>
+          <w:rFonts w:ascii="Menlo Regular" w:hAnsi="Menlo Regular" w:cs="Menlo Regular"/>
+          <w:sz w:val="20"/>
+        </w:rPr>
+        <w:br/>
+        <w:t xml:space="preserve">curl -L </w:t>
+      </w:r>
+      <w:hyperlink r:id="rId10" w:history="1">
+        <w:r>
+          <w:rPr>
+            <w:rStyle w:val="Hyperlink"/>
+            <w:rFonts w:ascii="Menlo Regular" w:hAnsi="Menlo Regular" w:cs="Menlo Regular"/>
+            <w:sz w:val="20"/>
+          </w:rPr>
+          <w:t>http://freo.me/sec-rand -o server.js</w:t>
+        </w:r>
+      </w:hyperlink>
+      <w:r>
+        <w:rPr>
+          <w:rFonts w:ascii="Menlo Regular" w:hAnsi="Menlo Regular" w:cs="Menlo Regular"/>
+          <w:sz w:val="20"/>
+        </w:rPr>
+        <w:br/>
+      </w:r>
+    </w:p>
+    <w:p>
+      <w:pPr>
+        <w:pStyle w:val="ListParagraph"/>
+        <w:numPr>
+          <w:ilvl w:val="0"/>
+          <w:numId w:val="9"/>
+        </w:numPr>
+      </w:pPr>
+      <w:r>
+        <w:t xml:space="preserve">Here is the code to look at. </w:t>
+      </w:r>
+      <w:r>
+        <w:t>This should all be fairly obvious.</w:t>
+      </w:r>
+    </w:p>
+    <w:p>
+      <w:r>
         <w:rPr>
           <w:noProof/>
         </w:rPr>
         <mc:AlternateContent>
           <mc:Choice Requires="wps">
             <w:drawing>
-              <wp:anchor distT="0" distB="0" distL="114300" distR="114300" simplePos="0" relativeHeight="251663360" behindDoc="0" locked="0" layoutInCell="1" allowOverlap="1" wp14:anchorId="4FEAA843" wp14:editId="25746C47">
+              <wp:anchor distT="0" distB="0" distL="114300" distR="114300" simplePos="0" relativeHeight="251663360" behindDoc="0" locked="0" layoutInCell="1" allowOverlap="1" wp14:anchorId="4FEAA843" wp14:editId="3F11C844">
                 <wp:simplePos x="0" y="0"/>
                 <wp:positionH relativeFrom="column">
                   <wp:posOffset>457200</wp:posOffset>
                 </wp:positionH>
                 <wp:positionV relativeFrom="paragraph">
-                  <wp:posOffset>414020</wp:posOffset>
+                  <wp:posOffset>84455</wp:posOffset>
                 </wp:positionV>
                 <wp:extent cx="5143500" cy="3543300"/>
                 <wp:effectExtent l="0" t="0" r="0" b="12700"/>
@@ -5817,7 +5905,7 @@
           </mc:Choice>
           <mc:Fallback>
             <w:pict>
-              <v:shape id="Text Box 9" o:spid="_x0000_s1030" type="#_x0000_t202" style="position:absolute;left:0;text-align:left;margin-left:36pt;margin-top:32.6pt;width:405pt;height:279pt;z-index:251663360;visibility:visible;mso-wrap-style:square;mso-height-percent:0;mso-wrap-distance-left:9pt;mso-wrap-distance-top:0;mso-wrap-distance-right:9pt;mso-wrap-distance-bottom:0;mso-position-horizontal:absolute;mso-position-horizontal-relative:text;mso-position-vertical:absolute;mso-position-vertical-relative:text;mso-height-percent:0;mso-height-relative:margin;v-text-anchor:top" o:gfxdata="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" filled="f" stroked="f">
+              <v:shape id="Text Box 9" o:spid="_x0000_s1031" type="#_x0000_t202" style="position:absolute;margin-left:36pt;margin-top:6.65pt;width:405pt;height:279pt;z-index:251663360;visibility:visible;mso-wrap-style:square;mso-height-percent:0;mso-wrap-distance-left:9pt;mso-wrap-distance-top:0;mso-wrap-distance-right:9pt;mso-wrap-distance-bottom:0;mso-position-horizontal:absolute;mso-position-horizontal-relative:text;mso-position-vertical:absolute;mso-position-vertical-relative:text;mso-height-percent:0;mso-height-relative:margin;v-text-anchor:top" o:gfxdata="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" filled="f" stroked="f">
                 <v:textbox>
                   <w:txbxContent>
                     <w:p>
@@ -6155,30 +6243,6 @@
         </mc:AlternateContent>
       </w:r>
       <w:r>
-        <w:t xml:space="preserve">We are now ready to use </w:t>
-      </w:r>
-      <w:r>
-        <w:t>our keys and certificates</w:t>
-      </w:r>
-      <w:r>
-        <w:t xml:space="preserve"> in an application. </w:t>
-      </w:r>
-      <w:r>
-        <w:br/>
-      </w:r>
-      <w:r>
-        <w:t>There is an updat</w:t>
-      </w:r>
-      <w:r>
-        <w:t>ed version of our random app:</w:t>
-      </w:r>
-      <w:r>
-        <w:br/>
-        <w:t>This should all be fairly obvious.</w:t>
-      </w:r>
-    </w:p>
-    <w:p>
-      <w:r>
         <w:br w:type="column"/>
       </w:r>
     </w:p>
@@ -6197,15 +6261,15 @@
         <mc:AlternateContent>
           <mc:Choice Requires="wps">
             <w:drawing>
-              <wp:anchor distT="0" distB="0" distL="114300" distR="114300" simplePos="0" relativeHeight="251665408" behindDoc="0" locked="0" layoutInCell="1" allowOverlap="1" wp14:anchorId="0AE8ECCF" wp14:editId="20E5A048">
+              <wp:anchor distT="0" distB="0" distL="114300" distR="114300" simplePos="0" relativeHeight="251665408" behindDoc="0" locked="0" layoutInCell="1" allowOverlap="1" wp14:anchorId="0AE8ECCF" wp14:editId="023F8102">
                 <wp:simplePos x="0" y="0"/>
                 <wp:positionH relativeFrom="column">
                   <wp:posOffset>457200</wp:posOffset>
                 </wp:positionH>
                 <wp:positionV relativeFrom="paragraph">
-                  <wp:posOffset>1001395</wp:posOffset>
+                  <wp:posOffset>278765</wp:posOffset>
                 </wp:positionV>
-                <wp:extent cx="4000500" cy="3506470"/>
+                <wp:extent cx="4000500" cy="3657600"/>
                 <wp:effectExtent l="0" t="0" r="0" b="0"/>
                 <wp:wrapTopAndBottom/>
                 <wp:docPr id="11" name="Text Box 11"/>
@@ -6217,7 +6281,7 @@
                       <wps:spPr>
                         <a:xfrm>
                           <a:off x="0" y="0"/>
-                          <a:ext cx="4000500" cy="3506470"/>
+                          <a:ext cx="4000500" cy="3657600"/>
                         </a:xfrm>
                         <a:prstGeom prst="rect">
                           <a:avLst/>
@@ -6265,16 +6329,7 @@
                                 <w:sz w:val="18"/>
                                 <w:szCs w:val="22"/>
                               </w:rPr>
-                              <w:t xml:space="preserve">$ </w:t>
-                            </w:r>
-                            <w:r>
-                              <w:rPr>
-                                <w:rFonts w:ascii="Menlo Regular" w:hAnsi="Menlo Regular" w:cs="Menlo Regular"/>
-                                <w:color w:val="000000"/>
-                                <w:sz w:val="18"/>
-                                <w:szCs w:val="22"/>
-                              </w:rPr>
-                              <w:t>tree</w:t>
+                              <w:t>oxsoa@oxsoa:~/sec$ tree</w:t>
                             </w:r>
                           </w:p>
                           <w:p>
@@ -6299,19 +6354,19 @@
                           <w:p>
                             <w:pPr>
                               <w:rPr>
-                                <w:rFonts w:ascii="Menlo Regular" w:hAnsi="Menlo Regular" w:cs="Menlo Regular"/>
-                                <w:color w:val="000000"/>
-                                <w:sz w:val="18"/>
-                                <w:szCs w:val="22"/>
-                              </w:rPr>
-                            </w:pPr>
-                            <w:r>
-                              <w:rPr>
                                 <w:rFonts w:ascii="Menlo Regular" w:hAnsi="Menlo Regular" w:cs="Menlo Regular" w:hint="eastAsia"/>
                                 <w:color w:val="000000"/>
                                 <w:sz w:val="18"/>
                                 <w:szCs w:val="22"/>
                               </w:rPr>
+                            </w:pPr>
+                            <w:r>
+                              <w:rPr>
+                                <w:rFonts w:ascii="Menlo Regular" w:hAnsi="Menlo Regular" w:cs="Menlo Regular" w:hint="eastAsia"/>
+                                <w:color w:val="000000"/>
+                                <w:sz w:val="18"/>
+                                <w:szCs w:val="22"/>
+                              </w:rPr>
                               <w:t>├──</w:t>
                             </w:r>
                             <w:r>
@@ -6327,19 +6382,19 @@
                           <w:p>
                             <w:pPr>
                               <w:rPr>
-                                <w:rFonts w:ascii="Menlo Regular" w:hAnsi="Menlo Regular" w:cs="Menlo Regular"/>
-                                <w:color w:val="000000"/>
-                                <w:sz w:val="18"/>
-                                <w:szCs w:val="22"/>
-                              </w:rPr>
-                            </w:pPr>
-                            <w:r>
-                              <w:rPr>
                                 <w:rFonts w:ascii="Menlo Regular" w:hAnsi="Menlo Regular" w:cs="Menlo Regular" w:hint="eastAsia"/>
                                 <w:color w:val="000000"/>
                                 <w:sz w:val="18"/>
                                 <w:szCs w:val="22"/>
                               </w:rPr>
+                            </w:pPr>
+                            <w:r>
+                              <w:rPr>
+                                <w:rFonts w:ascii="Menlo Regular" w:hAnsi="Menlo Regular" w:cs="Menlo Regular" w:hint="eastAsia"/>
+                                <w:color w:val="000000"/>
+                                <w:sz w:val="18"/>
+                                <w:szCs w:val="22"/>
+                              </w:rPr>
                               <w:t>│</w:t>
                             </w:r>
                             <w:r>
@@ -6373,19 +6428,19 @@
                           <w:p>
                             <w:pPr>
                               <w:rPr>
-                                <w:rFonts w:ascii="Menlo Regular" w:hAnsi="Menlo Regular" w:cs="Menlo Regular"/>
-                                <w:color w:val="000000"/>
-                                <w:sz w:val="18"/>
-                                <w:szCs w:val="22"/>
-                              </w:rPr>
-                            </w:pPr>
-                            <w:r>
-                              <w:rPr>
                                 <w:rFonts w:ascii="Menlo Regular" w:hAnsi="Menlo Regular" w:cs="Menlo Regular" w:hint="eastAsia"/>
                                 <w:color w:val="000000"/>
                                 <w:sz w:val="18"/>
                                 <w:szCs w:val="22"/>
                               </w:rPr>
+                            </w:pPr>
+                            <w:r>
+                              <w:rPr>
+                                <w:rFonts w:ascii="Menlo Regular" w:hAnsi="Menlo Regular" w:cs="Menlo Regular" w:hint="eastAsia"/>
+                                <w:color w:val="000000"/>
+                                <w:sz w:val="18"/>
+                                <w:szCs w:val="22"/>
+                              </w:rPr>
                               <w:t>│</w:t>
                             </w:r>
                             <w:r>
@@ -6413,25 +6468,25 @@
                                 <w:sz w:val="18"/>
                                 <w:szCs w:val="22"/>
                               </w:rPr>
-                              <w:t xml:space="preserve"> ca.seq</w:t>
-                            </w:r>
-                          </w:p>
-                          <w:p>
-                            <w:pPr>
-                              <w:rPr>
-                                <w:rFonts w:ascii="Menlo Regular" w:hAnsi="Menlo Regular" w:cs="Menlo Regular"/>
-                                <w:color w:val="000000"/>
-                                <w:sz w:val="18"/>
-                                <w:szCs w:val="22"/>
-                              </w:rPr>
-                            </w:pPr>
-                            <w:r>
+                              <w:t xml:space="preserve"> ca.srl</w:t>
+                            </w:r>
+                          </w:p>
+                          <w:p>
+                            <w:pPr>
                               <w:rPr>
                                 <w:rFonts w:ascii="Menlo Regular" w:hAnsi="Menlo Regular" w:cs="Menlo Regular" w:hint="eastAsia"/>
                                 <w:color w:val="000000"/>
                                 <w:sz w:val="18"/>
                                 <w:szCs w:val="22"/>
                               </w:rPr>
+                            </w:pPr>
+                            <w:r>
+                              <w:rPr>
+                                <w:rFonts w:ascii="Menlo Regular" w:hAnsi="Menlo Regular" w:cs="Menlo Regular" w:hint="eastAsia"/>
+                                <w:color w:val="000000"/>
+                                <w:sz w:val="18"/>
+                                <w:szCs w:val="22"/>
+                              </w:rPr>
                               <w:t>│</w:t>
                             </w:r>
                             <w:r>
@@ -6459,25 +6514,25 @@
                                 <w:sz w:val="18"/>
                                 <w:szCs w:val="22"/>
                               </w:rPr>
-                              <w:t xml:space="preserve"> ca.srl</w:t>
-                            </w:r>
-                          </w:p>
-                          <w:p>
-                            <w:pPr>
-                              <w:rPr>
-                                <w:rFonts w:ascii="Menlo Regular" w:hAnsi="Menlo Regular" w:cs="Menlo Regular"/>
-                                <w:color w:val="000000"/>
-                                <w:sz w:val="18"/>
-                                <w:szCs w:val="22"/>
-                              </w:rPr>
-                            </w:pPr>
-                            <w:r>
+                              <w:t xml:space="preserve"> extfile</w:t>
+                            </w:r>
+                          </w:p>
+                          <w:p>
+                            <w:pPr>
                               <w:rPr>
                                 <w:rFonts w:ascii="Menlo Regular" w:hAnsi="Menlo Regular" w:cs="Menlo Regular" w:hint="eastAsia"/>
                                 <w:color w:val="000000"/>
                                 <w:sz w:val="18"/>
                                 <w:szCs w:val="22"/>
                               </w:rPr>
+                            </w:pPr>
+                            <w:r>
+                              <w:rPr>
+                                <w:rFonts w:ascii="Menlo Regular" w:hAnsi="Menlo Regular" w:cs="Menlo Regular" w:hint="eastAsia"/>
+                                <w:color w:val="000000"/>
+                                <w:sz w:val="18"/>
+                                <w:szCs w:val="22"/>
+                              </w:rPr>
                               <w:t>│</w:t>
                             </w:r>
                             <w:r>
@@ -6511,19 +6566,19 @@
                           <w:p>
                             <w:pPr>
                               <w:rPr>
-                                <w:rFonts w:ascii="Menlo Regular" w:hAnsi="Menlo Regular" w:cs="Menlo Regular"/>
-                                <w:color w:val="000000"/>
-                                <w:sz w:val="18"/>
-                                <w:szCs w:val="22"/>
-                              </w:rPr>
-                            </w:pPr>
-                            <w:r>
-                              <w:rPr>
                                 <w:rFonts w:ascii="Menlo Regular" w:hAnsi="Menlo Regular" w:cs="Menlo Regular" w:hint="eastAsia"/>
                                 <w:color w:val="000000"/>
                                 <w:sz w:val="18"/>
                                 <w:szCs w:val="22"/>
                               </w:rPr>
+                            </w:pPr>
+                            <w:r>
+                              <w:rPr>
+                                <w:rFonts w:ascii="Menlo Regular" w:hAnsi="Menlo Regular" w:cs="Menlo Regular" w:hint="eastAsia"/>
+                                <w:color w:val="000000"/>
+                                <w:sz w:val="18"/>
+                                <w:szCs w:val="22"/>
+                              </w:rPr>
                               <w:t>│</w:t>
                             </w:r>
                             <w:r>
@@ -6575,19 +6630,19 @@
                           <w:p>
                             <w:pPr>
                               <w:rPr>
-                                <w:rFonts w:ascii="Menlo Regular" w:hAnsi="Menlo Regular" w:cs="Menlo Regular"/>
-                                <w:color w:val="000000"/>
-                                <w:sz w:val="18"/>
-                                <w:szCs w:val="22"/>
-                              </w:rPr>
-                            </w:pPr>
-                            <w:r>
-                              <w:rPr>
                                 <w:rFonts w:ascii="Menlo Regular" w:hAnsi="Menlo Regular" w:cs="Menlo Regular" w:hint="eastAsia"/>
                                 <w:color w:val="000000"/>
                                 <w:sz w:val="18"/>
                                 <w:szCs w:val="22"/>
                               </w:rPr>
+                            </w:pPr>
+                            <w:r>
+                              <w:rPr>
+                                <w:rFonts w:ascii="Menlo Regular" w:hAnsi="Menlo Regular" w:cs="Menlo Regular" w:hint="eastAsia"/>
+                                <w:color w:val="000000"/>
+                                <w:sz w:val="18"/>
+                                <w:szCs w:val="22"/>
+                              </w:rPr>
                               <w:t>│</w:t>
                             </w:r>
                             <w:r>
@@ -6621,19 +6676,19 @@
                           <w:p>
                             <w:pPr>
                               <w:rPr>
-                                <w:rFonts w:ascii="Menlo Regular" w:hAnsi="Menlo Regular" w:cs="Menlo Regular"/>
-                                <w:color w:val="000000"/>
-                                <w:sz w:val="18"/>
-                                <w:szCs w:val="22"/>
-                              </w:rPr>
-                            </w:pPr>
-                            <w:r>
-                              <w:rPr>
                                 <w:rFonts w:ascii="Menlo Regular" w:hAnsi="Menlo Regular" w:cs="Menlo Regular" w:hint="eastAsia"/>
                                 <w:color w:val="000000"/>
                                 <w:sz w:val="18"/>
                                 <w:szCs w:val="22"/>
                               </w:rPr>
+                            </w:pPr>
+                            <w:r>
+                              <w:rPr>
+                                <w:rFonts w:ascii="Menlo Regular" w:hAnsi="Menlo Regular" w:cs="Menlo Regular" w:hint="eastAsia"/>
+                                <w:color w:val="000000"/>
+                                <w:sz w:val="18"/>
+                                <w:szCs w:val="22"/>
+                              </w:rPr>
                               <w:t>│</w:t>
                             </w:r>
                             <w:r>
@@ -6667,19 +6722,19 @@
                           <w:p>
                             <w:pPr>
                               <w:rPr>
-                                <w:rFonts w:ascii="Menlo Regular" w:hAnsi="Menlo Regular" w:cs="Menlo Regular"/>
-                                <w:color w:val="000000"/>
-                                <w:sz w:val="18"/>
-                                <w:szCs w:val="22"/>
-                              </w:rPr>
-                            </w:pPr>
-                            <w:r>
-                              <w:rPr>
                                 <w:rFonts w:ascii="Menlo Regular" w:hAnsi="Menlo Regular" w:cs="Menlo Regular" w:hint="eastAsia"/>
                                 <w:color w:val="000000"/>
                                 <w:sz w:val="18"/>
                                 <w:szCs w:val="22"/>
                               </w:rPr>
+                            </w:pPr>
+                            <w:r>
+                              <w:rPr>
+                                <w:rFonts w:ascii="Menlo Regular" w:hAnsi="Menlo Regular" w:cs="Menlo Regular" w:hint="eastAsia"/>
+                                <w:color w:val="000000"/>
+                                <w:sz w:val="18"/>
+                                <w:szCs w:val="22"/>
+                              </w:rPr>
                               <w:t>├──</w:t>
                             </w:r>
                             <w:r>
@@ -6695,19 +6750,19 @@
                           <w:p>
                             <w:pPr>
                               <w:rPr>
-                                <w:rFonts w:ascii="Menlo Regular" w:hAnsi="Menlo Regular" w:cs="Menlo Regular"/>
-                                <w:color w:val="000000"/>
-                                <w:sz w:val="18"/>
-                                <w:szCs w:val="22"/>
-                              </w:rPr>
-                            </w:pPr>
-                            <w:r>
-                              <w:rPr>
                                 <w:rFonts w:ascii="Menlo Regular" w:hAnsi="Menlo Regular" w:cs="Menlo Regular" w:hint="eastAsia"/>
                                 <w:color w:val="000000"/>
                                 <w:sz w:val="18"/>
                                 <w:szCs w:val="22"/>
                               </w:rPr>
+                            </w:pPr>
+                            <w:r>
+                              <w:rPr>
+                                <w:rFonts w:ascii="Menlo Regular" w:hAnsi="Menlo Regular" w:cs="Menlo Regular" w:hint="eastAsia"/>
+                                <w:color w:val="000000"/>
+                                <w:sz w:val="18"/>
+                                <w:szCs w:val="22"/>
+                              </w:rPr>
                               <w:t>│</w:t>
                             </w:r>
                             <w:r>
@@ -6741,19 +6796,19 @@
                           <w:p>
                             <w:pPr>
                               <w:rPr>
-                                <w:rFonts w:ascii="Menlo Regular" w:hAnsi="Menlo Regular" w:cs="Menlo Regular"/>
-                                <w:color w:val="000000"/>
-                                <w:sz w:val="18"/>
-                                <w:szCs w:val="22"/>
-                              </w:rPr>
-                            </w:pPr>
-                            <w:r>
-                              <w:rPr>
                                 <w:rFonts w:ascii="Menlo Regular" w:hAnsi="Menlo Regular" w:cs="Menlo Regular" w:hint="eastAsia"/>
                                 <w:color w:val="000000"/>
                                 <w:sz w:val="18"/>
                                 <w:szCs w:val="22"/>
                               </w:rPr>
+                            </w:pPr>
+                            <w:r>
+                              <w:rPr>
+                                <w:rFonts w:ascii="Menlo Regular" w:hAnsi="Menlo Regular" w:cs="Menlo Regular" w:hint="eastAsia"/>
+                                <w:color w:val="000000"/>
+                                <w:sz w:val="18"/>
+                                <w:szCs w:val="22"/>
+                              </w:rPr>
                               <w:t>│</w:t>
                             </w:r>
                             <w:r>
@@ -6787,19 +6842,19 @@
                           <w:p>
                             <w:pPr>
                               <w:rPr>
-                                <w:rFonts w:ascii="Menlo Regular" w:hAnsi="Menlo Regular" w:cs="Menlo Regular"/>
-                                <w:color w:val="000000"/>
-                                <w:sz w:val="18"/>
-                                <w:szCs w:val="22"/>
-                              </w:rPr>
-                            </w:pPr>
-                            <w:r>
-                              <w:rPr>
                                 <w:rFonts w:ascii="Menlo Regular" w:hAnsi="Menlo Regular" w:cs="Menlo Regular" w:hint="eastAsia"/>
                                 <w:color w:val="000000"/>
                                 <w:sz w:val="18"/>
                                 <w:szCs w:val="22"/>
                               </w:rPr>
+                            </w:pPr>
+                            <w:r>
+                              <w:rPr>
+                                <w:rFonts w:ascii="Menlo Regular" w:hAnsi="Menlo Regular" w:cs="Menlo Regular" w:hint="eastAsia"/>
+                                <w:color w:val="000000"/>
+                                <w:sz w:val="18"/>
+                                <w:szCs w:val="22"/>
+                              </w:rPr>
                               <w:t>└──</w:t>
                             </w:r>
                             <w:r>
@@ -6815,19 +6870,19 @@
                           <w:p>
                             <w:pPr>
                               <w:rPr>
-                                <w:rFonts w:ascii="Menlo Regular" w:hAnsi="Menlo Regular" w:cs="Menlo Regular"/>
-                                <w:color w:val="000000"/>
-                                <w:sz w:val="18"/>
-                                <w:szCs w:val="22"/>
-                              </w:rPr>
-                            </w:pPr>
-                            <w:r>
-                              <w:rPr>
                                 <w:rFonts w:ascii="Menlo Regular" w:hAnsi="Menlo Regular" w:cs="Menlo Regular" w:hint="eastAsia"/>
                                 <w:color w:val="000000"/>
                                 <w:sz w:val="18"/>
                                 <w:szCs w:val="22"/>
                               </w:rPr>
+                            </w:pPr>
+                            <w:r>
+                              <w:rPr>
+                                <w:rFonts w:ascii="Menlo Regular" w:hAnsi="Menlo Regular" w:cs="Menlo Regular" w:hint="eastAsia"/>
+                                <w:color w:val="000000"/>
+                                <w:sz w:val="18"/>
+                                <w:szCs w:val="22"/>
+                              </w:rPr>
                               <w:t xml:space="preserve">    </w:t>
                             </w:r>
                             <w:r>
@@ -6852,19 +6907,19 @@
                           <w:p>
                             <w:pPr>
                               <w:rPr>
-                                <w:rFonts w:ascii="Menlo Regular" w:hAnsi="Menlo Regular" w:cs="Menlo Regular"/>
-                                <w:color w:val="000000"/>
-                                <w:sz w:val="18"/>
-                                <w:szCs w:val="22"/>
-                              </w:rPr>
-                            </w:pPr>
-                            <w:r>
-                              <w:rPr>
                                 <w:rFonts w:ascii="Menlo Regular" w:hAnsi="Menlo Regular" w:cs="Menlo Regular" w:hint="eastAsia"/>
                                 <w:color w:val="000000"/>
                                 <w:sz w:val="18"/>
                                 <w:szCs w:val="22"/>
                               </w:rPr>
+                            </w:pPr>
+                            <w:r>
+                              <w:rPr>
+                                <w:rFonts w:ascii="Menlo Regular" w:hAnsi="Menlo Regular" w:cs="Menlo Regular" w:hint="eastAsia"/>
+                                <w:color w:val="000000"/>
+                                <w:sz w:val="18"/>
+                                <w:szCs w:val="22"/>
+                              </w:rPr>
                               <w:t xml:space="preserve">    </w:t>
                             </w:r>
                             <w:r>
@@ -6907,19 +6962,19 @@
                           <w:p>
                             <w:pPr>
                               <w:rPr>
-                                <w:rFonts w:ascii="Menlo Regular" w:hAnsi="Menlo Regular" w:cs="Menlo Regular"/>
-                                <w:color w:val="000000"/>
-                                <w:sz w:val="18"/>
-                                <w:szCs w:val="22"/>
-                              </w:rPr>
-                            </w:pPr>
-                            <w:r>
-                              <w:rPr>
                                 <w:rFonts w:ascii="Menlo Regular" w:hAnsi="Menlo Regular" w:cs="Menlo Regular" w:hint="eastAsia"/>
                                 <w:color w:val="000000"/>
                                 <w:sz w:val="18"/>
                                 <w:szCs w:val="22"/>
                               </w:rPr>
+                            </w:pPr>
+                            <w:r>
+                              <w:rPr>
+                                <w:rFonts w:ascii="Menlo Regular" w:hAnsi="Menlo Regular" w:cs="Menlo Regular" w:hint="eastAsia"/>
+                                <w:color w:val="000000"/>
+                                <w:sz w:val="18"/>
+                                <w:szCs w:val="22"/>
+                              </w:rPr>
                               <w:t xml:space="preserve">    </w:t>
                             </w:r>
                             <w:r>
@@ -6962,19 +7017,19 @@
                           <w:p>
                             <w:pPr>
                               <w:rPr>
-                                <w:rFonts w:ascii="Menlo Regular" w:hAnsi="Menlo Regular" w:cs="Menlo Regular"/>
-                                <w:color w:val="000000"/>
-                                <w:sz w:val="18"/>
-                                <w:szCs w:val="22"/>
-                              </w:rPr>
-                            </w:pPr>
-                            <w:r>
-                              <w:rPr>
                                 <w:rFonts w:ascii="Menlo Regular" w:hAnsi="Menlo Regular" w:cs="Menlo Regular" w:hint="eastAsia"/>
                                 <w:color w:val="000000"/>
                                 <w:sz w:val="18"/>
                                 <w:szCs w:val="22"/>
                               </w:rPr>
+                            </w:pPr>
+                            <w:r>
+                              <w:rPr>
+                                <w:rFonts w:ascii="Menlo Regular" w:hAnsi="Menlo Regular" w:cs="Menlo Regular" w:hint="eastAsia"/>
+                                <w:color w:val="000000"/>
+                                <w:sz w:val="18"/>
+                                <w:szCs w:val="22"/>
+                              </w:rPr>
                               <w:t xml:space="preserve">    </w:t>
                             </w:r>
                             <w:r>
@@ -7035,19 +7090,19 @@
                           <w:p>
                             <w:pPr>
                               <w:rPr>
-                                <w:rFonts w:ascii="Menlo Regular" w:hAnsi="Menlo Regular" w:cs="Menlo Regular"/>
-                                <w:color w:val="000000"/>
-                                <w:sz w:val="18"/>
-                                <w:szCs w:val="22"/>
-                              </w:rPr>
-                            </w:pPr>
-                            <w:r>
-                              <w:rPr>
                                 <w:rFonts w:ascii="Menlo Regular" w:hAnsi="Menlo Regular" w:cs="Menlo Regular" w:hint="eastAsia"/>
                                 <w:color w:val="000000"/>
                                 <w:sz w:val="18"/>
                                 <w:szCs w:val="22"/>
                               </w:rPr>
+                            </w:pPr>
+                            <w:r>
+                              <w:rPr>
+                                <w:rFonts w:ascii="Menlo Regular" w:hAnsi="Menlo Regular" w:cs="Menlo Regular" w:hint="eastAsia"/>
+                                <w:color w:val="000000"/>
+                                <w:sz w:val="18"/>
+                                <w:szCs w:val="22"/>
+                              </w:rPr>
                               <w:t xml:space="preserve">    </w:t>
                             </w:r>
                             <w:r>
@@ -7090,19 +7145,19 @@
                           <w:p>
                             <w:pPr>
                               <w:rPr>
-                                <w:rFonts w:ascii="Menlo Regular" w:hAnsi="Menlo Regular" w:cs="Menlo Regular"/>
-                                <w:color w:val="000000"/>
-                                <w:sz w:val="18"/>
-                                <w:szCs w:val="22"/>
-                              </w:rPr>
-                            </w:pPr>
-                            <w:r>
-                              <w:rPr>
                                 <w:rFonts w:ascii="Menlo Regular" w:hAnsi="Menlo Regular" w:cs="Menlo Regular" w:hint="eastAsia"/>
                                 <w:color w:val="000000"/>
                                 <w:sz w:val="18"/>
                                 <w:szCs w:val="22"/>
                               </w:rPr>
+                            </w:pPr>
+                            <w:r>
+                              <w:rPr>
+                                <w:rFonts w:ascii="Menlo Regular" w:hAnsi="Menlo Regular" w:cs="Menlo Regular" w:hint="eastAsia"/>
+                                <w:color w:val="000000"/>
+                                <w:sz w:val="18"/>
+                                <w:szCs w:val="22"/>
+                              </w:rPr>
                               <w:t xml:space="preserve">    </w:t>
                             </w:r>
                             <w:r>
@@ -7145,19 +7200,19 @@
                           <w:p>
                             <w:pPr>
                               <w:rPr>
-                                <w:rFonts w:ascii="Menlo Regular" w:hAnsi="Menlo Regular" w:cs="Menlo Regular"/>
-                                <w:color w:val="000000"/>
-                                <w:sz w:val="18"/>
-                                <w:szCs w:val="22"/>
-                              </w:rPr>
-                            </w:pPr>
-                            <w:r>
-                              <w:rPr>
                                 <w:rFonts w:ascii="Menlo Regular" w:hAnsi="Menlo Regular" w:cs="Menlo Regular" w:hint="eastAsia"/>
                                 <w:color w:val="000000"/>
                                 <w:sz w:val="18"/>
                                 <w:szCs w:val="22"/>
                               </w:rPr>
+                            </w:pPr>
+                            <w:r>
+                              <w:rPr>
+                                <w:rFonts w:ascii="Menlo Regular" w:hAnsi="Menlo Regular" w:cs="Menlo Regular" w:hint="eastAsia"/>
+                                <w:color w:val="000000"/>
+                                <w:sz w:val="18"/>
+                                <w:szCs w:val="22"/>
+                              </w:rPr>
                               <w:t xml:space="preserve">    </w:t>
                             </w:r>
                             <w:r>
@@ -7167,6 +7222,43 @@
                                 <w:sz w:val="18"/>
                                 <w:szCs w:val="22"/>
                               </w:rPr>
+                              <w:t>├──</w:t>
+                            </w:r>
+                            <w:r>
+                              <w:rPr>
+                                <w:rFonts w:ascii="Menlo Regular" w:hAnsi="Menlo Regular" w:cs="Menlo Regular" w:hint="eastAsia"/>
+                                <w:color w:val="000000"/>
+                                <w:sz w:val="18"/>
+                                <w:szCs w:val="22"/>
+                              </w:rPr>
+                              <w:t xml:space="preserve"> server.cert.pem</w:t>
+                            </w:r>
+                          </w:p>
+                          <w:p>
+                            <w:pPr>
+                              <w:rPr>
+                                <w:rFonts w:ascii="Menlo Regular" w:hAnsi="Menlo Regular" w:cs="Menlo Regular" w:hint="eastAsia"/>
+                                <w:color w:val="000000"/>
+                                <w:sz w:val="18"/>
+                                <w:szCs w:val="22"/>
+                              </w:rPr>
+                            </w:pPr>
+                            <w:r>
+                              <w:rPr>
+                                <w:rFonts w:ascii="Menlo Regular" w:hAnsi="Menlo Regular" w:cs="Menlo Regular" w:hint="eastAsia"/>
+                                <w:color w:val="000000"/>
+                                <w:sz w:val="18"/>
+                                <w:szCs w:val="22"/>
+                              </w:rPr>
+                              <w:t xml:space="preserve">    </w:t>
+                            </w:r>
+                            <w:r>
+                              <w:rPr>
+                                <w:rFonts w:ascii="Menlo Regular" w:hAnsi="Menlo Regular" w:cs="Menlo Regular" w:hint="eastAsia"/>
+                                <w:color w:val="000000"/>
+                                <w:sz w:val="18"/>
+                                <w:szCs w:val="22"/>
+                              </w:rPr>
                               <w:t>└──</w:t>
                             </w:r>
                             <w:r>
@@ -7205,7 +7297,7 @@
                                 <w:sz w:val="18"/>
                                 <w:szCs w:val="22"/>
                               </w:rPr>
-                              <w:t>8 directories, 11 files</w:t>
+                              <w:t>8 directories, 12 files</w:t>
                             </w:r>
                           </w:p>
                           <w:p>
@@ -7234,7 +7326,7 @@
           </mc:Choice>
           <mc:Fallback>
             <w:pict>
-              <v:shape id="Text Box 11" o:spid="_x0000_s1031" type="#_x0000_t202" style="position:absolute;left:0;text-align:left;margin-left:36pt;margin-top:78.85pt;width:315pt;height:276.1pt;z-index:251665408;visibility:visible;mso-wrap-style:square;mso-height-percent:0;mso-wrap-distance-left:9pt;mso-wrap-distance-top:0;mso-wrap-distance-right:9pt;mso-wrap-distance-bottom:0;mso-position-horizontal:absolute;mso-position-horizontal-relative:text;mso-position-vertical:absolute;mso-position-vertical-relative:text;mso-height-percent:0;mso-height-relative:margin;v-text-anchor:top" o:gfxdata="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" filled="f" stroked="f">
+              <v:shape id="Text Box 11" o:spid="_x0000_s1032" type="#_x0000_t202" style="position:absolute;left:0;text-align:left;margin-left:36pt;margin-top:21.95pt;width:315pt;height:4in;z-index:251665408;visibility:visible;mso-wrap-style:square;mso-height-percent:0;mso-wrap-distance-left:9pt;mso-wrap-distance-top:0;mso-wrap-distance-right:9pt;mso-wrap-distance-bottom:0;mso-position-horizontal:absolute;mso-position-horizontal-relative:text;mso-position-vertical:absolute;mso-position-vertical-relative:text;mso-height-percent:0;mso-height-relative:margin;v-text-anchor:top" o:gfxdata="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" filled="f" stroked="f">
                 <v:textbox>
                   <w:txbxContent>
                     <w:p>
@@ -7253,16 +7345,7 @@
                           <w:sz w:val="18"/>
                           <w:szCs w:val="22"/>
                         </w:rPr>
-                        <w:t xml:space="preserve">$ </w:t>
-                      </w:r>
-                      <w:r>
-                        <w:rPr>
-                          <w:rFonts w:ascii="Menlo Regular" w:hAnsi="Menlo Regular" w:cs="Menlo Regular"/>
-                          <w:color w:val="000000"/>
-                          <w:sz w:val="18"/>
-                          <w:szCs w:val="22"/>
-                        </w:rPr>
-                        <w:t>tree</w:t>
+                        <w:t>oxsoa@oxsoa:~/sec$ tree</w:t>
                       </w:r>
                     </w:p>
                     <w:p>
@@ -7401,7 +7484,7 @@
                           <w:sz w:val="18"/>
                           <w:szCs w:val="22"/>
                         </w:rPr>
-                        <w:t xml:space="preserve"> ca.seq</w:t>
+                        <w:t xml:space="preserve"> ca.srl</w:t>
                       </w:r>
                     </w:p>
                     <w:p>
@@ -7447,7 +7530,7 @@
                           <w:sz w:val="18"/>
                           <w:szCs w:val="22"/>
                         </w:rPr>
-                        <w:t xml:space="preserve"> ca.srl</w:t>
+                        <w:t xml:space="preserve"> extfile</w:t>
                       </w:r>
                     </w:p>
                     <w:p>
@@ -8155,6 +8238,43 @@
                           <w:sz w:val="18"/>
                           <w:szCs w:val="22"/>
                         </w:rPr>
+                        <w:t>├──</w:t>
+                      </w:r>
+                      <w:r>
+                        <w:rPr>
+                          <w:rFonts w:ascii="Menlo Regular" w:hAnsi="Menlo Regular" w:cs="Menlo Regular" w:hint="eastAsia"/>
+                          <w:color w:val="000000"/>
+                          <w:sz w:val="18"/>
+                          <w:szCs w:val="22"/>
+                        </w:rPr>
+                        <w:t xml:space="preserve"> server.cert.pem</w:t>
+                      </w:r>
+                    </w:p>
+                    <w:p>
+                      <w:pPr>
+                        <w:rPr>
+                          <w:rFonts w:ascii="Menlo Regular" w:hAnsi="Menlo Regular" w:cs="Menlo Regular" w:hint="eastAsia"/>
+                          <w:color w:val="000000"/>
+                          <w:sz w:val="18"/>
+                          <w:szCs w:val="22"/>
+                        </w:rPr>
+                      </w:pPr>
+                      <w:r>
+                        <w:rPr>
+                          <w:rFonts w:ascii="Menlo Regular" w:hAnsi="Menlo Regular" w:cs="Menlo Regular" w:hint="eastAsia"/>
+                          <w:color w:val="000000"/>
+                          <w:sz w:val="18"/>
+                          <w:szCs w:val="22"/>
+                        </w:rPr>
+                        <w:t xml:space="preserve">    </w:t>
+                      </w:r>
+                      <w:r>
+                        <w:rPr>
+                          <w:rFonts w:ascii="Menlo Regular" w:hAnsi="Menlo Regular" w:cs="Menlo Regular" w:hint="eastAsia"/>
+                          <w:color w:val="000000"/>
+                          <w:sz w:val="18"/>
+                          <w:szCs w:val="22"/>
+                        </w:rPr>
                         <w:t>└──</w:t>
                       </w:r>
                       <w:r>
@@ -8193,7 +8313,7 @@
                           <w:sz w:val="18"/>
                           <w:szCs w:val="22"/>
                         </w:rPr>
-                        <w:t>8 directories, 11 files</w:t>
+                        <w:t>8 directories, 12 files</w:t>
                       </w:r>
                     </w:p>
                     <w:p>
@@ -8212,35 +8332,6 @@
         </mc:AlternateContent>
       </w:r>
       <w:r>
-        <w:t>Download this code.</w:t>
-      </w:r>
-      <w:r>
-        <w:br/>
-        <w:t>cd ~/sec/server</w:t>
-      </w:r>
-      <w:r>
-        <w:br/>
-        <w:t xml:space="preserve">curl </w:t>
-      </w:r>
-      <w:r>
-        <w:t>-</w:t>
-      </w:r>
-      <w:r>
-        <w:t xml:space="preserve">L </w:t>
-      </w:r>
-      <w:hyperlink r:id="rId9" w:history="1">
-        <w:r>
-          <w:rPr>
-            <w:rStyle w:val="Hyperlink"/>
-          </w:rPr>
-          <w:t>http://freo.me/sec-rand -o server.js</w:t>
-        </w:r>
-      </w:hyperlink>
-      <w:r>
-        <w:br/>
-      </w:r>
-      <w:r>
-        <w:br/>
         <w:t xml:space="preserve">Your </w:t>
       </w:r>
       <w:r>
@@ -8284,6 +8375,10 @@
         </w:rPr>
       </w:pPr>
       <w:r>
+        <w:rPr>
+          <w:rFonts w:ascii="Menlo Regular" w:hAnsi="Menlo Regular" w:cs="Menlo Regular"/>
+          <w:sz w:val="18"/>
+        </w:rPr>
         <w:t>cd ~/sec/server</w:t>
       </w:r>
       <w:r>
@@ -8295,20 +8390,6 @@
           <w:sz w:val="20"/>
         </w:rPr>
         <w:t>npm install express</w:t>
-      </w:r>
-      <w:r>
-        <w:rPr>
-          <w:rFonts w:ascii="Lucida Console" w:hAnsi="Lucida Console"/>
-          <w:sz w:val="20"/>
-        </w:rPr>
-        <w:t xml:space="preserve"> --save</w:t>
-      </w:r>
-      <w:r>
-        <w:rPr>
-          <w:rFonts w:ascii="Lucida Console" w:hAnsi="Lucida Console"/>
-          <w:sz w:val="20"/>
-        </w:rPr>
-        <w:t>n</w:t>
       </w:r>
     </w:p>
     <w:p/>
@@ -8348,7 +8429,7 @@
       <w:r>
         <w:t xml:space="preserve">Browse to </w:t>
       </w:r>
-      <w:hyperlink r:id="rId10" w:history="1">
+      <w:hyperlink r:id="rId11" w:history="1">
         <w:r>
           <w:rPr>
             <w:rStyle w:val="Hyperlink"/>
@@ -8482,7 +8563,7 @@
                     </pic:cNvPicPr>
                   </pic:nvPicPr>
                   <pic:blipFill>
-                    <a:blip r:embed="rId11">
+                    <a:blip r:embed="rId12">
                       <a:extLst>
                         <a:ext uri="{28A0092B-C50C-407E-A947-70E740481C1C}">
                           <a14:useLocalDpi xmlns:a14="http://schemas.microsoft.com/office/drawing/2010/main" val="0"/>
@@ -8614,7 +8695,7 @@
                     </pic:cNvPicPr>
                   </pic:nvPicPr>
                   <pic:blipFill>
-                    <a:blip r:embed="rId12">
+                    <a:blip r:embed="rId13">
                       <a:extLst>
                         <a:ext uri="{28A0092B-C50C-407E-A947-70E740481C1C}">
                           <a14:useLocalDpi xmlns:a14="http://schemas.microsoft.com/office/drawing/2010/main" val="0"/>
@@ -8687,11 +8768,34 @@
       <w:r>
         <w:br/>
       </w:r>
+    </w:p>
+    <w:p>
+      <w:pPr>
+        <w:pStyle w:val="ListParagraph"/>
+        <w:rPr>
+          <w:i/>
+        </w:rPr>
+      </w:pPr>
       <w:r>
         <w:br/>
       </w:r>
-      <w:r>
-        <w:rPr>
+    </w:p>
+    <w:p>
+      <w:pPr>
+        <w:pStyle w:val="ListParagraph"/>
+        <w:rPr>
+          <w:b/>
+        </w:rPr>
+      </w:pPr>
+      <w:r>
+        <w:rPr>
+          <w:i/>
+        </w:rPr>
+        <w:br w:type="column"/>
+      </w:r>
+      <w:r>
+        <w:rPr>
+          <w:b/>
           <w:i/>
         </w:rPr>
         <w:t>Client</w:t>
@@ -8721,7 +8825,14 @@
         </w:numPr>
       </w:pPr>
       <w:r>
-        <w:t>First let’s find our random JSON client:</w:t>
+        <w:t>First le</w:t>
+      </w:r>
+      <w:r>
+        <w:t>t’s find our random JSON client. In a new terminal window:</w:t>
+      </w:r>
+      <w:r>
+        <w:br/>
+        <w:t>c</w:t>
       </w:r>
       <w:r>
         <w:br/>
@@ -8741,7 +8852,7 @@
         <w:br/>
         <w:t xml:space="preserve">curl -L </w:t>
       </w:r>
-      <w:hyperlink r:id="rId13" w:history="1">
+      <w:hyperlink r:id="rId14" w:history="1">
         <w:r>
           <w:rPr>
             <w:rStyle w:val="Hyperlink"/>
@@ -8770,7 +8881,7 @@
       <w:r>
         <w:t xml:space="preserve">Edit the client to use the URL: </w:t>
       </w:r>
-      <w:hyperlink r:id="rId14" w:history="1">
+      <w:hyperlink r:id="rId15" w:history="1">
         <w:r>
           <w:rPr>
             <w:rStyle w:val="Hyperlink"/>
@@ -12649,24 +12760,6 @@
                         <w:txbxContent>
                           <w:p>
                             <w:pPr>
-                              <w:widowControl w:val="0"/>
-                              <w:tabs>
-                                <w:tab w:val="left" w:pos="560"/>
-                                <w:tab w:val="left" w:pos="1120"/>
-                                <w:tab w:val="left" w:pos="1680"/>
-                                <w:tab w:val="left" w:pos="2240"/>
-                                <w:tab w:val="left" w:pos="2800"/>
-                                <w:tab w:val="left" w:pos="3360"/>
-                                <w:tab w:val="left" w:pos="3920"/>
-                                <w:tab w:val="left" w:pos="4480"/>
-                                <w:tab w:val="left" w:pos="5040"/>
-                                <w:tab w:val="left" w:pos="5600"/>
-                                <w:tab w:val="left" w:pos="6160"/>
-                                <w:tab w:val="left" w:pos="6720"/>
-                              </w:tabs>
-                              <w:autoSpaceDE w:val="0"/>
-                              <w:autoSpaceDN w:val="0"/>
-                              <w:adjustRightInd w:val="0"/>
                               <w:rPr>
                                 <w:rFonts w:ascii="Menlo Regular" w:hAnsi="Menlo Regular" w:cs="Menlo Regular"/>
                                 <w:color w:val="000000"/>
@@ -12686,24 +12779,6 @@
                           </w:p>
                           <w:p>
                             <w:pPr>
-                              <w:widowControl w:val="0"/>
-                              <w:tabs>
-                                <w:tab w:val="left" w:pos="560"/>
-                                <w:tab w:val="left" w:pos="1120"/>
-                                <w:tab w:val="left" w:pos="1680"/>
-                                <w:tab w:val="left" w:pos="2240"/>
-                                <w:tab w:val="left" w:pos="2800"/>
-                                <w:tab w:val="left" w:pos="3360"/>
-                                <w:tab w:val="left" w:pos="3920"/>
-                                <w:tab w:val="left" w:pos="4480"/>
-                                <w:tab w:val="left" w:pos="5040"/>
-                                <w:tab w:val="left" w:pos="5600"/>
-                                <w:tab w:val="left" w:pos="6160"/>
-                                <w:tab w:val="left" w:pos="6720"/>
-                              </w:tabs>
-                              <w:autoSpaceDE w:val="0"/>
-                              <w:autoSpaceDN w:val="0"/>
-                              <w:adjustRightInd w:val="0"/>
                               <w:rPr>
                                 <w:rFonts w:ascii="Menlo Regular" w:hAnsi="Menlo Regular" w:cs="Menlo Regular"/>
                                 <w:color w:val="000000"/>
@@ -12723,24 +12798,6 @@
                           </w:p>
                           <w:p>
                             <w:pPr>
-                              <w:widowControl w:val="0"/>
-                              <w:tabs>
-                                <w:tab w:val="left" w:pos="560"/>
-                                <w:tab w:val="left" w:pos="1120"/>
-                                <w:tab w:val="left" w:pos="1680"/>
-                                <w:tab w:val="left" w:pos="2240"/>
-                                <w:tab w:val="left" w:pos="2800"/>
-                                <w:tab w:val="left" w:pos="3360"/>
-                                <w:tab w:val="left" w:pos="3920"/>
-                                <w:tab w:val="left" w:pos="4480"/>
-                                <w:tab w:val="left" w:pos="5040"/>
-                                <w:tab w:val="left" w:pos="5600"/>
-                                <w:tab w:val="left" w:pos="6160"/>
-                                <w:tab w:val="left" w:pos="6720"/>
-                              </w:tabs>
-                              <w:autoSpaceDE w:val="0"/>
-                              <w:autoSpaceDN w:val="0"/>
-                              <w:adjustRightInd w:val="0"/>
                               <w:rPr>
                                 <w:rFonts w:ascii="Menlo Regular" w:hAnsi="Menlo Regular" w:cs="Menlo Regular"/>
                                 <w:color w:val="000000"/>
@@ -12760,172 +12817,81 @@
                           </w:p>
                           <w:p>
                             <w:pPr>
-                              <w:widowControl w:val="0"/>
-                              <w:tabs>
-                                <w:tab w:val="left" w:pos="560"/>
-                                <w:tab w:val="left" w:pos="1120"/>
-                                <w:tab w:val="left" w:pos="1680"/>
-                                <w:tab w:val="left" w:pos="2240"/>
-                                <w:tab w:val="left" w:pos="2800"/>
-                                <w:tab w:val="left" w:pos="3360"/>
-                                <w:tab w:val="left" w:pos="3920"/>
-                                <w:tab w:val="left" w:pos="4480"/>
-                                <w:tab w:val="left" w:pos="5040"/>
-                                <w:tab w:val="left" w:pos="5600"/>
-                                <w:tab w:val="left" w:pos="6160"/>
-                                <w:tab w:val="left" w:pos="6720"/>
-                              </w:tabs>
-                              <w:autoSpaceDE w:val="0"/>
-                              <w:autoSpaceDN w:val="0"/>
-                              <w:adjustRightInd w:val="0"/>
-                              <w:rPr>
-                                <w:rFonts w:ascii="Menlo Regular" w:hAnsi="Menlo Regular" w:cs="Menlo Regular"/>
-                                <w:color w:val="000000"/>
-                                <w:sz w:val="18"/>
-                                <w:szCs w:val="22"/>
-                              </w:rPr>
-                            </w:pPr>
-                            <w:r>
-                              <w:rPr>
-                                <w:rFonts w:ascii="Menlo Regular" w:hAnsi="Menlo Regular" w:cs="Menlo Regular"/>
-                                <w:color w:val="000000"/>
-                                <w:sz w:val="18"/>
-                                <w:szCs w:val="22"/>
-                              </w:rPr>
-                              <w:t xml:space="preserve">        Serial Number:</w:t>
-                            </w:r>
-                          </w:p>
-                          <w:p>
-                            <w:pPr>
-                              <w:widowControl w:val="0"/>
-                              <w:tabs>
-                                <w:tab w:val="left" w:pos="560"/>
-                                <w:tab w:val="left" w:pos="1120"/>
-                                <w:tab w:val="left" w:pos="1680"/>
-                                <w:tab w:val="left" w:pos="2240"/>
-                                <w:tab w:val="left" w:pos="2800"/>
-                                <w:tab w:val="left" w:pos="3360"/>
-                                <w:tab w:val="left" w:pos="3920"/>
-                                <w:tab w:val="left" w:pos="4480"/>
-                                <w:tab w:val="left" w:pos="5040"/>
-                                <w:tab w:val="left" w:pos="5600"/>
-                                <w:tab w:val="left" w:pos="6160"/>
-                                <w:tab w:val="left" w:pos="6720"/>
-                              </w:tabs>
-                              <w:autoSpaceDE w:val="0"/>
-                              <w:autoSpaceDN w:val="0"/>
-                              <w:adjustRightInd w:val="0"/>
-                              <w:rPr>
-                                <w:rFonts w:ascii="Menlo Regular" w:hAnsi="Menlo Regular" w:cs="Menlo Regular"/>
-                                <w:color w:val="000000"/>
-                                <w:sz w:val="18"/>
-                                <w:szCs w:val="22"/>
-                              </w:rPr>
-                            </w:pPr>
-                            <w:r>
-                              <w:rPr>
-                                <w:rFonts w:ascii="Menlo Regular" w:hAnsi="Menlo Regular" w:cs="Menlo Regular"/>
-                                <w:color w:val="000000"/>
-                                <w:sz w:val="18"/>
-                                <w:szCs w:val="22"/>
-                              </w:rPr>
-                              <w:t xml:space="preserve">            8f:62:2e:7c:e3:a6:c8:9a</w:t>
-                            </w:r>
-                          </w:p>
-                          <w:p>
-                            <w:pPr>
-                              <w:widowControl w:val="0"/>
-                              <w:tabs>
-                                <w:tab w:val="left" w:pos="560"/>
-                                <w:tab w:val="left" w:pos="1120"/>
-                                <w:tab w:val="left" w:pos="1680"/>
-                                <w:tab w:val="left" w:pos="2240"/>
-                                <w:tab w:val="left" w:pos="2800"/>
-                                <w:tab w:val="left" w:pos="3360"/>
-                                <w:tab w:val="left" w:pos="3920"/>
-                                <w:tab w:val="left" w:pos="4480"/>
-                                <w:tab w:val="left" w:pos="5040"/>
-                                <w:tab w:val="left" w:pos="5600"/>
-                                <w:tab w:val="left" w:pos="6160"/>
-                                <w:tab w:val="left" w:pos="6720"/>
-                              </w:tabs>
-                              <w:autoSpaceDE w:val="0"/>
-                              <w:autoSpaceDN w:val="0"/>
-                              <w:adjustRightInd w:val="0"/>
-                              <w:rPr>
-                                <w:rFonts w:ascii="Menlo Regular" w:hAnsi="Menlo Regular" w:cs="Menlo Regular"/>
-                                <w:color w:val="000000"/>
-                                <w:sz w:val="18"/>
-                                <w:szCs w:val="22"/>
-                              </w:rPr>
-                            </w:pPr>
-                            <w:r>
-                              <w:rPr>
-                                <w:rFonts w:ascii="Menlo Regular" w:hAnsi="Menlo Regular" w:cs="Menlo Regular"/>
-                                <w:color w:val="000000"/>
-                                <w:sz w:val="18"/>
-                                <w:szCs w:val="22"/>
-                              </w:rPr>
-                              <w:t xml:space="preserve">        Signature Algorithm: sha1WithRSAEncryption</w:t>
-                            </w:r>
-                          </w:p>
-                          <w:p>
-                            <w:pPr>
-                              <w:widowControl w:val="0"/>
-                              <w:tabs>
-                                <w:tab w:val="left" w:pos="560"/>
-                                <w:tab w:val="left" w:pos="1120"/>
-                                <w:tab w:val="left" w:pos="1680"/>
-                                <w:tab w:val="left" w:pos="2240"/>
-                                <w:tab w:val="left" w:pos="2800"/>
-                                <w:tab w:val="left" w:pos="3360"/>
-                                <w:tab w:val="left" w:pos="3920"/>
-                                <w:tab w:val="left" w:pos="4480"/>
-                                <w:tab w:val="left" w:pos="5040"/>
-                                <w:tab w:val="left" w:pos="5600"/>
-                                <w:tab w:val="left" w:pos="6160"/>
-                                <w:tab w:val="left" w:pos="6720"/>
-                              </w:tabs>
-                              <w:autoSpaceDE w:val="0"/>
-                              <w:autoSpaceDN w:val="0"/>
-                              <w:adjustRightInd w:val="0"/>
-                              <w:rPr>
-                                <w:rFonts w:ascii="Menlo Regular" w:hAnsi="Menlo Regular" w:cs="Menlo Regular"/>
-                                <w:color w:val="000000"/>
-                                <w:sz w:val="18"/>
-                                <w:szCs w:val="22"/>
-                              </w:rPr>
-                            </w:pPr>
-                            <w:r>
-                              <w:rPr>
-                                <w:rFonts w:ascii="Menlo Regular" w:hAnsi="Menlo Regular" w:cs="Menlo Regular"/>
-                                <w:color w:val="000000"/>
-                                <w:sz w:val="18"/>
-                                <w:szCs w:val="22"/>
-                              </w:rPr>
-                              <w:t xml:space="preserve">        Issuer: C=UK, ST=Oxfordshire, L=Oxford, O=SEP, CN=paul@fremantle.org</w:t>
-                            </w:r>
-                          </w:p>
-                          <w:p>
-                            <w:pPr>
-                              <w:widowControl w:val="0"/>
-                              <w:tabs>
-                                <w:tab w:val="left" w:pos="560"/>
-                                <w:tab w:val="left" w:pos="1120"/>
-                                <w:tab w:val="left" w:pos="1680"/>
-                                <w:tab w:val="left" w:pos="2240"/>
-                                <w:tab w:val="left" w:pos="2800"/>
-                                <w:tab w:val="left" w:pos="3360"/>
-                                <w:tab w:val="left" w:pos="3920"/>
-                                <w:tab w:val="left" w:pos="4480"/>
-                                <w:tab w:val="left" w:pos="5040"/>
-                                <w:tab w:val="left" w:pos="5600"/>
-                                <w:tab w:val="left" w:pos="6160"/>
-                                <w:tab w:val="left" w:pos="6720"/>
-                              </w:tabs>
-                              <w:autoSpaceDE w:val="0"/>
-                              <w:autoSpaceDN w:val="0"/>
-                              <w:adjustRightInd w:val="0"/>
+                              <w:rPr>
+                                <w:rFonts w:ascii="Menlo Regular" w:hAnsi="Menlo Regular" w:cs="Menlo Regular"/>
+                                <w:color w:val="000000"/>
+                                <w:sz w:val="18"/>
+                                <w:szCs w:val="22"/>
+                              </w:rPr>
+                            </w:pPr>
+                            <w:r>
+                              <w:rPr>
+                                <w:rFonts w:ascii="Menlo Regular" w:hAnsi="Menlo Regular" w:cs="Menlo Regular"/>
+                                <w:color w:val="000000"/>
+                                <w:sz w:val="18"/>
+                                <w:szCs w:val="22"/>
+                              </w:rPr>
+                              <w:t xml:space="preserve">        Serial Number: 13419741791119112890 (0x</w:t>
+                            </w:r>
+                            <w:r>
+                              <w:rPr>
+                                <w:rFonts w:ascii="Menlo Bold" w:hAnsi="Menlo Bold" w:cs="Menlo Bold"/>
+                                <w:color w:val="000000"/>
+                                <w:sz w:val="18"/>
+                                <w:szCs w:val="22"/>
+                              </w:rPr>
+                              <w:t>ba3c800ee51e7aba</w:t>
+                            </w:r>
+                            <w:r>
+                              <w:rPr>
+                                <w:rFonts w:ascii="Menlo Regular" w:hAnsi="Menlo Regular" w:cs="Menlo Regular"/>
+                                <w:color w:val="000000"/>
+                                <w:sz w:val="18"/>
+                                <w:szCs w:val="22"/>
+                              </w:rPr>
+                              <w:t>)</w:t>
+                            </w:r>
+                          </w:p>
+                          <w:p>
+                            <w:pPr>
+                              <w:rPr>
+                                <w:rFonts w:ascii="Menlo Regular" w:hAnsi="Menlo Regular" w:cs="Menlo Regular"/>
+                                <w:color w:val="000000"/>
+                                <w:sz w:val="18"/>
+                                <w:szCs w:val="22"/>
+                              </w:rPr>
+                            </w:pPr>
+                            <w:r>
+                              <w:rPr>
+                                <w:rFonts w:ascii="Menlo Regular" w:hAnsi="Menlo Regular" w:cs="Menlo Regular"/>
+                                <w:color w:val="000000"/>
+                                <w:sz w:val="18"/>
+                                <w:szCs w:val="22"/>
+                              </w:rPr>
+                              <w:t xml:space="preserve">    Signature Algorithm: sha256WithRSAEncryption</w:t>
+                            </w:r>
+                          </w:p>
+                          <w:p>
+                            <w:pPr>
+                              <w:rPr>
+                                <w:rFonts w:ascii="Menlo Regular" w:hAnsi="Menlo Regular" w:cs="Menlo Regular"/>
+                                <w:color w:val="000000"/>
+                                <w:sz w:val="18"/>
+                                <w:szCs w:val="22"/>
+                              </w:rPr>
+                            </w:pPr>
+                            <w:r>
+                              <w:rPr>
+                                <w:rFonts w:ascii="Menlo Regular" w:hAnsi="Menlo Regular" w:cs="Menlo Regular"/>
+                                <w:color w:val="000000"/>
+                                <w:sz w:val="18"/>
+                                <w:szCs w:val="22"/>
+                              </w:rPr>
+                              <w:t xml:space="preserve">        Issuer: C=UK, ST=Ox, L=Ox, O=Student, CN=Paul Fremantle</w:t>
+                            </w:r>
+                          </w:p>
+                          <w:p>
+                            <w:pPr>
                               <w:rPr>
                                 <w:rFonts w:ascii="Menlo Regular" w:hAnsi="Menlo Regular" w:cs="Menlo Regular"/>
                                 <w:color w:val="000000"/>
@@ -12945,113 +12911,40 @@
                           </w:p>
                           <w:p>
                             <w:pPr>
-                              <w:widowControl w:val="0"/>
-                              <w:tabs>
-                                <w:tab w:val="left" w:pos="560"/>
-                                <w:tab w:val="left" w:pos="1120"/>
-                                <w:tab w:val="left" w:pos="1680"/>
-                                <w:tab w:val="left" w:pos="2240"/>
-                                <w:tab w:val="left" w:pos="2800"/>
-                                <w:tab w:val="left" w:pos="3360"/>
-                                <w:tab w:val="left" w:pos="3920"/>
-                                <w:tab w:val="left" w:pos="4480"/>
-                                <w:tab w:val="left" w:pos="5040"/>
-                                <w:tab w:val="left" w:pos="5600"/>
-                                <w:tab w:val="left" w:pos="6160"/>
-                                <w:tab w:val="left" w:pos="6720"/>
-                              </w:tabs>
-                              <w:autoSpaceDE w:val="0"/>
-                              <w:autoSpaceDN w:val="0"/>
-                              <w:adjustRightInd w:val="0"/>
-                              <w:rPr>
-                                <w:rFonts w:ascii="Menlo Regular" w:hAnsi="Menlo Regular" w:cs="Menlo Regular"/>
-                                <w:color w:val="000000"/>
-                                <w:sz w:val="18"/>
-                                <w:szCs w:val="22"/>
-                              </w:rPr>
-                            </w:pPr>
-                            <w:r>
-                              <w:rPr>
-                                <w:rFonts w:ascii="Menlo Regular" w:hAnsi="Menlo Regular" w:cs="Menlo Regular"/>
-                                <w:color w:val="000000"/>
-                                <w:sz w:val="18"/>
-                                <w:szCs w:val="22"/>
-                              </w:rPr>
-                              <w:t xml:space="preserve">            Not Before: Jun  7 13:28:26 2016 GMT</w:t>
-                            </w:r>
-                          </w:p>
-                          <w:p>
-                            <w:pPr>
-                              <w:widowControl w:val="0"/>
-                              <w:tabs>
-                                <w:tab w:val="left" w:pos="560"/>
-                                <w:tab w:val="left" w:pos="1120"/>
-                                <w:tab w:val="left" w:pos="1680"/>
-                                <w:tab w:val="left" w:pos="2240"/>
-                                <w:tab w:val="left" w:pos="2800"/>
-                                <w:tab w:val="left" w:pos="3360"/>
-                                <w:tab w:val="left" w:pos="3920"/>
-                                <w:tab w:val="left" w:pos="4480"/>
-                                <w:tab w:val="left" w:pos="5040"/>
-                                <w:tab w:val="left" w:pos="5600"/>
-                                <w:tab w:val="left" w:pos="6160"/>
-                                <w:tab w:val="left" w:pos="6720"/>
-                              </w:tabs>
-                              <w:autoSpaceDE w:val="0"/>
-                              <w:autoSpaceDN w:val="0"/>
-                              <w:adjustRightInd w:val="0"/>
-                              <w:rPr>
-                                <w:rFonts w:ascii="Menlo Regular" w:hAnsi="Menlo Regular" w:cs="Menlo Regular"/>
-                                <w:color w:val="000000"/>
-                                <w:sz w:val="18"/>
-                                <w:szCs w:val="22"/>
-                              </w:rPr>
-                            </w:pPr>
-                            <w:r>
-                              <w:rPr>
-                                <w:rFonts w:ascii="Menlo Regular" w:hAnsi="Menlo Regular" w:cs="Menlo Regular"/>
-                                <w:color w:val="000000"/>
-                                <w:sz w:val="18"/>
-                                <w:szCs w:val="22"/>
-                              </w:rPr>
-                              <w:t xml:space="preserve">            Not After : Jun  7 13:28:26 2017 GMT</w:t>
-                            </w:r>
-                          </w:p>
-                          <w:p>
-                            <w:pPr>
-                              <w:widowControl w:val="0"/>
-                              <w:tabs>
-                                <w:tab w:val="left" w:pos="560"/>
-                                <w:tab w:val="left" w:pos="1120"/>
-                                <w:tab w:val="left" w:pos="1680"/>
-                                <w:tab w:val="left" w:pos="2240"/>
-                                <w:tab w:val="left" w:pos="2800"/>
-                                <w:tab w:val="left" w:pos="3360"/>
-                                <w:tab w:val="left" w:pos="3920"/>
-                                <w:tab w:val="left" w:pos="4480"/>
-                                <w:tab w:val="left" w:pos="5040"/>
-                                <w:tab w:val="left" w:pos="5600"/>
-                                <w:tab w:val="left" w:pos="6160"/>
-                                <w:tab w:val="left" w:pos="6720"/>
-                              </w:tabs>
-                              <w:autoSpaceDE w:val="0"/>
-                              <w:autoSpaceDN w:val="0"/>
-                              <w:adjustRightInd w:val="0"/>
-                              <w:rPr>
-                                <w:rFonts w:ascii="Menlo Regular" w:hAnsi="Menlo Regular" w:cs="Menlo Regular"/>
-                                <w:color w:val="000000"/>
-                                <w:sz w:val="18"/>
-                                <w:szCs w:val="22"/>
-                              </w:rPr>
-                            </w:pPr>
-                            <w:r>
-                              <w:rPr>
-                                <w:rFonts w:ascii="Menlo Regular" w:hAnsi="Menlo Regular" w:cs="Menlo Regular"/>
-                                <w:color w:val="000000"/>
-                                <w:sz w:val="18"/>
-                                <w:szCs w:val="22"/>
-                              </w:rPr>
-                              <w:t xml:space="preserve">        Subject: C=UK, ST=Oxfordshire, L=Oxford, O=SEP, CN=paul@fremantle.org</w:t>
+                              <w:rPr>
+                                <w:rFonts w:ascii="Menlo Regular" w:hAnsi="Menlo Regular" w:cs="Menlo Regular"/>
+                                <w:color w:val="000000"/>
+                                <w:sz w:val="18"/>
+                                <w:szCs w:val="22"/>
+                              </w:rPr>
+                            </w:pPr>
+                            <w:r>
+                              <w:rPr>
+                                <w:rFonts w:ascii="Menlo Regular" w:hAnsi="Menlo Regular" w:cs="Menlo Regular"/>
+                                <w:color w:val="000000"/>
+                                <w:sz w:val="18"/>
+                                <w:szCs w:val="22"/>
+                              </w:rPr>
+                              <w:t xml:space="preserve">            Not Before: Jan  3 15:43:57 2018 GMT</w:t>
+                            </w:r>
+                          </w:p>
+                          <w:p>
+                            <w:pPr>
+                              <w:rPr>
+                                <w:rFonts w:ascii="Menlo Regular" w:hAnsi="Menlo Regular" w:cs="Menlo Regular"/>
+                                <w:color w:val="000000"/>
+                                <w:sz w:val="18"/>
+                                <w:szCs w:val="22"/>
+                              </w:rPr>
+                            </w:pPr>
+                            <w:r>
+                              <w:rPr>
+                                <w:rFonts w:ascii="Menlo Regular" w:hAnsi="Menlo Regular" w:cs="Menlo Regular"/>
+                                <w:color w:val="000000"/>
+                                <w:sz w:val="18"/>
+                                <w:szCs w:val="22"/>
+                              </w:rPr>
+                              <w:t xml:space="preserve">            Not After : Jan  3 15:43:57 2019 GMT</w:t>
                             </w:r>
                           </w:p>
                           <w:p>
@@ -13080,29 +12973,11 @@
           </mc:Choice>
           <mc:Fallback>
             <w:pict>
-              <v:shape id="Text Box 19" o:spid="_x0000_s1037" type="#_x0000_t202" style="position:absolute;left:0;text-align:left;margin-left:36pt;margin-top:29.8pt;width:6in;height:135pt;z-index:251671552;visibility:visible;mso-wrap-style:square;mso-width-percent:0;mso-wrap-distance-left:9pt;mso-wrap-distance-top:0;mso-wrap-distance-right:9pt;mso-wrap-distance-bottom:0;mso-position-horizontal:absolute;mso-position-horizontal-relative:text;mso-position-vertical:absolute;mso-position-vertical-relative:text;mso-width-percent:0;mso-width-relative:margin;v-text-anchor:top" o:gfxdata="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" filled="f" stroked="f">
+              <v:shape id="Text Box 19" o:spid="_x0000_s1038" type="#_x0000_t202" style="position:absolute;left:0;text-align:left;margin-left:36pt;margin-top:29.8pt;width:6in;height:135pt;z-index:251671552;visibility:visible;mso-wrap-style:square;mso-width-percent:0;mso-wrap-distance-left:9pt;mso-wrap-distance-top:0;mso-wrap-distance-right:9pt;mso-wrap-distance-bottom:0;mso-position-horizontal:absolute;mso-position-horizontal-relative:text;mso-position-vertical:absolute;mso-position-vertical-relative:text;mso-width-percent:0;mso-width-relative:margin;v-text-anchor:top" o:gfxdata="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" filled="f" stroked="f">
                 <v:textbox>
                   <w:txbxContent>
                     <w:p>
                       <w:pPr>
-                        <w:widowControl w:val="0"/>
-                        <w:tabs>
-                          <w:tab w:val="left" w:pos="560"/>
-                          <w:tab w:val="left" w:pos="1120"/>
-                          <w:tab w:val="left" w:pos="1680"/>
-                          <w:tab w:val="left" w:pos="2240"/>
-                          <w:tab w:val="left" w:pos="2800"/>
-                          <w:tab w:val="left" w:pos="3360"/>
-                          <w:tab w:val="left" w:pos="3920"/>
-                          <w:tab w:val="left" w:pos="4480"/>
-                          <w:tab w:val="left" w:pos="5040"/>
-                          <w:tab w:val="left" w:pos="5600"/>
-                          <w:tab w:val="left" w:pos="6160"/>
-                          <w:tab w:val="left" w:pos="6720"/>
-                        </w:tabs>
-                        <w:autoSpaceDE w:val="0"/>
-                        <w:autoSpaceDN w:val="0"/>
-                        <w:adjustRightInd w:val="0"/>
                         <w:rPr>
                           <w:rFonts w:ascii="Menlo Regular" w:hAnsi="Menlo Regular" w:cs="Menlo Regular"/>
                           <w:color w:val="000000"/>
@@ -13122,24 +12997,6 @@
                     </w:p>
                     <w:p>
                       <w:pPr>
-                        <w:widowControl w:val="0"/>
-                        <w:tabs>
-                          <w:tab w:val="left" w:pos="560"/>
-                          <w:tab w:val="left" w:pos="1120"/>
-                          <w:tab w:val="left" w:pos="1680"/>
-                          <w:tab w:val="left" w:pos="2240"/>
-                          <w:tab w:val="left" w:pos="2800"/>
-                          <w:tab w:val="left" w:pos="3360"/>
-                          <w:tab w:val="left" w:pos="3920"/>
-                          <w:tab w:val="left" w:pos="4480"/>
-                          <w:tab w:val="left" w:pos="5040"/>
-                          <w:tab w:val="left" w:pos="5600"/>
-                          <w:tab w:val="left" w:pos="6160"/>
-                          <w:tab w:val="left" w:pos="6720"/>
-                        </w:tabs>
-                        <w:autoSpaceDE w:val="0"/>
-                        <w:autoSpaceDN w:val="0"/>
-                        <w:adjustRightInd w:val="0"/>
                         <w:rPr>
                           <w:rFonts w:ascii="Menlo Regular" w:hAnsi="Menlo Regular" w:cs="Menlo Regular"/>
                           <w:color w:val="000000"/>
@@ -13159,24 +13016,6 @@
                     </w:p>
                     <w:p>
                       <w:pPr>
-                        <w:widowControl w:val="0"/>
-                        <w:tabs>
-                          <w:tab w:val="left" w:pos="560"/>
-                          <w:tab w:val="left" w:pos="1120"/>
-                          <w:tab w:val="left" w:pos="1680"/>
-                          <w:tab w:val="left" w:pos="2240"/>
-                          <w:tab w:val="left" w:pos="2800"/>
-                          <w:tab w:val="left" w:pos="3360"/>
-                          <w:tab w:val="left" w:pos="3920"/>
-                          <w:tab w:val="left" w:pos="4480"/>
-                          <w:tab w:val="left" w:pos="5040"/>
-                          <w:tab w:val="left" w:pos="5600"/>
-                          <w:tab w:val="left" w:pos="6160"/>
-                          <w:tab w:val="left" w:pos="6720"/>
-                        </w:tabs>
-                        <w:autoSpaceDE w:val="0"/>
-                        <w:autoSpaceDN w:val="0"/>
-                        <w:adjustRightInd w:val="0"/>
                         <w:rPr>
                           <w:rFonts w:ascii="Menlo Regular" w:hAnsi="Menlo Regular" w:cs="Menlo Regular"/>
                           <w:color w:val="000000"/>
@@ -13196,172 +13035,81 @@
                     </w:p>
                     <w:p>
                       <w:pPr>
-                        <w:widowControl w:val="0"/>
-                        <w:tabs>
-                          <w:tab w:val="left" w:pos="560"/>
-                          <w:tab w:val="left" w:pos="1120"/>
-                          <w:tab w:val="left" w:pos="1680"/>
-                          <w:tab w:val="left" w:pos="2240"/>
-                          <w:tab w:val="left" w:pos="2800"/>
-                          <w:tab w:val="left" w:pos="3360"/>
-                          <w:tab w:val="left" w:pos="3920"/>
-                          <w:tab w:val="left" w:pos="4480"/>
-                          <w:tab w:val="left" w:pos="5040"/>
-                          <w:tab w:val="left" w:pos="5600"/>
-                          <w:tab w:val="left" w:pos="6160"/>
-                          <w:tab w:val="left" w:pos="6720"/>
-                        </w:tabs>
-                        <w:autoSpaceDE w:val="0"/>
-                        <w:autoSpaceDN w:val="0"/>
-                        <w:adjustRightInd w:val="0"/>
-                        <w:rPr>
-                          <w:rFonts w:ascii="Menlo Regular" w:hAnsi="Menlo Regular" w:cs="Menlo Regular"/>
-                          <w:color w:val="000000"/>
-                          <w:sz w:val="18"/>
-                          <w:szCs w:val="22"/>
-                        </w:rPr>
-                      </w:pPr>
-                      <w:r>
-                        <w:rPr>
-                          <w:rFonts w:ascii="Menlo Regular" w:hAnsi="Menlo Regular" w:cs="Menlo Regular"/>
-                          <w:color w:val="000000"/>
-                          <w:sz w:val="18"/>
-                          <w:szCs w:val="22"/>
-                        </w:rPr>
-                        <w:t xml:space="preserve">        Serial Number:</w:t>
-                      </w:r>
-                    </w:p>
-                    <w:p>
-                      <w:pPr>
-                        <w:widowControl w:val="0"/>
-                        <w:tabs>
-                          <w:tab w:val="left" w:pos="560"/>
-                          <w:tab w:val="left" w:pos="1120"/>
-                          <w:tab w:val="left" w:pos="1680"/>
-                          <w:tab w:val="left" w:pos="2240"/>
-                          <w:tab w:val="left" w:pos="2800"/>
-                          <w:tab w:val="left" w:pos="3360"/>
-                          <w:tab w:val="left" w:pos="3920"/>
-                          <w:tab w:val="left" w:pos="4480"/>
-                          <w:tab w:val="left" w:pos="5040"/>
-                          <w:tab w:val="left" w:pos="5600"/>
-                          <w:tab w:val="left" w:pos="6160"/>
-                          <w:tab w:val="left" w:pos="6720"/>
-                        </w:tabs>
-                        <w:autoSpaceDE w:val="0"/>
-                        <w:autoSpaceDN w:val="0"/>
-                        <w:adjustRightInd w:val="0"/>
-                        <w:rPr>
-                          <w:rFonts w:ascii="Menlo Regular" w:hAnsi="Menlo Regular" w:cs="Menlo Regular"/>
-                          <w:color w:val="000000"/>
-                          <w:sz w:val="18"/>
-                          <w:szCs w:val="22"/>
-                        </w:rPr>
-                      </w:pPr>
-                      <w:r>
-                        <w:rPr>
-                          <w:rFonts w:ascii="Menlo Regular" w:hAnsi="Menlo Regular" w:cs="Menlo Regular"/>
-                          <w:color w:val="000000"/>
-                          <w:sz w:val="18"/>
-                          <w:szCs w:val="22"/>
-                        </w:rPr>
-                        <w:t xml:space="preserve">            8f:62:2e:7c:e3:a6:c8:9a</w:t>
-                      </w:r>
-                    </w:p>
-                    <w:p>
-                      <w:pPr>
-                        <w:widowControl w:val="0"/>
-                        <w:tabs>
-                          <w:tab w:val="left" w:pos="560"/>
-                          <w:tab w:val="left" w:pos="1120"/>
-                          <w:tab w:val="left" w:pos="1680"/>
-                          <w:tab w:val="left" w:pos="2240"/>
-                          <w:tab w:val="left" w:pos="2800"/>
-                          <w:tab w:val="left" w:pos="3360"/>
-                          <w:tab w:val="left" w:pos="3920"/>
-                          <w:tab w:val="left" w:pos="4480"/>
-                          <w:tab w:val="left" w:pos="5040"/>
-                          <w:tab w:val="left" w:pos="5600"/>
-                          <w:tab w:val="left" w:pos="6160"/>
-                          <w:tab w:val="left" w:pos="6720"/>
-                        </w:tabs>
-                        <w:autoSpaceDE w:val="0"/>
-                        <w:autoSpaceDN w:val="0"/>
-                        <w:adjustRightInd w:val="0"/>
-                        <w:rPr>
-                          <w:rFonts w:ascii="Menlo Regular" w:hAnsi="Menlo Regular" w:cs="Menlo Regular"/>
-                          <w:color w:val="000000"/>
-                          <w:sz w:val="18"/>
-                          <w:szCs w:val="22"/>
-                        </w:rPr>
-                      </w:pPr>
-                      <w:r>
-                        <w:rPr>
-                          <w:rFonts w:ascii="Menlo Regular" w:hAnsi="Menlo Regular" w:cs="Menlo Regular"/>
-                          <w:color w:val="000000"/>
-                          <w:sz w:val="18"/>
-                          <w:szCs w:val="22"/>
-                        </w:rPr>
-                        <w:t xml:space="preserve">        Signature Algorithm: sha1WithRSAEncryption</w:t>
-                      </w:r>
-                    </w:p>
-                    <w:p>
-                      <w:pPr>
-                        <w:widowControl w:val="0"/>
-                        <w:tabs>
-                          <w:tab w:val="left" w:pos="560"/>
-                          <w:tab w:val="left" w:pos="1120"/>
-                          <w:tab w:val="left" w:pos="1680"/>
-                          <w:tab w:val="left" w:pos="2240"/>
-                          <w:tab w:val="left" w:pos="2800"/>
-                          <w:tab w:val="left" w:pos="3360"/>
-                          <w:tab w:val="left" w:pos="3920"/>
-                          <w:tab w:val="left" w:pos="4480"/>
-                          <w:tab w:val="left" w:pos="5040"/>
-                          <w:tab w:val="left" w:pos="5600"/>
-                          <w:tab w:val="left" w:pos="6160"/>
-                          <w:tab w:val="left" w:pos="6720"/>
-                        </w:tabs>
-                        <w:autoSpaceDE w:val="0"/>
-                        <w:autoSpaceDN w:val="0"/>
-                        <w:adjustRightInd w:val="0"/>
-                        <w:rPr>
-                          <w:rFonts w:ascii="Menlo Regular" w:hAnsi="Menlo Regular" w:cs="Menlo Regular"/>
-                          <w:color w:val="000000"/>
-                          <w:sz w:val="18"/>
-                          <w:szCs w:val="22"/>
-                        </w:rPr>
-                      </w:pPr>
-                      <w:r>
-                        <w:rPr>
-                          <w:rFonts w:ascii="Menlo Regular" w:hAnsi="Menlo Regular" w:cs="Menlo Regular"/>
-                          <w:color w:val="000000"/>
-                          <w:sz w:val="18"/>
-                          <w:szCs w:val="22"/>
-                        </w:rPr>
-                        <w:t xml:space="preserve">        Issuer: C=UK, ST=Oxfordshire, L=Oxford, O=SEP, CN=paul@fremantle.org</w:t>
-                      </w:r>
-                    </w:p>
-                    <w:p>
-                      <w:pPr>
-                        <w:widowControl w:val="0"/>
-                        <w:tabs>
-                          <w:tab w:val="left" w:pos="560"/>
-                          <w:tab w:val="left" w:pos="1120"/>
-                          <w:tab w:val="left" w:pos="1680"/>
-                          <w:tab w:val="left" w:pos="2240"/>
-                          <w:tab w:val="left" w:pos="2800"/>
-                          <w:tab w:val="left" w:pos="3360"/>
-                          <w:tab w:val="left" w:pos="3920"/>
-                          <w:tab w:val="left" w:pos="4480"/>
-                          <w:tab w:val="left" w:pos="5040"/>
-                          <w:tab w:val="left" w:pos="5600"/>
-                          <w:tab w:val="left" w:pos="6160"/>
-                          <w:tab w:val="left" w:pos="6720"/>
-                        </w:tabs>
-                        <w:autoSpaceDE w:val="0"/>
-                        <w:autoSpaceDN w:val="0"/>
-                        <w:adjustRightInd w:val="0"/>
+                        <w:rPr>
+                          <w:rFonts w:ascii="Menlo Regular" w:hAnsi="Menlo Regular" w:cs="Menlo Regular"/>
+                          <w:color w:val="000000"/>
+                          <w:sz w:val="18"/>
+                          <w:szCs w:val="22"/>
+                        </w:rPr>
+                      </w:pPr>
+                      <w:r>
+                        <w:rPr>
+                          <w:rFonts w:ascii="Menlo Regular" w:hAnsi="Menlo Regular" w:cs="Menlo Regular"/>
+                          <w:color w:val="000000"/>
+                          <w:sz w:val="18"/>
+                          <w:szCs w:val="22"/>
+                        </w:rPr>
+                        <w:t xml:space="preserve">        Serial Number: 13419741791119112890 (0x</w:t>
+                      </w:r>
+                      <w:r>
+                        <w:rPr>
+                          <w:rFonts w:ascii="Menlo Bold" w:hAnsi="Menlo Bold" w:cs="Menlo Bold"/>
+                          <w:color w:val="000000"/>
+                          <w:sz w:val="18"/>
+                          <w:szCs w:val="22"/>
+                        </w:rPr>
+                        <w:t>ba3c800ee51e7aba</w:t>
+                      </w:r>
+                      <w:r>
+                        <w:rPr>
+                          <w:rFonts w:ascii="Menlo Regular" w:hAnsi="Menlo Regular" w:cs="Menlo Regular"/>
+                          <w:color w:val="000000"/>
+                          <w:sz w:val="18"/>
+                          <w:szCs w:val="22"/>
+                        </w:rPr>
+                        <w:t>)</w:t>
+                      </w:r>
+                    </w:p>
+                    <w:p>
+                      <w:pPr>
+                        <w:rPr>
+                          <w:rFonts w:ascii="Menlo Regular" w:hAnsi="Menlo Regular" w:cs="Menlo Regular"/>
+                          <w:color w:val="000000"/>
+                          <w:sz w:val="18"/>
+                          <w:szCs w:val="22"/>
+                        </w:rPr>
+                      </w:pPr>
+                      <w:r>
+                        <w:rPr>
+                          <w:rFonts w:ascii="Menlo Regular" w:hAnsi="Menlo Regular" w:cs="Menlo Regular"/>
+                          <w:color w:val="000000"/>
+                          <w:sz w:val="18"/>
+                          <w:szCs w:val="22"/>
+                        </w:rPr>
+                        <w:t xml:space="preserve">    Signature Algorithm: sha256WithRSAEncryption</w:t>
+                      </w:r>
+                    </w:p>
+                    <w:p>
+                      <w:pPr>
+                        <w:rPr>
+                          <w:rFonts w:ascii="Menlo Regular" w:hAnsi="Menlo Regular" w:cs="Menlo Regular"/>
+                          <w:color w:val="000000"/>
+                          <w:sz w:val="18"/>
+                          <w:szCs w:val="22"/>
+                        </w:rPr>
+                      </w:pPr>
+                      <w:r>
+                        <w:rPr>
+                          <w:rFonts w:ascii="Menlo Regular" w:hAnsi="Menlo Regular" w:cs="Menlo Regular"/>
+                          <w:color w:val="000000"/>
+                          <w:sz w:val="18"/>
+                          <w:szCs w:val="22"/>
+                        </w:rPr>
+                        <w:t xml:space="preserve">        Issuer: C=UK, ST=Ox, L=Ox, O=Student, CN=Paul Fremantle</w:t>
+                      </w:r>
+                    </w:p>
+                    <w:p>
+                      <w:pPr>
                         <w:rPr>
                           <w:rFonts w:ascii="Menlo Regular" w:hAnsi="Menlo Regular" w:cs="Menlo Regular"/>
                           <w:color w:val="000000"/>
@@ -13381,113 +13129,40 @@
                     </w:p>
                     <w:p>
                       <w:pPr>
-                        <w:widowControl w:val="0"/>
-                        <w:tabs>
-                          <w:tab w:val="left" w:pos="560"/>
-                          <w:tab w:val="left" w:pos="1120"/>
-                          <w:tab w:val="left" w:pos="1680"/>
-                          <w:tab w:val="left" w:pos="2240"/>
-                          <w:tab w:val="left" w:pos="2800"/>
-                          <w:tab w:val="left" w:pos="3360"/>
-                          <w:tab w:val="left" w:pos="3920"/>
-                          <w:tab w:val="left" w:pos="4480"/>
-                          <w:tab w:val="left" w:pos="5040"/>
-                          <w:tab w:val="left" w:pos="5600"/>
-                          <w:tab w:val="left" w:pos="6160"/>
-                          <w:tab w:val="left" w:pos="6720"/>
-                        </w:tabs>
-                        <w:autoSpaceDE w:val="0"/>
-                        <w:autoSpaceDN w:val="0"/>
-                        <w:adjustRightInd w:val="0"/>
-                        <w:rPr>
-                          <w:rFonts w:ascii="Menlo Regular" w:hAnsi="Menlo Regular" w:cs="Menlo Regular"/>
-                          <w:color w:val="000000"/>
-                          <w:sz w:val="18"/>
-                          <w:szCs w:val="22"/>
-                        </w:rPr>
-                      </w:pPr>
-                      <w:r>
-                        <w:rPr>
-                          <w:rFonts w:ascii="Menlo Regular" w:hAnsi="Menlo Regular" w:cs="Menlo Regular"/>
-                          <w:color w:val="000000"/>
-                          <w:sz w:val="18"/>
-                          <w:szCs w:val="22"/>
-                        </w:rPr>
-                        <w:t xml:space="preserve">            Not Before: Jun  7 13:28:26 2016 GMT</w:t>
-                      </w:r>
-                    </w:p>
-                    <w:p>
-                      <w:pPr>
-                        <w:widowControl w:val="0"/>
-                        <w:tabs>
-                          <w:tab w:val="left" w:pos="560"/>
-                          <w:tab w:val="left" w:pos="1120"/>
-                          <w:tab w:val="left" w:pos="1680"/>
-                          <w:tab w:val="left" w:pos="2240"/>
-                          <w:tab w:val="left" w:pos="2800"/>
-                          <w:tab w:val="left" w:pos="3360"/>
-                          <w:tab w:val="left" w:pos="3920"/>
-                          <w:tab w:val="left" w:pos="4480"/>
-                          <w:tab w:val="left" w:pos="5040"/>
-                          <w:tab w:val="left" w:pos="5600"/>
-                          <w:tab w:val="left" w:pos="6160"/>
-                          <w:tab w:val="left" w:pos="6720"/>
-                        </w:tabs>
-                        <w:autoSpaceDE w:val="0"/>
-                        <w:autoSpaceDN w:val="0"/>
-                        <w:adjustRightInd w:val="0"/>
-                        <w:rPr>
-                          <w:rFonts w:ascii="Menlo Regular" w:hAnsi="Menlo Regular" w:cs="Menlo Regular"/>
-                          <w:color w:val="000000"/>
-                          <w:sz w:val="18"/>
-                          <w:szCs w:val="22"/>
-                        </w:rPr>
-                      </w:pPr>
-                      <w:r>
-                        <w:rPr>
-                          <w:rFonts w:ascii="Menlo Regular" w:hAnsi="Menlo Regular" w:cs="Menlo Regular"/>
-                          <w:color w:val="000000"/>
-                          <w:sz w:val="18"/>
-                          <w:szCs w:val="22"/>
-                        </w:rPr>
-                        <w:t xml:space="preserve">            Not After : Jun  7 13:28:26 2017 GMT</w:t>
-                      </w:r>
-                    </w:p>
-                    <w:p>
-                      <w:pPr>
-                        <w:widowControl w:val="0"/>
-                        <w:tabs>
-                          <w:tab w:val="left" w:pos="560"/>
-                          <w:tab w:val="left" w:pos="1120"/>
-                          <w:tab w:val="left" w:pos="1680"/>
-                          <w:tab w:val="left" w:pos="2240"/>
-                          <w:tab w:val="left" w:pos="2800"/>
-                          <w:tab w:val="left" w:pos="3360"/>
-                          <w:tab w:val="left" w:pos="3920"/>
-                          <w:tab w:val="left" w:pos="4480"/>
-                          <w:tab w:val="left" w:pos="5040"/>
-                          <w:tab w:val="left" w:pos="5600"/>
-                          <w:tab w:val="left" w:pos="6160"/>
-                          <w:tab w:val="left" w:pos="6720"/>
-                        </w:tabs>
-                        <w:autoSpaceDE w:val="0"/>
-                        <w:autoSpaceDN w:val="0"/>
-                        <w:adjustRightInd w:val="0"/>
-                        <w:rPr>
-                          <w:rFonts w:ascii="Menlo Regular" w:hAnsi="Menlo Regular" w:cs="Menlo Regular"/>
-                          <w:color w:val="000000"/>
-                          <w:sz w:val="18"/>
-                          <w:szCs w:val="22"/>
-                        </w:rPr>
-                      </w:pPr>
-                      <w:r>
-                        <w:rPr>
-                          <w:rFonts w:ascii="Menlo Regular" w:hAnsi="Menlo Regular" w:cs="Menlo Regular"/>
-                          <w:color w:val="000000"/>
-                          <w:sz w:val="18"/>
-                          <w:szCs w:val="22"/>
-                        </w:rPr>
-                        <w:t xml:space="preserve">        Subject: C=UK, ST=Oxfordshire, L=Oxford, O=SEP, CN=paul@fremantle.org</w:t>
+                        <w:rPr>
+                          <w:rFonts w:ascii="Menlo Regular" w:hAnsi="Menlo Regular" w:cs="Menlo Regular"/>
+                          <w:color w:val="000000"/>
+                          <w:sz w:val="18"/>
+                          <w:szCs w:val="22"/>
+                        </w:rPr>
+                      </w:pPr>
+                      <w:r>
+                        <w:rPr>
+                          <w:rFonts w:ascii="Menlo Regular" w:hAnsi="Menlo Regular" w:cs="Menlo Regular"/>
+                          <w:color w:val="000000"/>
+                          <w:sz w:val="18"/>
+                          <w:szCs w:val="22"/>
+                        </w:rPr>
+                        <w:t xml:space="preserve">            Not Before: Jan  3 15:43:57 2018 GMT</w:t>
+                      </w:r>
+                    </w:p>
+                    <w:p>
+                      <w:pPr>
+                        <w:rPr>
+                          <w:rFonts w:ascii="Menlo Regular" w:hAnsi="Menlo Regular" w:cs="Menlo Regular"/>
+                          <w:color w:val="000000"/>
+                          <w:sz w:val="18"/>
+                          <w:szCs w:val="22"/>
+                        </w:rPr>
+                      </w:pPr>
+                      <w:r>
+                        <w:rPr>
+                          <w:rFonts w:ascii="Menlo Regular" w:hAnsi="Menlo Regular" w:cs="Menlo Regular"/>
+                          <w:color w:val="000000"/>
+                          <w:sz w:val="18"/>
+                          <w:szCs w:val="22"/>
+                        </w:rPr>
+                        <w:t xml:space="preserve">            Not After : Jan  3 15:43:57 2019 GMT</w:t>
                       </w:r>
                     </w:p>
                     <w:p>
@@ -13645,7 +13320,26 @@
                                 <w:rFonts w:ascii="Menlo Regular" w:hAnsi="Menlo Regular" w:cs="Menlo Regular"/>
                                 <w:sz w:val="18"/>
                               </w:rPr>
-                              <w:t xml:space="preserve">  if   (req.socket.getPeerCertificate().serialNumber=="8f622e7ce3a6c89a") </w:t>
+                              <w:t xml:space="preserve">  if   (req.socket.getPeerCertificate().serialNumber=="</w:t>
+                            </w:r>
+                            <w:r>
+                              <w:t xml:space="preserve"> </w:t>
+                            </w:r>
+                            <w:r>
+                              <w:rPr>
+                                <w:rFonts w:ascii="Menlo Bold" w:hAnsi="Menlo Bold" w:cs="Menlo Bold"/>
+                                <w:color w:val="000000"/>
+                                <w:sz w:val="18"/>
+                                <w:szCs w:val="22"/>
+                              </w:rPr>
+                              <w:t>BA3C800EE51E7ABA</w:t>
+                            </w:r>
+                            <w:r>
+                              <w:rPr>
+                                <w:rFonts w:ascii="Menlo Regular" w:hAnsi="Menlo Regular" w:cs="Menlo Regular"/>
+                                <w:sz w:val="18"/>
+                              </w:rPr>
+                              <w:t xml:space="preserve">") </w:t>
                             </w:r>
                             <w:r>
                               <w:rPr>
@@ -13783,7 +13477,7 @@
           </mc:Choice>
           <mc:Fallback>
             <w:pict>
-              <v:shape id="Text Box 20" o:spid="_x0000_s1038" type="#_x0000_t202" style="position:absolute;left:0;text-align:left;margin-left:36pt;margin-top:15.85pt;width:6in;height:135pt;z-index:251672576;visibility:visible;mso-wrap-style:square;mso-width-percent:0;mso-height-percent:0;mso-wrap-distance-left:9pt;mso-wrap-distance-top:0;mso-wrap-distance-right:9pt;mso-wrap-distance-bottom:0;mso-position-horizontal:absolute;mso-position-horizontal-relative:text;mso-position-vertical:absolute;mso-position-vertical-relative:text;mso-width-percent:0;mso-height-percent:0;mso-width-relative:margin;mso-height-relative:margin;v-text-anchor:top" o:gfxdata="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" filled="f" stroked="f">
+              <v:shape id="Text Box 20" o:spid="_x0000_s1039" type="#_x0000_t202" style="position:absolute;left:0;text-align:left;margin-left:36pt;margin-top:15.85pt;width:6in;height:135pt;z-index:251672576;visibility:visible;mso-wrap-style:square;mso-width-percent:0;mso-height-percent:0;mso-wrap-distance-left:9pt;mso-wrap-distance-top:0;mso-wrap-distance-right:9pt;mso-wrap-distance-bottom:0;mso-position-horizontal:absolute;mso-position-horizontal-relative:text;mso-position-vertical:absolute;mso-position-vertical-relative:text;mso-width-percent:0;mso-height-percent:0;mso-width-relative:margin;mso-height-relative:margin;v-text-anchor:top" o:gfxdata="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" filled="f" stroked="f">
                 <v:textbox>
                   <w:txbxContent>
                     <w:p>
@@ -13828,21 +13522,26 @@
                           <w:rFonts w:ascii="Menlo Regular" w:hAnsi="Menlo Regular" w:cs="Menlo Regular"/>
                           <w:sz w:val="18"/>
                         </w:rPr>
-                        <w:t xml:space="preserve">  if   (req.socket.getPeerCertificate().serialNumber=</w:t>
-                      </w:r>
-                      <w:r>
-                        <w:rPr>
-                          <w:rFonts w:ascii="Menlo Regular" w:hAnsi="Menlo Regular" w:cs="Menlo Regular"/>
-                          <w:sz w:val="18"/>
-                        </w:rPr>
-                        <w:t>=</w:t>
-                      </w:r>
-                      <w:r>
-                        <w:rPr>
-                          <w:rFonts w:ascii="Menlo Regular" w:hAnsi="Menlo Regular" w:cs="Menlo Regular"/>
-                          <w:sz w:val="18"/>
-                        </w:rPr>
-                        <w:t xml:space="preserve">"8f622e7ce3a6c89a") </w:t>
+                        <w:t xml:space="preserve">  if   (req.socket.getPeerCertificate().serialNumber=="</w:t>
+                      </w:r>
+                      <w:r>
+                        <w:t xml:space="preserve"> </w:t>
+                      </w:r>
+                      <w:r>
+                        <w:rPr>
+                          <w:rFonts w:ascii="Menlo Bold" w:hAnsi="Menlo Bold" w:cs="Menlo Bold"/>
+                          <w:color w:val="000000"/>
+                          <w:sz w:val="18"/>
+                          <w:szCs w:val="22"/>
+                        </w:rPr>
+                        <w:t>BA3C800EE51E7ABA</w:t>
+                      </w:r>
+                      <w:r>
+                        <w:rPr>
+                          <w:rFonts w:ascii="Menlo Regular" w:hAnsi="Menlo Regular" w:cs="Menlo Regular"/>
+                          <w:sz w:val="18"/>
+                        </w:rPr>
+                        <w:t xml:space="preserve">") </w:t>
                       </w:r>
                       <w:r>
                         <w:rPr>
@@ -13984,9 +13683,7 @@
       </w:r>
       <w:r>
         <w:rPr>
-          <w:rFonts w:cs="Menlo Regular"/>
-          <w:color w:val="000000"/>
-          <w:szCs w:val="22"/>
+          <w:i/>
         </w:rPr>
         <w:br/>
       </w:r>
@@ -13994,13 +13691,13 @@
         <w:rPr>
           <w:i/>
         </w:rPr>
-        <w:t>Notice I removed the ‘:’s from the serial.</w:t>
+        <w:t xml:space="preserve"> Of course you need to use your own serial number, not mine.</w:t>
       </w:r>
       <w:r>
         <w:rPr>
           <w:i/>
         </w:rPr>
-        <w:t xml:space="preserve"> Of course you need to use your own serial number, not mine.</w:t>
+        <w:t xml:space="preserve"> You also need to convert it to uppercase!</w:t>
       </w:r>
       <w:r>
         <w:rPr>
@@ -14614,6 +14311,11 @@
         <w:t xml:space="preserve">Try again. </w:t>
       </w:r>
       <w:r>
+        <w:t>You will now need to update the check for a different certificate Serial Number since the client is sending a different cert.</w:t>
+      </w:r>
+      <w:bookmarkStart w:id="0" w:name="_GoBack"/>
+      <w:bookmarkEnd w:id="0"/>
+      <w:r>
         <w:br/>
       </w:r>
     </w:p>
@@ -14696,12 +14398,12 @@
       </w:r>
     </w:p>
     <w:sectPr>
-      <w:headerReference w:type="even" r:id="rId15"/>
-      <w:headerReference w:type="default" r:id="rId16"/>
-      <w:footerReference w:type="even" r:id="rId17"/>
-      <w:footerReference w:type="default" r:id="rId18"/>
-      <w:headerReference w:type="first" r:id="rId19"/>
-      <w:footerReference w:type="first" r:id="rId20"/>
+      <w:headerReference w:type="even" r:id="rId16"/>
+      <w:headerReference w:type="default" r:id="rId17"/>
+      <w:footerReference w:type="even" r:id="rId18"/>
+      <w:footerReference w:type="default" r:id="rId19"/>
+      <w:headerReference w:type="first" r:id="rId20"/>
+      <w:footerReference w:type="first" r:id="rId21"/>
       <w:pgSz w:w="11900" w:h="16840"/>
       <w:pgMar w:top="1440" w:right="1800" w:bottom="1440" w:left="1800" w:header="708" w:footer="708" w:gutter="0"/>
       <w:cols w:space="708"/>
